--- a/Daily.Log.docx
+++ b/Daily.Log.docx
@@ -28,10 +28,10 @@
       <w:pPr>
         <w:pStyle w:val="Heading1"/>
       </w:pPr>
-      <w:bookmarkStart w:id="21" w:name="hours-logged-on-2020-03-20"/>
+      <w:bookmarkStart w:id="21" w:name="hours-logged-on-2020-04-01"/>
       <w:bookmarkEnd w:id="21"/>
       <w:r>
-        <w:t xml:space="preserve">Hours Logged on: 2020-03-20</w:t>
+        <w:t xml:space="preserve">Hours Logged on: 2020-04-01</w:t>
       </w:r>
     </w:p>
     <w:tbl>
@@ -75,7 +75,7 @@
               <w:jc w:val="left"/>
             </w:pPr>
             <w:r>
-              <w:t xml:space="preserve">Description of Work</w:t>
+              <w:t xml:space="preserve">Project</w:t>
             </w:r>
           </w:p>
         </w:tc>
@@ -89,10 +89,10 @@
           <w:p>
             <w:pPr>
               <w:pStyle w:val="Compact"/>
-              <w:jc w:val="right"/>
-            </w:pPr>
-            <w:r>
-              <w:t xml:space="preserve">Estimated hrs</w:t>
+              <w:jc w:val="left"/>
+            </w:pPr>
+            <w:r>
+              <w:t xml:space="preserve">Description of Work</w:t>
             </w:r>
           </w:p>
         </w:tc>
@@ -109,7 +109,7 @@
               <w:jc w:val="right"/>
             </w:pPr>
             <w:r>
-              <w:t xml:space="preserve">Actual hrs</w:t>
+              <w:t xml:space="preserve">Estimated hrs</w:t>
             </w:r>
           </w:p>
         </w:tc>
@@ -123,10 +123,10 @@
           <w:p>
             <w:pPr>
               <w:pStyle w:val="Compact"/>
-              <w:jc w:val="left"/>
-            </w:pPr>
-            <w:r>
-              <w:t xml:space="preserve">Planned/Unplanned</w:t>
+              <w:jc w:val="right"/>
+            </w:pPr>
+            <w:r>
+              <w:t xml:space="preserve">Actual hrs</w:t>
             </w:r>
           </w:p>
         </w:tc>
@@ -143,7 +143,7 @@
               <w:jc w:val="left"/>
             </w:pPr>
             <w:r>
-              <w:t xml:space="preserve">Result</w:t>
+              <w:t xml:space="preserve">Planned/Unplanned</w:t>
             </w:r>
           </w:p>
         </w:tc>
@@ -160,6 +160,23 @@
               <w:jc w:val="left"/>
             </w:pPr>
             <w:r>
+              <w:t xml:space="preserve">Result</w:t>
+            </w:r>
+          </w:p>
+        </w:tc>
+        <w:tc>
+          <w:tcPr>
+            <w:tcBorders>
+              <w:bottom w:val="single"/>
+            </w:tcBorders>
+            <w:vAlign w:val="bottom"/>
+          </w:tcPr>
+          <w:p>
+            <w:pPr>
+              <w:pStyle w:val="Compact"/>
+              <w:jc w:val="left"/>
+            </w:pPr>
+            <w:r>
               <w:t xml:space="preserve">Comments</w:t>
             </w:r>
           </w:p>
@@ -184,7 +201,29 @@
               <w:jc w:val="left"/>
             </w:pPr>
             <w:r>
-              <w:t xml:space="preserve">Adding locations to LMAS online map</w:t>
+              <w:t xml:space="preserve">DATABASE MODERNIZATION</w:t>
+            </w:r>
+          </w:p>
+        </w:tc>
+        <w:tc>
+          <w:p>
+            <w:pPr>
+              <w:pStyle w:val="Compact"/>
+              <w:jc w:val="left"/>
+            </w:pPr>
+            <w:r>
+              <w:t xml:space="preserve">communicating with Cindy about differences I’m seeing in tables she loaded and sent back to me</w:t>
+            </w:r>
+          </w:p>
+        </w:tc>
+        <w:tc>
+          <w:p>
+            <w:pPr>
+              <w:pStyle w:val="Compact"/>
+              <w:jc w:val="right"/>
+            </w:pPr>
+            <w:r>
+              <w:t xml:space="preserve">1.0</w:t>
             </w:r>
           </w:p>
         </w:tc>
@@ -203,21 +242,10 @@
           <w:p>
             <w:pPr>
               <w:pStyle w:val="Compact"/>
-              <w:jc w:val="right"/>
-            </w:pPr>
-            <w:r>
-              <w:t xml:space="preserve">NA</w:t>
-            </w:r>
-          </w:p>
-        </w:tc>
-        <w:tc>
-          <w:p>
-            <w:pPr>
-              <w:pStyle w:val="Compact"/>
-              <w:jc w:val="left"/>
-            </w:pPr>
-            <w:r>
-              <w:t xml:space="preserve">Planned</w:t>
+              <w:jc w:val="left"/>
+            </w:pPr>
+            <w:r>
+              <w:t xml:space="preserve">Unplanned</w:t>
             </w:r>
           </w:p>
         </w:tc>
@@ -263,51 +291,62 @@
               <w:jc w:val="left"/>
             </w:pPr>
             <w:r>
-              <w:t xml:space="preserve">Database Modernization- sample event inforrmation table</w:t>
-            </w:r>
-          </w:p>
-        </w:tc>
-        <w:tc>
-          <w:p>
-            <w:pPr>
-              <w:pStyle w:val="Compact"/>
-              <w:jc w:val="right"/>
-            </w:pPr>
-            <w:r>
-              <w:t xml:space="preserve">3.50</w:t>
-            </w:r>
-          </w:p>
-        </w:tc>
-        <w:tc>
-          <w:p>
-            <w:pPr>
-              <w:pStyle w:val="Compact"/>
-              <w:jc w:val="right"/>
-            </w:pPr>
-            <w:r>
-              <w:t xml:space="preserve">NA</w:t>
-            </w:r>
-          </w:p>
-        </w:tc>
-        <w:tc>
-          <w:p>
-            <w:pPr>
-              <w:pStyle w:val="Compact"/>
-              <w:jc w:val="left"/>
-            </w:pPr>
-            <w:r>
-              <w:t xml:space="preserve">Planned</w:t>
-            </w:r>
-          </w:p>
-        </w:tc>
-        <w:tc>
-          <w:p>
-            <w:pPr>
-              <w:pStyle w:val="Compact"/>
-              <w:jc w:val="left"/>
-            </w:pPr>
-            <w:r>
-              <w:t xml:space="preserve">Complete</w:t>
+              <w:t xml:space="preserve">DATABASE MODERNIZATION</w:t>
+            </w:r>
+          </w:p>
+        </w:tc>
+        <w:tc>
+          <w:p>
+            <w:pPr>
+              <w:pStyle w:val="Compact"/>
+              <w:jc w:val="left"/>
+            </w:pPr>
+            <w:r>
+              <w:t xml:space="preserve">Loading Rebecca’s 2019 HAB data</w:t>
+            </w:r>
+          </w:p>
+        </w:tc>
+        <w:tc>
+          <w:p>
+            <w:pPr>
+              <w:pStyle w:val="Compact"/>
+              <w:jc w:val="right"/>
+            </w:pPr>
+            <w:r>
+              <w:t xml:space="preserve">1.5</w:t>
+            </w:r>
+          </w:p>
+        </w:tc>
+        <w:tc>
+          <w:p>
+            <w:pPr>
+              <w:pStyle w:val="Compact"/>
+              <w:jc w:val="right"/>
+            </w:pPr>
+            <w:r>
+              <w:t xml:space="preserve">1.50</w:t>
+            </w:r>
+          </w:p>
+        </w:tc>
+        <w:tc>
+          <w:p>
+            <w:pPr>
+              <w:pStyle w:val="Compact"/>
+              <w:jc w:val="left"/>
+            </w:pPr>
+            <w:r>
+              <w:t xml:space="preserve">Unplanned</w:t>
+            </w:r>
+          </w:p>
+        </w:tc>
+        <w:tc>
+          <w:p>
+            <w:pPr>
+              <w:pStyle w:val="Compact"/>
+              <w:jc w:val="left"/>
+            </w:pPr>
+            <w:r>
+              <w:t xml:space="preserve">In Progress</w:t>
             </w:r>
           </w:p>
         </w:tc>
@@ -342,7 +381,29 @@
               <w:jc w:val="left"/>
             </w:pPr>
             <w:r>
-              <w:t xml:space="preserve">Meeting with Keleigh to learn how to construct arc map</w:t>
+              <w:t xml:space="preserve">FLHUB SUPPORT</w:t>
+            </w:r>
+          </w:p>
+        </w:tc>
+        <w:tc>
+          <w:p>
+            <w:pPr>
+              <w:pStyle w:val="Compact"/>
+              <w:jc w:val="left"/>
+            </w:pPr>
+            <w:r>
+              <w:t xml:space="preserve">FLHUB QA analysis</w:t>
+            </w:r>
+          </w:p>
+        </w:tc>
+        <w:tc>
+          <w:p>
+            <w:pPr>
+              <w:pStyle w:val="Compact"/>
+              <w:jc w:val="right"/>
+            </w:pPr>
+            <w:r>
+              <w:t xml:space="preserve">1.0</w:t>
             </w:r>
           </w:p>
         </w:tc>
@@ -361,21 +422,10 @@
           <w:p>
             <w:pPr>
               <w:pStyle w:val="Compact"/>
-              <w:jc w:val="right"/>
-            </w:pPr>
-            <w:r>
-              <w:t xml:space="preserve">NA</w:t>
-            </w:r>
-          </w:p>
-        </w:tc>
-        <w:tc>
-          <w:p>
-            <w:pPr>
-              <w:pStyle w:val="Compact"/>
-              <w:jc w:val="left"/>
-            </w:pPr>
-            <w:r>
-              <w:t xml:space="preserve">Planned</w:t>
+              <w:jc w:val="left"/>
+            </w:pPr>
+            <w:r>
+              <w:t xml:space="preserve">Unplanned</w:t>
             </w:r>
           </w:p>
         </w:tc>
@@ -421,7 +471,29 @@
               <w:jc w:val="left"/>
             </w:pPr>
             <w:r>
-              <w:t xml:space="preserve">staff meeting</w:t>
+              <w:t xml:space="preserve">GENERAL/SECTION</w:t>
+            </w:r>
+          </w:p>
+        </w:tc>
+        <w:tc>
+          <w:p>
+            <w:pPr>
+              <w:pStyle w:val="Compact"/>
+              <w:jc w:val="left"/>
+            </w:pPr>
+            <w:r>
+              <w:t xml:space="preserve">section meeting</w:t>
+            </w:r>
+          </w:p>
+        </w:tc>
+        <w:tc>
+          <w:p>
+            <w:pPr>
+              <w:pStyle w:val="Compact"/>
+              <w:jc w:val="right"/>
+            </w:pPr>
+            <w:r>
+              <w:t xml:space="preserve">0.5</w:t>
             </w:r>
           </w:p>
         </w:tc>
@@ -433,17 +505,6 @@
             </w:pPr>
             <w:r>
               <w:t xml:space="preserve">0.50</w:t>
-            </w:r>
-          </w:p>
-        </w:tc>
-        <w:tc>
-          <w:p>
-            <w:pPr>
-              <w:pStyle w:val="Compact"/>
-              <w:jc w:val="right"/>
-            </w:pPr>
-            <w:r>
-              <w:t xml:space="preserve">NA</w:t>
             </w:r>
           </w:p>
         </w:tc>
@@ -489,62 +550,73 @@
               <w:jc w:val="left"/>
             </w:pPr>
             <w:r>
-              <w:t xml:space="preserve">Karen Woodfield</w:t>
-            </w:r>
-          </w:p>
-        </w:tc>
-        <w:tc>
-          <w:p>
-            <w:pPr>
-              <w:pStyle w:val="Compact"/>
-              <w:jc w:val="left"/>
-            </w:pPr>
-            <w:r>
-              <w:t xml:space="preserve">Attended daily section meeting</w:t>
-            </w:r>
-          </w:p>
-        </w:tc>
-        <w:tc>
-          <w:p>
-            <w:pPr>
-              <w:pStyle w:val="Compact"/>
-              <w:jc w:val="right"/>
-            </w:pPr>
-            <w:r>
-              <w:t xml:space="preserve">NA</w:t>
-            </w:r>
-          </w:p>
-        </w:tc>
-        <w:tc>
-          <w:p>
-            <w:pPr>
-              <w:pStyle w:val="Compact"/>
-              <w:jc w:val="right"/>
-            </w:pPr>
-            <w:r>
-              <w:t xml:space="preserve">0.50</w:t>
-            </w:r>
-          </w:p>
-        </w:tc>
-        <w:tc>
-          <w:p>
-            <w:pPr>
-              <w:pStyle w:val="Compact"/>
-              <w:jc w:val="left"/>
-            </w:pPr>
-            <w:r>
-              <w:t xml:space="preserve">NA</w:t>
-            </w:r>
-          </w:p>
-        </w:tc>
-        <w:tc>
-          <w:p>
-            <w:pPr>
-              <w:pStyle w:val="Compact"/>
-              <w:jc w:val="left"/>
-            </w:pPr>
-            <w:r>
-              <w:t xml:space="preserve">NA</w:t>
+              <w:t xml:space="preserve">Alene Onion</w:t>
+            </w:r>
+          </w:p>
+        </w:tc>
+        <w:tc>
+          <w:p>
+            <w:pPr>
+              <w:pStyle w:val="Compact"/>
+              <w:jc w:val="left"/>
+            </w:pPr>
+            <w:r>
+              <w:t xml:space="preserve">NA</w:t>
+            </w:r>
+          </w:p>
+        </w:tc>
+        <w:tc>
+          <w:p>
+            <w:pPr>
+              <w:pStyle w:val="Compact"/>
+              <w:jc w:val="left"/>
+            </w:pPr>
+            <w:r>
+              <w:t xml:space="preserve">working on plot of our hours</w:t>
+            </w:r>
+          </w:p>
+        </w:tc>
+        <w:tc>
+          <w:p>
+            <w:pPr>
+              <w:pStyle w:val="Compact"/>
+              <w:jc w:val="right"/>
+            </w:pPr>
+            <w:r>
+              <w:t xml:space="preserve">2.0</w:t>
+            </w:r>
+          </w:p>
+        </w:tc>
+        <w:tc>
+          <w:p>
+            <w:pPr>
+              <w:pStyle w:val="Compact"/>
+              <w:jc w:val="right"/>
+            </w:pPr>
+            <w:r>
+              <w:t xml:space="preserve">2.00</w:t>
+            </w:r>
+          </w:p>
+        </w:tc>
+        <w:tc>
+          <w:p>
+            <w:pPr>
+              <w:pStyle w:val="Compact"/>
+              <w:jc w:val="left"/>
+            </w:pPr>
+            <w:r>
+              <w:t xml:space="preserve">Unplanned</w:t>
+            </w:r>
+          </w:p>
+        </w:tc>
+        <w:tc>
+          <w:p>
+            <w:pPr>
+              <w:pStyle w:val="Compact"/>
+              <w:jc w:val="left"/>
+            </w:pPr>
+            <w:r>
+              <w:t xml:space="preserve">Complete</w:t>
             </w:r>
           </w:p>
         </w:tc>
@@ -568,40 +640,51 @@
               <w:jc w:val="left"/>
             </w:pPr>
             <w:r>
-              <w:t xml:space="preserve">Karen Woodfield</w:t>
-            </w:r>
-          </w:p>
-        </w:tc>
-        <w:tc>
-          <w:p>
-            <w:pPr>
-              <w:pStyle w:val="Compact"/>
-              <w:jc w:val="left"/>
-            </w:pPr>
-            <w:r>
-              <w:t xml:space="preserve">Finished reading the DASH summary document</w:t>
-            </w:r>
-          </w:p>
-        </w:tc>
-        <w:tc>
-          <w:p>
-            <w:pPr>
-              <w:pStyle w:val="Compact"/>
-              <w:jc w:val="right"/>
-            </w:pPr>
-            <w:r>
-              <w:t xml:space="preserve">NA</w:t>
-            </w:r>
-          </w:p>
-        </w:tc>
-        <w:tc>
-          <w:p>
-            <w:pPr>
-              <w:pStyle w:val="Compact"/>
-              <w:jc w:val="right"/>
-            </w:pPr>
-            <w:r>
-              <w:t xml:space="preserve">0.50</w:t>
+              <w:t xml:space="preserve">Jesse Keltz</w:t>
+            </w:r>
+          </w:p>
+        </w:tc>
+        <w:tc>
+          <w:p>
+            <w:pPr>
+              <w:pStyle w:val="Compact"/>
+              <w:jc w:val="left"/>
+            </w:pPr>
+            <w:r>
+              <w:t xml:space="preserve">LCI SAMPLING PREP</w:t>
+            </w:r>
+          </w:p>
+        </w:tc>
+        <w:tc>
+          <w:p>
+            <w:pPr>
+              <w:pStyle w:val="Compact"/>
+              <w:jc w:val="left"/>
+            </w:pPr>
+            <w:r>
+              <w:t xml:space="preserve">Marcophyte survey form splitting answer lists</w:t>
+            </w:r>
+          </w:p>
+        </w:tc>
+        <w:tc>
+          <w:p>
+            <w:pPr>
+              <w:pStyle w:val="Compact"/>
+              <w:jc w:val="right"/>
+            </w:pPr>
+            <w:r>
+              <w:t xml:space="preserve">1.5</w:t>
+            </w:r>
+          </w:p>
+        </w:tc>
+        <w:tc>
+          <w:p>
+            <w:pPr>
+              <w:pStyle w:val="Compact"/>
+              <w:jc w:val="right"/>
+            </w:pPr>
+            <w:r>
+              <w:t xml:space="preserve">1.50</w:t>
             </w:r>
           </w:p>
         </w:tc>
@@ -647,40 +730,51 @@
               <w:jc w:val="left"/>
             </w:pPr>
             <w:r>
-              <w:t xml:space="preserve">Karen Woodfield</w:t>
-            </w:r>
-          </w:p>
-        </w:tc>
-        <w:tc>
-          <w:p>
-            <w:pPr>
-              <w:pStyle w:val="Compact"/>
-              <w:jc w:val="left"/>
-            </w:pPr>
-            <w:r>
-              <w:t xml:space="preserve">listened to Cuomos Press Conference</w:t>
-            </w:r>
-          </w:p>
-        </w:tc>
-        <w:tc>
-          <w:p>
-            <w:pPr>
-              <w:pStyle w:val="Compact"/>
-              <w:jc w:val="right"/>
-            </w:pPr>
-            <w:r>
-              <w:t xml:space="preserve">NA</w:t>
-            </w:r>
-          </w:p>
-        </w:tc>
-        <w:tc>
-          <w:p>
-            <w:pPr>
-              <w:pStyle w:val="Compact"/>
-              <w:jc w:val="right"/>
-            </w:pPr>
-            <w:r>
-              <w:t xml:space="preserve">0.50</w:t>
+              <w:t xml:space="preserve">Jesse Keltz</w:t>
+            </w:r>
+          </w:p>
+        </w:tc>
+        <w:tc>
+          <w:p>
+            <w:pPr>
+              <w:pStyle w:val="Compact"/>
+              <w:jc w:val="left"/>
+            </w:pPr>
+            <w:r>
+              <w:t xml:space="preserve">LCI SAMPLING PREP</w:t>
+            </w:r>
+          </w:p>
+        </w:tc>
+        <w:tc>
+          <w:p>
+            <w:pPr>
+              <w:pStyle w:val="Compact"/>
+              <w:jc w:val="left"/>
+            </w:pPr>
+            <w:r>
+              <w:t xml:space="preserve">Worked on LCI screening site selection and access</w:t>
+            </w:r>
+          </w:p>
+        </w:tc>
+        <w:tc>
+          <w:p>
+            <w:pPr>
+              <w:pStyle w:val="Compact"/>
+              <w:jc w:val="right"/>
+            </w:pPr>
+            <w:r>
+              <w:t xml:space="preserve">5.0</w:t>
+            </w:r>
+          </w:p>
+        </w:tc>
+        <w:tc>
+          <w:p>
+            <w:pPr>
+              <w:pStyle w:val="Compact"/>
+              <w:jc w:val="right"/>
+            </w:pPr>
+            <w:r>
+              <w:t xml:space="preserve">5.00</w:t>
             </w:r>
           </w:p>
         </w:tc>
@@ -737,29 +831,40 @@
               <w:jc w:val="left"/>
             </w:pPr>
             <w:r>
-              <w:t xml:space="preserve">Organized emails and electronic files for beginning to review the DWW Certificate Conditions as proposed and updated by the applicant. Next settlement conference with the parties is scheduled for 3/30 and 3/31. Should be able to attend from home.</w:t>
-            </w:r>
-          </w:p>
-        </w:tc>
-        <w:tc>
-          <w:p>
-            <w:pPr>
-              <w:pStyle w:val="Compact"/>
-              <w:jc w:val="right"/>
-            </w:pPr>
-            <w:r>
-              <w:t xml:space="preserve">NA</w:t>
-            </w:r>
-          </w:p>
-        </w:tc>
-        <w:tc>
-          <w:p>
-            <w:pPr>
-              <w:pStyle w:val="Compact"/>
-              <w:jc w:val="right"/>
-            </w:pPr>
-            <w:r>
-              <w:t xml:space="preserve">0.50</w:t>
+              <w:t xml:space="preserve">Cable/pipeline</w:t>
+            </w:r>
+          </w:p>
+        </w:tc>
+        <w:tc>
+          <w:p>
+            <w:pPr>
+              <w:pStyle w:val="Compact"/>
+              <w:jc w:val="left"/>
+            </w:pPr>
+            <w:r>
+              <w:t xml:space="preserve">Read NESE Summary by OGC and looked up some WQC requirements</w:t>
+            </w:r>
+          </w:p>
+        </w:tc>
+        <w:tc>
+          <w:p>
+            <w:pPr>
+              <w:pStyle w:val="Compact"/>
+              <w:jc w:val="right"/>
+            </w:pPr>
+            <w:r>
+              <w:t xml:space="preserve">NA</w:t>
+            </w:r>
+          </w:p>
+        </w:tc>
+        <w:tc>
+          <w:p>
+            <w:pPr>
+              <w:pStyle w:val="Compact"/>
+              <w:jc w:val="right"/>
+            </w:pPr>
+            <w:r>
+              <w:t xml:space="preserve">1.00</w:t>
             </w:r>
           </w:p>
         </w:tc>
@@ -816,29 +921,40 @@
               <w:jc w:val="left"/>
             </w:pPr>
             <w:r>
-              <w:t xml:space="preserve">Read updated certificate conditions for fisheries workgroup</w:t>
-            </w:r>
-          </w:p>
-        </w:tc>
-        <w:tc>
-          <w:p>
-            <w:pPr>
-              <w:pStyle w:val="Compact"/>
-              <w:jc w:val="right"/>
-            </w:pPr>
-            <w:r>
-              <w:t xml:space="preserve">NA</w:t>
-            </w:r>
-          </w:p>
-        </w:tc>
-        <w:tc>
-          <w:p>
-            <w:pPr>
-              <w:pStyle w:val="Compact"/>
-              <w:jc w:val="right"/>
-            </w:pPr>
-            <w:r>
-              <w:t xml:space="preserve">0.50</w:t>
+              <w:t xml:space="preserve">General/Section</w:t>
+            </w:r>
+          </w:p>
+        </w:tc>
+        <w:tc>
+          <w:p>
+            <w:pPr>
+              <w:pStyle w:val="Compact"/>
+              <w:jc w:val="left"/>
+            </w:pPr>
+            <w:r>
+              <w:t xml:space="preserve">Section meeting, time card, excel spreadsheet updates</w:t>
+            </w:r>
+          </w:p>
+        </w:tc>
+        <w:tc>
+          <w:p>
+            <w:pPr>
+              <w:pStyle w:val="Compact"/>
+              <w:jc w:val="right"/>
+            </w:pPr>
+            <w:r>
+              <w:t xml:space="preserve">NA</w:t>
+            </w:r>
+          </w:p>
+        </w:tc>
+        <w:tc>
+          <w:p>
+            <w:pPr>
+              <w:pStyle w:val="Compact"/>
+              <w:jc w:val="right"/>
+            </w:pPr>
+            <w:r>
+              <w:t xml:space="preserve">1.25</w:t>
             </w:r>
           </w:p>
         </w:tc>
@@ -895,62 +1011,73 @@
               <w:jc w:val="left"/>
             </w:pPr>
             <w:r>
-              <w:t xml:space="preserve">Reviewed ecotoxicity data from a number of MSDS forms for HDD drilling fluid, emailed back and forth with legal, DEP and DFW to discuss these drilling fluids and changing the certificate condition wording for HDD and use of polymer containing fluids.</w:t>
-            </w:r>
-          </w:p>
-        </w:tc>
-        <w:tc>
-          <w:p>
-            <w:pPr>
-              <w:pStyle w:val="Compact"/>
-              <w:jc w:val="right"/>
-            </w:pPr>
-            <w:r>
-              <w:t xml:space="preserve">NA</w:t>
-            </w:r>
-          </w:p>
-        </w:tc>
-        <w:tc>
-          <w:p>
-            <w:pPr>
-              <w:pStyle w:val="Compact"/>
-              <w:jc w:val="right"/>
-            </w:pPr>
-            <w:r>
-              <w:t xml:space="preserve">1.50</w:t>
-            </w:r>
-          </w:p>
-        </w:tc>
-        <w:tc>
-          <w:p>
-            <w:pPr>
-              <w:pStyle w:val="Compact"/>
-              <w:jc w:val="left"/>
-            </w:pPr>
-            <w:r>
-              <w:t xml:space="preserve">NA</w:t>
-            </w:r>
-          </w:p>
-        </w:tc>
-        <w:tc>
-          <w:p>
-            <w:pPr>
-              <w:pStyle w:val="Compact"/>
-              <w:jc w:val="left"/>
-            </w:pPr>
-            <w:r>
-              <w:t xml:space="preserve">NA</w:t>
-            </w:r>
-          </w:p>
-        </w:tc>
-        <w:tc>
-          <w:p>
-            <w:pPr>
-              <w:pStyle w:val="Compact"/>
-              <w:jc w:val="left"/>
-            </w:pPr>
-            <w:r>
-              <w:t xml:space="preserve">NA</w:t>
+              <w:t xml:space="preserve">Wind Projects</w:t>
+            </w:r>
+          </w:p>
+        </w:tc>
+        <w:tc>
+          <w:p>
+            <w:pPr>
+              <w:pStyle w:val="Compact"/>
+              <w:jc w:val="left"/>
+            </w:pPr>
+            <w:r>
+              <w:t xml:space="preserve">continued with review of Empire Wind Appendix H</w:t>
+            </w:r>
+          </w:p>
+        </w:tc>
+        <w:tc>
+          <w:p>
+            <w:pPr>
+              <w:pStyle w:val="Compact"/>
+              <w:jc w:val="right"/>
+            </w:pPr>
+            <w:r>
+              <w:t xml:space="preserve">NA</w:t>
+            </w:r>
+          </w:p>
+        </w:tc>
+        <w:tc>
+          <w:p>
+            <w:pPr>
+              <w:pStyle w:val="Compact"/>
+              <w:jc w:val="right"/>
+            </w:pPr>
+            <w:r>
+              <w:t xml:space="preserve">3.00</w:t>
+            </w:r>
+          </w:p>
+        </w:tc>
+        <w:tc>
+          <w:p>
+            <w:pPr>
+              <w:pStyle w:val="Compact"/>
+              <w:jc w:val="left"/>
+            </w:pPr>
+            <w:r>
+              <w:t xml:space="preserve">NA</w:t>
+            </w:r>
+          </w:p>
+        </w:tc>
+        <w:tc>
+          <w:p>
+            <w:pPr>
+              <w:pStyle w:val="Compact"/>
+              <w:jc w:val="left"/>
+            </w:pPr>
+            <w:r>
+              <w:t xml:space="preserve">NA</w:t>
+            </w:r>
+          </w:p>
+        </w:tc>
+        <w:tc>
+          <w:p>
+            <w:pPr>
+              <w:pStyle w:val="Compact"/>
+              <w:jc w:val="left"/>
+            </w:pPr>
+            <w:r>
+              <w:t xml:space="preserve">new deadline is April 15, 2020</w:t>
             </w:r>
           </w:p>
         </w:tc>
@@ -974,29 +1101,40 @@
               <w:jc w:val="left"/>
             </w:pPr>
             <w:r>
-              <w:t xml:space="preserve">Reviewed Sunrise Wind benthic and HDD protocol and many other Sunrise Wind documents</w:t>
-            </w:r>
-          </w:p>
-        </w:tc>
-        <w:tc>
-          <w:p>
-            <w:pPr>
-              <w:pStyle w:val="Compact"/>
-              <w:jc w:val="right"/>
-            </w:pPr>
-            <w:r>
-              <w:t xml:space="preserve">NA</w:t>
-            </w:r>
-          </w:p>
-        </w:tc>
-        <w:tc>
-          <w:p>
-            <w:pPr>
-              <w:pStyle w:val="Compact"/>
-              <w:jc w:val="right"/>
-            </w:pPr>
-            <w:r>
-              <w:t xml:space="preserve">2.50</w:t>
+              <w:t xml:space="preserve">Wind Projects</w:t>
+            </w:r>
+          </w:p>
+        </w:tc>
+        <w:tc>
+          <w:p>
+            <w:pPr>
+              <w:pStyle w:val="Compact"/>
+              <w:jc w:val="left"/>
+            </w:pPr>
+            <w:r>
+              <w:t xml:space="preserve">prepared for and attended skype meeting with DWW to discuss polymer addition to drill fluids and discharge into the water column looked up SPDES WTC forms and where we have required them in the past Sent email to Brian Baker to discuss</w:t>
+            </w:r>
+          </w:p>
+        </w:tc>
+        <w:tc>
+          <w:p>
+            <w:pPr>
+              <w:pStyle w:val="Compact"/>
+              <w:jc w:val="right"/>
+            </w:pPr>
+            <w:r>
+              <w:t xml:space="preserve">NA</w:t>
+            </w:r>
+          </w:p>
+        </w:tc>
+        <w:tc>
+          <w:p>
+            <w:pPr>
+              <w:pStyle w:val="Compact"/>
+              <w:jc w:val="right"/>
+            </w:pPr>
+            <w:r>
+              <w:t xml:space="preserve">2.25</w:t>
             </w:r>
           </w:p>
         </w:tc>
@@ -1042,73 +1180,84 @@
               <w:jc w:val="left"/>
             </w:pPr>
             <w:r>
-              <w:t xml:space="preserve">Karen Woodfield</w:t>
-            </w:r>
-          </w:p>
-        </w:tc>
-        <w:tc>
-          <w:p>
-            <w:pPr>
-              <w:pStyle w:val="Compact"/>
-              <w:jc w:val="left"/>
-            </w:pPr>
-            <w:r>
-              <w:t xml:space="preserve">Reviewed Tappan Zee water quality monitoring reports for December and January</w:t>
-            </w:r>
-          </w:p>
-        </w:tc>
-        <w:tc>
-          <w:p>
-            <w:pPr>
-              <w:pStyle w:val="Compact"/>
-              <w:jc w:val="right"/>
-            </w:pPr>
-            <w:r>
-              <w:t xml:space="preserve">NA</w:t>
-            </w:r>
-          </w:p>
-        </w:tc>
-        <w:tc>
-          <w:p>
-            <w:pPr>
-              <w:pStyle w:val="Compact"/>
-              <w:jc w:val="right"/>
-            </w:pPr>
-            <w:r>
-              <w:t xml:space="preserve">1.00</w:t>
-            </w:r>
-          </w:p>
-        </w:tc>
-        <w:tc>
-          <w:p>
-            <w:pPr>
-              <w:pStyle w:val="Compact"/>
-              <w:jc w:val="left"/>
-            </w:pPr>
-            <w:r>
-              <w:t xml:space="preserve">NA</w:t>
-            </w:r>
-          </w:p>
-        </w:tc>
-        <w:tc>
-          <w:p>
-            <w:pPr>
-              <w:pStyle w:val="Compact"/>
-              <w:jc w:val="left"/>
-            </w:pPr>
-            <w:r>
-              <w:t xml:space="preserve">NA</w:t>
-            </w:r>
-          </w:p>
-        </w:tc>
-        <w:tc>
-          <w:p>
-            <w:pPr>
-              <w:pStyle w:val="Compact"/>
-              <w:jc w:val="left"/>
-            </w:pPr>
-            <w:r>
-              <w:t xml:space="preserve">NA</w:t>
+              <w:t xml:space="preserve">Matt Kraft</w:t>
+            </w:r>
+          </w:p>
+        </w:tc>
+        <w:tc>
+          <w:p>
+            <w:pPr>
+              <w:pStyle w:val="Compact"/>
+              <w:jc w:val="left"/>
+            </w:pPr>
+            <w:r>
+              <w:t xml:space="preserve">BIOMONITORING METRIC</w:t>
+            </w:r>
+          </w:p>
+        </w:tc>
+        <w:tc>
+          <w:p>
+            <w:pPr>
+              <w:pStyle w:val="Compact"/>
+              <w:jc w:val="left"/>
+            </w:pPr>
+            <w:r>
+              <w:t xml:space="preserve">Lake Biomonitoring Data Analysis</w:t>
+            </w:r>
+          </w:p>
+        </w:tc>
+        <w:tc>
+          <w:p>
+            <w:pPr>
+              <w:pStyle w:val="Compact"/>
+              <w:jc w:val="right"/>
+            </w:pPr>
+            <w:r>
+              <w:t xml:space="preserve">3.0</w:t>
+            </w:r>
+          </w:p>
+        </w:tc>
+        <w:tc>
+          <w:p>
+            <w:pPr>
+              <w:pStyle w:val="Compact"/>
+              <w:jc w:val="right"/>
+            </w:pPr>
+            <w:r>
+              <w:t xml:space="preserve">3.00</w:t>
+            </w:r>
+          </w:p>
+        </w:tc>
+        <w:tc>
+          <w:p>
+            <w:pPr>
+              <w:pStyle w:val="Compact"/>
+              <w:jc w:val="left"/>
+            </w:pPr>
+            <w:r>
+              <w:t xml:space="preserve">Planned</w:t>
+            </w:r>
+          </w:p>
+        </w:tc>
+        <w:tc>
+          <w:p>
+            <w:pPr>
+              <w:pStyle w:val="Compact"/>
+              <w:jc w:val="left"/>
+            </w:pPr>
+            <w:r>
+              <w:t xml:space="preserve">In Progress</w:t>
+            </w:r>
+          </w:p>
+        </w:tc>
+        <w:tc>
+          <w:p>
+            <w:pPr>
+              <w:pStyle w:val="Compact"/>
+              <w:jc w:val="left"/>
+            </w:pPr>
+            <w:r>
+              <w:t xml:space="preserve">Re-analyzed land cover for lake biomonitoring lakes and examined water quality data to classify test and reference sites</w:t>
             </w:r>
           </w:p>
         </w:tc>
@@ -1132,29 +1281,40 @@
               <w:jc w:val="left"/>
             </w:pPr>
             <w:r>
-              <w:t xml:space="preserve">Database Modernization</w:t>
-            </w:r>
-          </w:p>
-        </w:tc>
-        <w:tc>
-          <w:p>
-            <w:pPr>
-              <w:pStyle w:val="Compact"/>
-              <w:jc w:val="right"/>
-            </w:pPr>
-            <w:r>
-              <w:t xml:space="preserve">0.50</w:t>
-            </w:r>
-          </w:p>
-        </w:tc>
-        <w:tc>
-          <w:p>
-            <w:pPr>
-              <w:pStyle w:val="Compact"/>
-              <w:jc w:val="right"/>
-            </w:pPr>
-            <w:r>
-              <w:t xml:space="preserve">0.50</w:t>
+              <w:t xml:space="preserve">DATABASE MODERNIZATION</w:t>
+            </w:r>
+          </w:p>
+        </w:tc>
+        <w:tc>
+          <w:p>
+            <w:pPr>
+              <w:pStyle w:val="Compact"/>
+              <w:jc w:val="left"/>
+            </w:pPr>
+            <w:r>
+              <w:t xml:space="preserve">Modifying R-scripts to reflect database changes</w:t>
+            </w:r>
+          </w:p>
+        </w:tc>
+        <w:tc>
+          <w:p>
+            <w:pPr>
+              <w:pStyle w:val="Compact"/>
+              <w:jc w:val="right"/>
+            </w:pPr>
+            <w:r>
+              <w:t xml:space="preserve">1.5</w:t>
+            </w:r>
+          </w:p>
+        </w:tc>
+        <w:tc>
+          <w:p>
+            <w:pPr>
+              <w:pStyle w:val="Compact"/>
+              <w:jc w:val="right"/>
+            </w:pPr>
+            <w:r>
+              <w:t xml:space="preserve">1.50</w:t>
             </w:r>
           </w:p>
         </w:tc>
@@ -1187,7 +1347,7 @@
               <w:jc w:val="left"/>
             </w:pPr>
             <w:r>
-              <w:t xml:space="preserve">Communication with ITS staff regarding data tables</w:t>
+              <w:t xml:space="preserve">NA</w:t>
             </w:r>
           </w:p>
         </w:tc>
@@ -1211,29 +1371,40 @@
               <w:jc w:val="left"/>
             </w:pPr>
             <w:r>
-              <w:t xml:space="preserve">Lake Biomonitoring Project</w:t>
-            </w:r>
-          </w:p>
-        </w:tc>
-        <w:tc>
-          <w:p>
-            <w:pPr>
-              <w:pStyle w:val="Compact"/>
-              <w:jc w:val="right"/>
-            </w:pPr>
-            <w:r>
-              <w:t xml:space="preserve">1.00</w:t>
-            </w:r>
-          </w:p>
-        </w:tc>
-        <w:tc>
-          <w:p>
-            <w:pPr>
-              <w:pStyle w:val="Compact"/>
-              <w:jc w:val="right"/>
-            </w:pPr>
-            <w:r>
-              <w:t xml:space="preserve">1.00</w:t>
+              <w:t xml:space="preserve">GENERAL/SECTION</w:t>
+            </w:r>
+          </w:p>
+        </w:tc>
+        <w:tc>
+          <w:p>
+            <w:pPr>
+              <w:pStyle w:val="Compact"/>
+              <w:jc w:val="left"/>
+            </w:pPr>
+            <w:r>
+              <w:t xml:space="preserve">RMN memo revisions</w:t>
+            </w:r>
+          </w:p>
+        </w:tc>
+        <w:tc>
+          <w:p>
+            <w:pPr>
+              <w:pStyle w:val="Compact"/>
+              <w:jc w:val="right"/>
+            </w:pPr>
+            <w:r>
+              <w:t xml:space="preserve">0.5</w:t>
+            </w:r>
+          </w:p>
+        </w:tc>
+        <w:tc>
+          <w:p>
+            <w:pPr>
+              <w:pStyle w:val="Compact"/>
+              <w:jc w:val="right"/>
+            </w:pPr>
+            <w:r>
+              <w:t xml:space="preserve">0.50</w:t>
             </w:r>
           </w:p>
         </w:tc>
@@ -1255,18 +1426,18 @@
               <w:jc w:val="left"/>
             </w:pPr>
             <w:r>
-              <w:t xml:space="preserve">In Progress</w:t>
-            </w:r>
-          </w:p>
-        </w:tc>
-        <w:tc>
-          <w:p>
-            <w:pPr>
-              <w:pStyle w:val="Compact"/>
-              <w:jc w:val="left"/>
-            </w:pPr>
-            <w:r>
-              <w:t xml:space="preserve">Cleaning data for analyses</w:t>
+              <w:t xml:space="preserve">Complete</w:t>
+            </w:r>
+          </w:p>
+        </w:tc>
+        <w:tc>
+          <w:p>
+            <w:pPr>
+              <w:pStyle w:val="Compact"/>
+              <w:jc w:val="left"/>
+            </w:pPr>
+            <w:r>
+              <w:t xml:space="preserve">NA</w:t>
             </w:r>
           </w:p>
         </w:tc>
@@ -1290,29 +1461,40 @@
               <w:jc w:val="left"/>
             </w:pPr>
             <w:r>
-              <w:t xml:space="preserve">Screening Site Access</w:t>
-            </w:r>
-          </w:p>
-        </w:tc>
-        <w:tc>
-          <w:p>
-            <w:pPr>
-              <w:pStyle w:val="Compact"/>
-              <w:jc w:val="right"/>
-            </w:pPr>
-            <w:r>
-              <w:t xml:space="preserve">5.00</w:t>
-            </w:r>
-          </w:p>
-        </w:tc>
-        <w:tc>
-          <w:p>
-            <w:pPr>
-              <w:pStyle w:val="Compact"/>
-              <w:jc w:val="right"/>
-            </w:pPr>
-            <w:r>
-              <w:t xml:space="preserve">5.00</w:t>
+              <w:t xml:space="preserve">GENERAL/SECTION</w:t>
+            </w:r>
+          </w:p>
+        </w:tc>
+        <w:tc>
+          <w:p>
+            <w:pPr>
+              <w:pStyle w:val="Compact"/>
+              <w:jc w:val="left"/>
+            </w:pPr>
+            <w:r>
+              <w:t xml:space="preserve">Section Meeting</w:t>
+            </w:r>
+          </w:p>
+        </w:tc>
+        <w:tc>
+          <w:p>
+            <w:pPr>
+              <w:pStyle w:val="Compact"/>
+              <w:jc w:val="right"/>
+            </w:pPr>
+            <w:r>
+              <w:t xml:space="preserve">0.5</w:t>
+            </w:r>
+          </w:p>
+        </w:tc>
+        <w:tc>
+          <w:p>
+            <w:pPr>
+              <w:pStyle w:val="Compact"/>
+              <w:jc w:val="right"/>
+            </w:pPr>
+            <w:r>
+              <w:t xml:space="preserve">0.50</w:t>
             </w:r>
           </w:p>
         </w:tc>
@@ -1334,18 +1516,18 @@
               <w:jc w:val="left"/>
             </w:pPr>
             <w:r>
-              <w:t xml:space="preserve">In Progress</w:t>
-            </w:r>
-          </w:p>
-        </w:tc>
-        <w:tc>
-          <w:p>
-            <w:pPr>
-              <w:pStyle w:val="Compact"/>
-              <w:jc w:val="left"/>
-            </w:pPr>
-            <w:r>
-              <w:t xml:space="preserve">Determining access for probability based sampling locations</w:t>
+              <w:t xml:space="preserve">Complete</w:t>
+            </w:r>
+          </w:p>
+        </w:tc>
+        <w:tc>
+          <w:p>
+            <w:pPr>
+              <w:pStyle w:val="Compact"/>
+              <w:jc w:val="left"/>
+            </w:pPr>
+            <w:r>
+              <w:t xml:space="preserve">NA</w:t>
             </w:r>
           </w:p>
         </w:tc>
@@ -1369,29 +1551,40 @@
               <w:jc w:val="left"/>
             </w:pPr>
             <w:r>
-              <w:t xml:space="preserve">Section Meeting</w:t>
-            </w:r>
-          </w:p>
-        </w:tc>
-        <w:tc>
-          <w:p>
-            <w:pPr>
-              <w:pStyle w:val="Compact"/>
-              <w:jc w:val="right"/>
-            </w:pPr>
-            <w:r>
-              <w:t xml:space="preserve">0.50</w:t>
-            </w:r>
-          </w:p>
-        </w:tc>
-        <w:tc>
-          <w:p>
-            <w:pPr>
-              <w:pStyle w:val="Compact"/>
-              <w:jc w:val="right"/>
-            </w:pPr>
-            <w:r>
-              <w:t xml:space="preserve">0.50</w:t>
+              <w:t xml:space="preserve">LCI SAMPLING PREP</w:t>
+            </w:r>
+          </w:p>
+        </w:tc>
+        <w:tc>
+          <w:p>
+            <w:pPr>
+              <w:pStyle w:val="Compact"/>
+              <w:jc w:val="left"/>
+            </w:pPr>
+            <w:r>
+              <w:t xml:space="preserve">RMN Discussion</w:t>
+            </w:r>
+          </w:p>
+        </w:tc>
+        <w:tc>
+          <w:p>
+            <w:pPr>
+              <w:pStyle w:val="Compact"/>
+              <w:jc w:val="right"/>
+            </w:pPr>
+            <w:r>
+              <w:t xml:space="preserve">1.0</w:t>
+            </w:r>
+          </w:p>
+        </w:tc>
+        <w:tc>
+          <w:p>
+            <w:pPr>
+              <w:pStyle w:val="Compact"/>
+              <w:jc w:val="right"/>
+            </w:pPr>
+            <w:r>
+              <w:t xml:space="preserve">1.00</w:t>
             </w:r>
           </w:p>
         </w:tc>
@@ -1424,7 +1617,7 @@
               <w:jc w:val="left"/>
             </w:pPr>
             <w:r>
-              <w:t xml:space="preserve">NA</w:t>
+              <w:t xml:space="preserve">Dicussion with Charles Stoll on status of RMN Memo</w:t>
             </w:r>
           </w:p>
         </w:tc>
@@ -1448,29 +1641,40 @@
               <w:jc w:val="left"/>
             </w:pPr>
             <w:r>
-              <w:t xml:space="preserve">USGS Sediment Core Project</w:t>
-            </w:r>
-          </w:p>
-        </w:tc>
-        <w:tc>
-          <w:p>
-            <w:pPr>
-              <w:pStyle w:val="Compact"/>
-              <w:jc w:val="right"/>
-            </w:pPr>
-            <w:r>
-              <w:t xml:space="preserve">0.50</w:t>
-            </w:r>
-          </w:p>
-        </w:tc>
-        <w:tc>
-          <w:p>
-            <w:pPr>
-              <w:pStyle w:val="Compact"/>
-              <w:jc w:val="right"/>
-            </w:pPr>
-            <w:r>
-              <w:t xml:space="preserve">0.50</w:t>
+              <w:t xml:space="preserve">TRAINING/WEBINARS</w:t>
+            </w:r>
+          </w:p>
+        </w:tc>
+        <w:tc>
+          <w:p>
+            <w:pPr>
+              <w:pStyle w:val="Compact"/>
+              <w:jc w:val="left"/>
+            </w:pPr>
+            <w:r>
+              <w:t xml:space="preserve">EPA Sediment Diatom Meeting</w:t>
+            </w:r>
+          </w:p>
+        </w:tc>
+        <w:tc>
+          <w:p>
+            <w:pPr>
+              <w:pStyle w:val="Compact"/>
+              <w:jc w:val="right"/>
+            </w:pPr>
+            <w:r>
+              <w:t xml:space="preserve">1.0</w:t>
+            </w:r>
+          </w:p>
+        </w:tc>
+        <w:tc>
+          <w:p>
+            <w:pPr>
+              <w:pStyle w:val="Compact"/>
+              <w:jc w:val="right"/>
+            </w:pPr>
+            <w:r>
+              <w:t xml:space="preserve">1.00</w:t>
             </w:r>
           </w:p>
         </w:tc>
@@ -1503,7 +1707,7 @@
               <w:jc w:val="left"/>
             </w:pPr>
             <w:r>
-              <w:t xml:space="preserve">Reviewed project plan and provided comments</w:t>
+              <w:t xml:space="preserve">Dicussion of EPA RARE Grant Phase I progress</w:t>
             </w:r>
           </w:p>
         </w:tc>
@@ -1527,29 +1731,40 @@
               <w:jc w:val="left"/>
             </w:pPr>
             <w:r>
-              <w:t xml:space="preserve">Clean up 2019 Beach Data</w:t>
-            </w:r>
-          </w:p>
-        </w:tc>
-        <w:tc>
-          <w:p>
-            <w:pPr>
-              <w:pStyle w:val="Compact"/>
-              <w:jc w:val="right"/>
-            </w:pPr>
-            <w:r>
-              <w:t xml:space="preserve">NA</w:t>
-            </w:r>
-          </w:p>
-        </w:tc>
-        <w:tc>
-          <w:p>
-            <w:pPr>
-              <w:pStyle w:val="Compact"/>
-              <w:jc w:val="right"/>
-            </w:pPr>
-            <w:r>
-              <w:t xml:space="preserve">1.00</w:t>
+              <w:t xml:space="preserve">GENERAL/SECTION</w:t>
+            </w:r>
+          </w:p>
+        </w:tc>
+        <w:tc>
+          <w:p>
+            <w:pPr>
+              <w:pStyle w:val="Compact"/>
+              <w:jc w:val="left"/>
+            </w:pPr>
+            <w:r>
+              <w:t xml:space="preserve">Network setup/emails</w:t>
+            </w:r>
+          </w:p>
+        </w:tc>
+        <w:tc>
+          <w:p>
+            <w:pPr>
+              <w:pStyle w:val="Compact"/>
+              <w:jc w:val="right"/>
+            </w:pPr>
+            <w:r>
+              <w:t xml:space="preserve">NA</w:t>
+            </w:r>
+          </w:p>
+        </w:tc>
+        <w:tc>
+          <w:p>
+            <w:pPr>
+              <w:pStyle w:val="Compact"/>
+              <w:jc w:val="right"/>
+            </w:pPr>
+            <w:r>
+              <w:t xml:space="preserve">0.50</w:t>
             </w:r>
           </w:p>
         </w:tc>
@@ -1606,18 +1821,29 @@
               <w:jc w:val="left"/>
             </w:pPr>
             <w:r>
-              <w:t xml:space="preserve">Interview</w:t>
-            </w:r>
-          </w:p>
-        </w:tc>
-        <w:tc>
-          <w:p>
-            <w:pPr>
-              <w:pStyle w:val="Compact"/>
-              <w:jc w:val="right"/>
-            </w:pPr>
-            <w:r>
-              <w:t xml:space="preserve">1.00</w:t>
+              <w:t xml:space="preserve">GENERAL/SECTION</w:t>
+            </w:r>
+          </w:p>
+        </w:tc>
+        <w:tc>
+          <w:p>
+            <w:pPr>
+              <w:pStyle w:val="Compact"/>
+              <w:jc w:val="left"/>
+            </w:pPr>
+            <w:r>
+              <w:t xml:space="preserve">Section daily call</w:t>
+            </w:r>
+          </w:p>
+        </w:tc>
+        <w:tc>
+          <w:p>
+            <w:pPr>
+              <w:pStyle w:val="Compact"/>
+              <w:jc w:val="right"/>
+            </w:pPr>
+            <w:r>
+              <w:t xml:space="preserve">NA</w:t>
             </w:r>
           </w:p>
         </w:tc>
@@ -1639,7 +1865,7 @@
               <w:jc w:val="left"/>
             </w:pPr>
             <w:r>
-              <w:t xml:space="preserve">Complete</w:t>
+              <w:t xml:space="preserve">NA</w:t>
             </w:r>
           </w:p>
         </w:tc>
@@ -1685,7 +1911,29 @@
               <w:jc w:val="left"/>
             </w:pPr>
             <w:r>
-              <w:t xml:space="preserve">Network setup/emails</w:t>
+              <w:t xml:space="preserve">HABS OUTREACH</w:t>
+            </w:r>
+          </w:p>
+        </w:tc>
+        <w:tc>
+          <w:p>
+            <w:pPr>
+              <w:pStyle w:val="Compact"/>
+              <w:jc w:val="left"/>
+            </w:pPr>
+            <w:r>
+              <w:t xml:space="preserve">Meeting about reporting guide</w:t>
+            </w:r>
+          </w:p>
+        </w:tc>
+        <w:tc>
+          <w:p>
+            <w:pPr>
+              <w:pStyle w:val="Compact"/>
+              <w:jc w:val="right"/>
+            </w:pPr>
+            <w:r>
+              <w:t xml:space="preserve">1.0</w:t>
             </w:r>
           </w:p>
         </w:tc>
@@ -1704,21 +1952,10 @@
           <w:p>
             <w:pPr>
               <w:pStyle w:val="Compact"/>
-              <w:jc w:val="right"/>
-            </w:pPr>
-            <w:r>
-              <w:t xml:space="preserve">1.00</w:t>
-            </w:r>
-          </w:p>
-        </w:tc>
-        <w:tc>
-          <w:p>
-            <w:pPr>
-              <w:pStyle w:val="Compact"/>
-              <w:jc w:val="left"/>
-            </w:pPr>
-            <w:r>
-              <w:t xml:space="preserve">Complete</w:t>
+              <w:jc w:val="left"/>
+            </w:pPr>
+            <w:r>
+              <w:t xml:space="preserve">NA</w:t>
             </w:r>
           </w:p>
         </w:tc>
@@ -1764,40 +2001,51 @@
               <w:jc w:val="left"/>
             </w:pPr>
             <w:r>
-              <w:t xml:space="preserve">NYHABS 2020 planning</w:t>
-            </w:r>
-          </w:p>
-        </w:tc>
-        <w:tc>
-          <w:p>
-            <w:pPr>
-              <w:pStyle w:val="Compact"/>
-              <w:jc w:val="right"/>
-            </w:pPr>
-            <w:r>
-              <w:t xml:space="preserve">NA</w:t>
-            </w:r>
-          </w:p>
-        </w:tc>
-        <w:tc>
-          <w:p>
-            <w:pPr>
-              <w:pStyle w:val="Compact"/>
-              <w:jc w:val="right"/>
-            </w:pPr>
-            <w:r>
-              <w:t xml:space="preserve">1.25</w:t>
-            </w:r>
-          </w:p>
-        </w:tc>
-        <w:tc>
-          <w:p>
-            <w:pPr>
-              <w:pStyle w:val="Compact"/>
-              <w:jc w:val="left"/>
-            </w:pPr>
-            <w:r>
-              <w:t xml:space="preserve">In Progress</w:t>
+              <w:t xml:space="preserve">HABS OUTREACH</w:t>
+            </w:r>
+          </w:p>
+        </w:tc>
+        <w:tc>
+          <w:p>
+            <w:pPr>
+              <w:pStyle w:val="Compact"/>
+              <w:jc w:val="left"/>
+            </w:pPr>
+            <w:r>
+              <w:t xml:space="preserve">Reporting guide work</w:t>
+            </w:r>
+          </w:p>
+        </w:tc>
+        <w:tc>
+          <w:p>
+            <w:pPr>
+              <w:pStyle w:val="Compact"/>
+              <w:jc w:val="right"/>
+            </w:pPr>
+            <w:r>
+              <w:t xml:space="preserve">NA</w:t>
+            </w:r>
+          </w:p>
+        </w:tc>
+        <w:tc>
+          <w:p>
+            <w:pPr>
+              <w:pStyle w:val="Compact"/>
+              <w:jc w:val="right"/>
+            </w:pPr>
+            <w:r>
+              <w:t xml:space="preserve">1.00</w:t>
+            </w:r>
+          </w:p>
+        </w:tc>
+        <w:tc>
+          <w:p>
+            <w:pPr>
+              <w:pStyle w:val="Compact"/>
+              <w:jc w:val="left"/>
+            </w:pPr>
+            <w:r>
+              <w:t xml:space="preserve">NA</w:t>
             </w:r>
           </w:p>
         </w:tc>
@@ -1843,29 +2091,40 @@
               <w:jc w:val="left"/>
             </w:pPr>
             <w:r>
-              <w:t xml:space="preserve">personal time</w:t>
-            </w:r>
-          </w:p>
-        </w:tc>
-        <w:tc>
-          <w:p>
-            <w:pPr>
-              <w:pStyle w:val="Compact"/>
-              <w:jc w:val="right"/>
-            </w:pPr>
-            <w:r>
-              <w:t xml:space="preserve">NA</w:t>
-            </w:r>
-          </w:p>
-        </w:tc>
-        <w:tc>
-          <w:p>
-            <w:pPr>
-              <w:pStyle w:val="Compact"/>
-              <w:jc w:val="right"/>
-            </w:pPr>
-            <w:r>
-              <w:t xml:space="preserve">1.75</w:t>
+              <w:t xml:space="preserve">HABS PROCESSING 2019 DATA</w:t>
+            </w:r>
+          </w:p>
+        </w:tc>
+        <w:tc>
+          <w:p>
+            <w:pPr>
+              <w:pStyle w:val="Compact"/>
+              <w:jc w:val="left"/>
+            </w:pPr>
+            <w:r>
+              <w:t xml:space="preserve">2019 HABs data cleaning</w:t>
+            </w:r>
+          </w:p>
+        </w:tc>
+        <w:tc>
+          <w:p>
+            <w:pPr>
+              <w:pStyle w:val="Compact"/>
+              <w:jc w:val="right"/>
+            </w:pPr>
+            <w:r>
+              <w:t xml:space="preserve">NA</w:t>
+            </w:r>
+          </w:p>
+        </w:tc>
+        <w:tc>
+          <w:p>
+            <w:pPr>
+              <w:pStyle w:val="Compact"/>
+              <w:jc w:val="right"/>
+            </w:pPr>
+            <w:r>
+              <w:t xml:space="preserve">2.00</w:t>
             </w:r>
           </w:p>
         </w:tc>
@@ -1922,40 +2181,51 @@
               <w:jc w:val="left"/>
             </w:pPr>
             <w:r>
-              <w:t xml:space="preserve">Salubria Email response</w:t>
-            </w:r>
-          </w:p>
-        </w:tc>
-        <w:tc>
-          <w:p>
-            <w:pPr>
-              <w:pStyle w:val="Compact"/>
-              <w:jc w:val="right"/>
-            </w:pPr>
-            <w:r>
-              <w:t xml:space="preserve">NA</w:t>
-            </w:r>
-          </w:p>
-        </w:tc>
-        <w:tc>
-          <w:p>
-            <w:pPr>
-              <w:pStyle w:val="Compact"/>
-              <w:jc w:val="right"/>
-            </w:pPr>
-            <w:r>
-              <w:t xml:space="preserve">0.50</w:t>
-            </w:r>
-          </w:p>
-        </w:tc>
-        <w:tc>
-          <w:p>
-            <w:pPr>
-              <w:pStyle w:val="Compact"/>
-              <w:jc w:val="left"/>
-            </w:pPr>
-            <w:r>
-              <w:t xml:space="preserve">Complete</w:t>
+              <w:t xml:space="preserve">HABS PROGRAM MGMT</w:t>
+            </w:r>
+          </w:p>
+        </w:tc>
+        <w:tc>
+          <w:p>
+            <w:pPr>
+              <w:pStyle w:val="Compact"/>
+              <w:jc w:val="left"/>
+            </w:pPr>
+            <w:r>
+              <w:t xml:space="preserve">Workplans for HABs</w:t>
+            </w:r>
+          </w:p>
+        </w:tc>
+        <w:tc>
+          <w:p>
+            <w:pPr>
+              <w:pStyle w:val="Compact"/>
+              <w:jc w:val="right"/>
+            </w:pPr>
+            <w:r>
+              <w:t xml:space="preserve">NA</w:t>
+            </w:r>
+          </w:p>
+        </w:tc>
+        <w:tc>
+          <w:p>
+            <w:pPr>
+              <w:pStyle w:val="Compact"/>
+              <w:jc w:val="right"/>
+            </w:pPr>
+            <w:r>
+              <w:t xml:space="preserve">1.00</w:t>
+            </w:r>
+          </w:p>
+        </w:tc>
+        <w:tc>
+          <w:p>
+            <w:pPr>
+              <w:pStyle w:val="Compact"/>
+              <w:jc w:val="left"/>
+            </w:pPr>
+            <w:r>
+              <w:t xml:space="preserve">NA</w:t>
             </w:r>
           </w:p>
         </w:tc>
@@ -2001,40 +2271,51 @@
               <w:jc w:val="left"/>
             </w:pPr>
             <w:r>
-              <w:t xml:space="preserve">Section daily call</w:t>
-            </w:r>
-          </w:p>
-        </w:tc>
-        <w:tc>
-          <w:p>
-            <w:pPr>
-              <w:pStyle w:val="Compact"/>
-              <w:jc w:val="right"/>
-            </w:pPr>
-            <w:r>
-              <w:t xml:space="preserve">0.75</w:t>
-            </w:r>
-          </w:p>
-        </w:tc>
-        <w:tc>
-          <w:p>
-            <w:pPr>
-              <w:pStyle w:val="Compact"/>
-              <w:jc w:val="right"/>
-            </w:pPr>
-            <w:r>
-              <w:t xml:space="preserve">0.50</w:t>
-            </w:r>
-          </w:p>
-        </w:tc>
-        <w:tc>
-          <w:p>
-            <w:pPr>
-              <w:pStyle w:val="Compact"/>
-              <w:jc w:val="left"/>
-            </w:pPr>
-            <w:r>
-              <w:t xml:space="preserve">Complete</w:t>
+              <w:t xml:space="preserve">HABS RESEARCH</w:t>
+            </w:r>
+          </w:p>
+        </w:tc>
+        <w:tc>
+          <w:p>
+            <w:pPr>
+              <w:pStyle w:val="Compact"/>
+              <w:jc w:val="left"/>
+            </w:pPr>
+            <w:r>
+              <w:t xml:space="preserve">Tori committee meeting</w:t>
+            </w:r>
+          </w:p>
+        </w:tc>
+        <w:tc>
+          <w:p>
+            <w:pPr>
+              <w:pStyle w:val="Compact"/>
+              <w:jc w:val="right"/>
+            </w:pPr>
+            <w:r>
+              <w:t xml:space="preserve">NA</w:t>
+            </w:r>
+          </w:p>
+        </w:tc>
+        <w:tc>
+          <w:p>
+            <w:pPr>
+              <w:pStyle w:val="Compact"/>
+              <w:jc w:val="right"/>
+            </w:pPr>
+            <w:r>
+              <w:t xml:space="preserve">1.00</w:t>
+            </w:r>
+          </w:p>
+        </w:tc>
+        <w:tc>
+          <w:p>
+            <w:pPr>
+              <w:pStyle w:val="Compact"/>
+              <w:jc w:val="left"/>
+            </w:pPr>
+            <w:r>
+              <w:t xml:space="preserve">NA</w:t>
             </w:r>
           </w:p>
         </w:tc>
@@ -2069,73 +2350,84 @@
               <w:jc w:val="left"/>
             </w:pPr>
             <w:r>
-              <w:t xml:space="preserve">Rebecca Gorney</w:t>
-            </w:r>
-          </w:p>
-        </w:tc>
-        <w:tc>
-          <w:p>
-            <w:pPr>
-              <w:pStyle w:val="Compact"/>
-              <w:jc w:val="left"/>
-            </w:pPr>
-            <w:r>
-              <w:t xml:space="preserve">SLMS training</w:t>
-            </w:r>
-          </w:p>
-        </w:tc>
-        <w:tc>
-          <w:p>
-            <w:pPr>
-              <w:pStyle w:val="Compact"/>
-              <w:jc w:val="right"/>
-            </w:pPr>
-            <w:r>
-              <w:t xml:space="preserve">NA</w:t>
-            </w:r>
-          </w:p>
-        </w:tc>
-        <w:tc>
-          <w:p>
-            <w:pPr>
-              <w:pStyle w:val="Compact"/>
-              <w:jc w:val="right"/>
-            </w:pPr>
-            <w:r>
-              <w:t xml:space="preserve">1.00</w:t>
-            </w:r>
-          </w:p>
-        </w:tc>
-        <w:tc>
-          <w:p>
-            <w:pPr>
-              <w:pStyle w:val="Compact"/>
-              <w:jc w:val="left"/>
-            </w:pPr>
-            <w:r>
-              <w:t xml:space="preserve">NA</w:t>
-            </w:r>
-          </w:p>
-        </w:tc>
-        <w:tc>
-          <w:p>
-            <w:pPr>
-              <w:pStyle w:val="Compact"/>
-              <w:jc w:val="left"/>
-            </w:pPr>
-            <w:r>
-              <w:t xml:space="preserve">NA</w:t>
-            </w:r>
-          </w:p>
-        </w:tc>
-        <w:tc>
-          <w:p>
-            <w:pPr>
-              <w:pStyle w:val="Compact"/>
-              <w:jc w:val="left"/>
-            </w:pPr>
-            <w:r>
-              <w:t xml:space="preserve">NA</w:t>
+              <w:t xml:space="preserve">Stephanie June</w:t>
+            </w:r>
+          </w:p>
+        </w:tc>
+        <w:tc>
+          <w:p>
+            <w:pPr>
+              <w:pStyle w:val="Compact"/>
+              <w:jc w:val="left"/>
+            </w:pPr>
+            <w:r>
+              <w:t xml:space="preserve">CSLAP PROCESSING 2019 DATA</w:t>
+            </w:r>
+          </w:p>
+        </w:tc>
+        <w:tc>
+          <w:p>
+            <w:pPr>
+              <w:pStyle w:val="Compact"/>
+              <w:jc w:val="left"/>
+            </w:pPr>
+            <w:r>
+              <w:t xml:space="preserve">CSLAP reports 11:30-12:00</w:t>
+            </w:r>
+          </w:p>
+        </w:tc>
+        <w:tc>
+          <w:p>
+            <w:pPr>
+              <w:pStyle w:val="Compact"/>
+              <w:jc w:val="right"/>
+            </w:pPr>
+            <w:r>
+              <w:t xml:space="preserve">1.5</w:t>
+            </w:r>
+          </w:p>
+        </w:tc>
+        <w:tc>
+          <w:p>
+            <w:pPr>
+              <w:pStyle w:val="Compact"/>
+              <w:jc w:val="right"/>
+            </w:pPr>
+            <w:r>
+              <w:t xml:space="preserve">0.50</w:t>
+            </w:r>
+          </w:p>
+        </w:tc>
+        <w:tc>
+          <w:p>
+            <w:pPr>
+              <w:pStyle w:val="Compact"/>
+              <w:jc w:val="left"/>
+            </w:pPr>
+            <w:r>
+              <w:t xml:space="preserve">NA</w:t>
+            </w:r>
+          </w:p>
+        </w:tc>
+        <w:tc>
+          <w:p>
+            <w:pPr>
+              <w:pStyle w:val="Compact"/>
+              <w:jc w:val="left"/>
+            </w:pPr>
+            <w:r>
+              <w:t xml:space="preserve">NA</w:t>
+            </w:r>
+          </w:p>
+        </w:tc>
+        <w:tc>
+          <w:p>
+            <w:pPr>
+              <w:pStyle w:val="Compact"/>
+              <w:jc w:val="left"/>
+            </w:pPr>
+            <w:r>
+              <w:t xml:space="preserve">Trying to correct errors in report template - dates, #NAs appearing in slope calculation</w:t>
             </w:r>
           </w:p>
         </w:tc>
@@ -2159,62 +2451,73 @@
               <w:jc w:val="left"/>
             </w:pPr>
             <w:r>
-              <w:t xml:space="preserve">2019 Data Script Work 12:30-2:15</w:t>
-            </w:r>
-          </w:p>
-        </w:tc>
-        <w:tc>
-          <w:p>
-            <w:pPr>
-              <w:pStyle w:val="Compact"/>
-              <w:jc w:val="right"/>
-            </w:pPr>
-            <w:r>
-              <w:t xml:space="preserve">1.75</w:t>
-            </w:r>
-          </w:p>
-        </w:tc>
-        <w:tc>
-          <w:p>
-            <w:pPr>
-              <w:pStyle w:val="Compact"/>
-              <w:jc w:val="right"/>
-            </w:pPr>
-            <w:r>
-              <w:t xml:space="preserve">0.00</w:t>
-            </w:r>
-          </w:p>
-        </w:tc>
-        <w:tc>
-          <w:p>
-            <w:pPr>
-              <w:pStyle w:val="Compact"/>
-              <w:jc w:val="left"/>
-            </w:pPr>
-            <w:r>
-              <w:t xml:space="preserve">NA</w:t>
-            </w:r>
-          </w:p>
-        </w:tc>
-        <w:tc>
-          <w:p>
-            <w:pPr>
-              <w:pStyle w:val="Compact"/>
-              <w:jc w:val="left"/>
-            </w:pPr>
-            <w:r>
-              <w:t xml:space="preserve">NA</w:t>
-            </w:r>
-          </w:p>
-        </w:tc>
-        <w:tc>
-          <w:p>
-            <w:pPr>
-              <w:pStyle w:val="Compact"/>
-              <w:jc w:val="left"/>
-            </w:pPr>
-            <w:r>
-              <w:t xml:space="preserve">NA</w:t>
+              <w:t xml:space="preserve">CSLAP PROCESSING 2019 DATA</w:t>
+            </w:r>
+          </w:p>
+        </w:tc>
+        <w:tc>
+          <w:p>
+            <w:pPr>
+              <w:pStyle w:val="Compact"/>
+              <w:jc w:val="left"/>
+            </w:pPr>
+            <w:r>
+              <w:t xml:space="preserve">CSLAP reports 12:30-4:30</w:t>
+            </w:r>
+          </w:p>
+        </w:tc>
+        <w:tc>
+          <w:p>
+            <w:pPr>
+              <w:pStyle w:val="Compact"/>
+              <w:jc w:val="right"/>
+            </w:pPr>
+            <w:r>
+              <w:t xml:space="preserve">4.0</w:t>
+            </w:r>
+          </w:p>
+        </w:tc>
+        <w:tc>
+          <w:p>
+            <w:pPr>
+              <w:pStyle w:val="Compact"/>
+              <w:jc w:val="right"/>
+            </w:pPr>
+            <w:r>
+              <w:t xml:space="preserve">4.00</w:t>
+            </w:r>
+          </w:p>
+        </w:tc>
+        <w:tc>
+          <w:p>
+            <w:pPr>
+              <w:pStyle w:val="Compact"/>
+              <w:jc w:val="left"/>
+            </w:pPr>
+            <w:r>
+              <w:t xml:space="preserve">NA</w:t>
+            </w:r>
+          </w:p>
+        </w:tc>
+        <w:tc>
+          <w:p>
+            <w:pPr>
+              <w:pStyle w:val="Compact"/>
+              <w:jc w:val="left"/>
+            </w:pPr>
+            <w:r>
+              <w:t xml:space="preserve">NA</w:t>
+            </w:r>
+          </w:p>
+        </w:tc>
+        <w:tc>
+          <w:p>
+            <w:pPr>
+              <w:pStyle w:val="Compact"/>
+              <w:jc w:val="left"/>
+            </w:pPr>
+            <w:r>
+              <w:t xml:space="preserve">Generated start-finish lake 2019 lake report to test template and update format, sent to KS</w:t>
             </w:r>
           </w:p>
         </w:tc>
@@ -2238,18 +2541,29 @@
               <w:jc w:val="left"/>
             </w:pPr>
             <w:r>
-              <w:t xml:space="preserve">CSLAP Briefing Edits</w:t>
-            </w:r>
-          </w:p>
-        </w:tc>
-        <w:tc>
-          <w:p>
-            <w:pPr>
-              <w:pStyle w:val="Compact"/>
-              <w:jc w:val="right"/>
-            </w:pPr>
-            <w:r>
-              <w:t xml:space="preserve">0.00</w:t>
+              <w:t xml:space="preserve">CSLAP PROCESSING 2019 DATA</w:t>
+            </w:r>
+          </w:p>
+        </w:tc>
+        <w:tc>
+          <w:p>
+            <w:pPr>
+              <w:pStyle w:val="Compact"/>
+              <w:jc w:val="left"/>
+            </w:pPr>
+            <w:r>
+              <w:t xml:space="preserve">CSLAP reports 9:00-10:00</w:t>
+            </w:r>
+          </w:p>
+        </w:tc>
+        <w:tc>
+          <w:p>
+            <w:pPr>
+              <w:pStyle w:val="Compact"/>
+              <w:jc w:val="right"/>
+            </w:pPr>
+            <w:r>
+              <w:t xml:space="preserve">1.0</w:t>
             </w:r>
           </w:p>
         </w:tc>
@@ -2293,7 +2607,7 @@
               <w:jc w:val="left"/>
             </w:pPr>
             <w:r>
-              <w:t xml:space="preserve">Getting close to having a draft to share for comments/review</w:t>
+              <w:t xml:space="preserve">NA</w:t>
             </w:r>
           </w:p>
         </w:tc>
@@ -2317,29 +2631,40 @@
               <w:jc w:val="left"/>
             </w:pPr>
             <w:r>
-              <w:t xml:space="preserve">CSLAP Briefing Edits 9:45-12:00</w:t>
-            </w:r>
-          </w:p>
-        </w:tc>
-        <w:tc>
-          <w:p>
-            <w:pPr>
-              <w:pStyle w:val="Compact"/>
-              <w:jc w:val="right"/>
-            </w:pPr>
-            <w:r>
-              <w:t xml:space="preserve">2.25</w:t>
-            </w:r>
-          </w:p>
-        </w:tc>
-        <w:tc>
-          <w:p>
-            <w:pPr>
-              <w:pStyle w:val="Compact"/>
-              <w:jc w:val="right"/>
-            </w:pPr>
-            <w:r>
-              <w:t xml:space="preserve">1.50</w:t>
+              <w:t xml:space="preserve">GENERAL/SECTION</w:t>
+            </w:r>
+          </w:p>
+        </w:tc>
+        <w:tc>
+          <w:p>
+            <w:pPr>
+              <w:pStyle w:val="Compact"/>
+              <w:jc w:val="left"/>
+            </w:pPr>
+            <w:r>
+              <w:t xml:space="preserve">Section daily call 10:00-10:30</w:t>
+            </w:r>
+          </w:p>
+        </w:tc>
+        <w:tc>
+          <w:p>
+            <w:pPr>
+              <w:pStyle w:val="Compact"/>
+              <w:jc w:val="right"/>
+            </w:pPr>
+            <w:r>
+              <w:t xml:space="preserve">0.5</w:t>
+            </w:r>
+          </w:p>
+        </w:tc>
+        <w:tc>
+          <w:p>
+            <w:pPr>
+              <w:pStyle w:val="Compact"/>
+              <w:jc w:val="right"/>
+            </w:pPr>
+            <w:r>
+              <w:t xml:space="preserve">0.75</w:t>
             </w:r>
           </w:p>
         </w:tc>
@@ -2396,62 +2721,73 @@
               <w:jc w:val="left"/>
             </w:pPr>
             <w:r>
-              <w:t xml:space="preserve">CSLAP Correspondence UFI, NM</w:t>
-            </w:r>
-          </w:p>
-        </w:tc>
-        <w:tc>
-          <w:p>
-            <w:pPr>
-              <w:pStyle w:val="Compact"/>
-              <w:jc w:val="right"/>
-            </w:pPr>
-            <w:r>
-              <w:t xml:space="preserve">0.00</w:t>
-            </w:r>
-          </w:p>
-        </w:tc>
-        <w:tc>
-          <w:p>
-            <w:pPr>
-              <w:pStyle w:val="Compact"/>
-              <w:jc w:val="right"/>
-            </w:pPr>
-            <w:r>
-              <w:t xml:space="preserve">0.75</w:t>
-            </w:r>
-          </w:p>
-        </w:tc>
-        <w:tc>
-          <w:p>
-            <w:pPr>
-              <w:pStyle w:val="Compact"/>
-              <w:jc w:val="left"/>
-            </w:pPr>
-            <w:r>
-              <w:t xml:space="preserve">NA</w:t>
-            </w:r>
-          </w:p>
-        </w:tc>
-        <w:tc>
-          <w:p>
-            <w:pPr>
-              <w:pStyle w:val="Compact"/>
-              <w:jc w:val="left"/>
-            </w:pPr>
-            <w:r>
-              <w:t xml:space="preserve">NA</w:t>
-            </w:r>
-          </w:p>
-        </w:tc>
-        <w:tc>
-          <w:p>
-            <w:pPr>
-              <w:pStyle w:val="Compact"/>
-              <w:jc w:val="left"/>
-            </w:pPr>
-            <w:r>
-              <w:t xml:space="preserve">Sent shipping codes to UFI with instructions, lat/long CSLAP location file to Nancy</w:t>
+              <w:t xml:space="preserve">GENERAL/SECTION</w:t>
+            </w:r>
+          </w:p>
+        </w:tc>
+        <w:tc>
+          <w:p>
+            <w:pPr>
+              <w:pStyle w:val="Compact"/>
+              <w:jc w:val="left"/>
+            </w:pPr>
+            <w:r>
+              <w:t xml:space="preserve">Setup/emails/voicemail 8:30-9:00</w:t>
+            </w:r>
+          </w:p>
+        </w:tc>
+        <w:tc>
+          <w:p>
+            <w:pPr>
+              <w:pStyle w:val="Compact"/>
+              <w:jc w:val="right"/>
+            </w:pPr>
+            <w:r>
+              <w:t xml:space="preserve">0.5</w:t>
+            </w:r>
+          </w:p>
+        </w:tc>
+        <w:tc>
+          <w:p>
+            <w:pPr>
+              <w:pStyle w:val="Compact"/>
+              <w:jc w:val="right"/>
+            </w:pPr>
+            <w:r>
+              <w:t xml:space="preserve">0.50</w:t>
+            </w:r>
+          </w:p>
+        </w:tc>
+        <w:tc>
+          <w:p>
+            <w:pPr>
+              <w:pStyle w:val="Compact"/>
+              <w:jc w:val="left"/>
+            </w:pPr>
+            <w:r>
+              <w:t xml:space="preserve">NA</w:t>
+            </w:r>
+          </w:p>
+        </w:tc>
+        <w:tc>
+          <w:p>
+            <w:pPr>
+              <w:pStyle w:val="Compact"/>
+              <w:jc w:val="left"/>
+            </w:pPr>
+            <w:r>
+              <w:t xml:space="preserve">NA</w:t>
+            </w:r>
+          </w:p>
+        </w:tc>
+        <w:tc>
+          <w:p>
+            <w:pPr>
+              <w:pStyle w:val="Compact"/>
+              <w:jc w:val="left"/>
+            </w:pPr>
+            <w:r>
+              <w:t xml:space="preserve">NA</w:t>
             </w:r>
           </w:p>
         </w:tc>
@@ -2475,402 +2811,29 @@
               <w:jc w:val="left"/>
             </w:pPr>
             <w:r>
-              <w:t xml:space="preserve">Emails/DO-pH/ADK discussion</w:t>
-            </w:r>
-          </w:p>
-        </w:tc>
-        <w:tc>
-          <w:p>
-            <w:pPr>
-              <w:pStyle w:val="Compact"/>
-              <w:jc w:val="right"/>
-            </w:pPr>
-            <w:r>
-              <w:t xml:space="preserve">0.00</w:t>
-            </w:r>
-          </w:p>
-        </w:tc>
-        <w:tc>
-          <w:p>
-            <w:pPr>
-              <w:pStyle w:val="Compact"/>
-              <w:jc w:val="right"/>
-            </w:pPr>
-            <w:r>
-              <w:t xml:space="preserve">1.00</w:t>
-            </w:r>
-          </w:p>
-        </w:tc>
-        <w:tc>
-          <w:p>
-            <w:pPr>
-              <w:pStyle w:val="Compact"/>
-              <w:jc w:val="left"/>
-            </w:pPr>
-            <w:r>
-              <w:t xml:space="preserve">NA</w:t>
-            </w:r>
-          </w:p>
-        </w:tc>
-        <w:tc>
-          <w:p>
-            <w:pPr>
-              <w:pStyle w:val="Compact"/>
-              <w:jc w:val="left"/>
-            </w:pPr>
-            <w:r>
-              <w:t xml:space="preserve">NA</w:t>
-            </w:r>
-          </w:p>
-        </w:tc>
-        <w:tc>
-          <w:p>
-            <w:pPr>
-              <w:pStyle w:val="Compact"/>
-              <w:jc w:val="left"/>
-            </w:pPr>
-            <w:r>
-              <w:t xml:space="preserve">Teams chat with MK and AO</w:t>
-            </w:r>
-          </w:p>
-        </w:tc>
-      </w:tr>
-      <w:tr>
-        <w:tc>
-          <w:p>
-            <w:pPr>
-              <w:pStyle w:val="Compact"/>
-              <w:jc w:val="left"/>
-            </w:pPr>
-            <w:r>
-              <w:t xml:space="preserve">Stephanie June</w:t>
-            </w:r>
-          </w:p>
-        </w:tc>
-        <w:tc>
-          <w:p>
-            <w:pPr>
-              <w:pStyle w:val="Compact"/>
-              <w:jc w:val="left"/>
-            </w:pPr>
-            <w:r>
-              <w:t xml:space="preserve">Feasibility Report Call 2:30-3:30</w:t>
-            </w:r>
-          </w:p>
-        </w:tc>
-        <w:tc>
-          <w:p>
-            <w:pPr>
-              <w:pStyle w:val="Compact"/>
-              <w:jc w:val="right"/>
-            </w:pPr>
-            <w:r>
-              <w:t xml:space="preserve">1.00</w:t>
-            </w:r>
-          </w:p>
-        </w:tc>
-        <w:tc>
-          <w:p>
-            <w:pPr>
-              <w:pStyle w:val="Compact"/>
-              <w:jc w:val="right"/>
-            </w:pPr>
-            <w:r>
-              <w:t xml:space="preserve">1.00</w:t>
-            </w:r>
-          </w:p>
-        </w:tc>
-        <w:tc>
-          <w:p>
-            <w:pPr>
-              <w:pStyle w:val="Compact"/>
-              <w:jc w:val="left"/>
-            </w:pPr>
-            <w:r>
-              <w:t xml:space="preserve">NA</w:t>
-            </w:r>
-          </w:p>
-        </w:tc>
-        <w:tc>
-          <w:p>
-            <w:pPr>
-              <w:pStyle w:val="Compact"/>
-              <w:jc w:val="left"/>
-            </w:pPr>
-            <w:r>
-              <w:t xml:space="preserve">NA</w:t>
-            </w:r>
-          </w:p>
-        </w:tc>
-        <w:tc>
-          <w:p>
-            <w:pPr>
-              <w:pStyle w:val="Compact"/>
-              <w:jc w:val="left"/>
-            </w:pPr>
-            <w:r>
-              <w:t xml:space="preserve">Talk through outstanding questions with KS</w:t>
-            </w:r>
-          </w:p>
-        </w:tc>
-      </w:tr>
-      <w:tr>
-        <w:tc>
-          <w:p>
-            <w:pPr>
-              <w:pStyle w:val="Compact"/>
-              <w:jc w:val="left"/>
-            </w:pPr>
-            <w:r>
-              <w:t xml:space="preserve">Stephanie June</w:t>
-            </w:r>
-          </w:p>
-        </w:tc>
-        <w:tc>
-          <w:p>
-            <w:pPr>
-              <w:pStyle w:val="Compact"/>
-              <w:jc w:val="left"/>
-            </w:pPr>
-            <w:r>
-              <w:t xml:space="preserve">Finalize Feasibility Edits 3:30-4:30</w:t>
-            </w:r>
-          </w:p>
-        </w:tc>
-        <w:tc>
-          <w:p>
-            <w:pPr>
-              <w:pStyle w:val="Compact"/>
-              <w:jc w:val="right"/>
-            </w:pPr>
-            <w:r>
-              <w:t xml:space="preserve">1.00</w:t>
-            </w:r>
-          </w:p>
-        </w:tc>
-        <w:tc>
-          <w:p>
-            <w:pPr>
-              <w:pStyle w:val="Compact"/>
-              <w:jc w:val="right"/>
-            </w:pPr>
-            <w:r>
-              <w:t xml:space="preserve">1.00</w:t>
-            </w:r>
-          </w:p>
-        </w:tc>
-        <w:tc>
-          <w:p>
-            <w:pPr>
-              <w:pStyle w:val="Compact"/>
-              <w:jc w:val="left"/>
-            </w:pPr>
-            <w:r>
-              <w:t xml:space="preserve">NA</w:t>
-            </w:r>
-          </w:p>
-        </w:tc>
-        <w:tc>
-          <w:p>
-            <w:pPr>
-              <w:pStyle w:val="Compact"/>
-              <w:jc w:val="left"/>
-            </w:pPr>
-            <w:r>
-              <w:t xml:space="preserve">NA</w:t>
-            </w:r>
-          </w:p>
-        </w:tc>
-        <w:tc>
-          <w:p>
-            <w:pPr>
-              <w:pStyle w:val="Compact"/>
-              <w:jc w:val="left"/>
-            </w:pPr>
-            <w:r>
-              <w:t xml:space="preserve">NA</w:t>
-            </w:r>
-          </w:p>
-        </w:tc>
-      </w:tr>
-      <w:tr>
-        <w:tc>
-          <w:p>
-            <w:pPr>
-              <w:pStyle w:val="Compact"/>
-              <w:jc w:val="left"/>
-            </w:pPr>
-            <w:r>
-              <w:t xml:space="preserve">Stephanie June</w:t>
-            </w:r>
-          </w:p>
-        </w:tc>
-        <w:tc>
-          <w:p>
-            <w:pPr>
-              <w:pStyle w:val="Compact"/>
-              <w:jc w:val="left"/>
-            </w:pPr>
-            <w:r>
-              <w:t xml:space="preserve">Governor’s Annoucement</w:t>
-            </w:r>
-          </w:p>
-        </w:tc>
-        <w:tc>
-          <w:p>
-            <w:pPr>
-              <w:pStyle w:val="Compact"/>
-              <w:jc w:val="right"/>
-            </w:pPr>
-            <w:r>
-              <w:t xml:space="preserve">0.00</w:t>
-            </w:r>
-          </w:p>
-        </w:tc>
-        <w:tc>
-          <w:p>
-            <w:pPr>
-              <w:pStyle w:val="Compact"/>
-              <w:jc w:val="right"/>
-            </w:pPr>
-            <w:r>
-              <w:t xml:space="preserve">0.00</w:t>
-            </w:r>
-          </w:p>
-        </w:tc>
-        <w:tc>
-          <w:p>
-            <w:pPr>
-              <w:pStyle w:val="Compact"/>
-              <w:jc w:val="left"/>
-            </w:pPr>
-            <w:r>
-              <w:t xml:space="preserve">NA</w:t>
-            </w:r>
-          </w:p>
-        </w:tc>
-        <w:tc>
-          <w:p>
-            <w:pPr>
-              <w:pStyle w:val="Compact"/>
-              <w:jc w:val="left"/>
-            </w:pPr>
-            <w:r>
-              <w:t xml:space="preserve">NA</w:t>
-            </w:r>
-          </w:p>
-        </w:tc>
-        <w:tc>
-          <w:p>
-            <w:pPr>
-              <w:pStyle w:val="Compact"/>
-              <w:jc w:val="left"/>
-            </w:pPr>
-            <w:r>
-              <w:t xml:space="preserve">NA</w:t>
-            </w:r>
-          </w:p>
-        </w:tc>
-      </w:tr>
-      <w:tr>
-        <w:tc>
-          <w:p>
-            <w:pPr>
-              <w:pStyle w:val="Compact"/>
-              <w:jc w:val="left"/>
-            </w:pPr>
-            <w:r>
-              <w:t xml:space="preserve">Stephanie June</w:t>
-            </w:r>
-          </w:p>
-        </w:tc>
-        <w:tc>
-          <w:p>
-            <w:pPr>
-              <w:pStyle w:val="Compact"/>
-              <w:jc w:val="left"/>
-            </w:pPr>
-            <w:r>
-              <w:t xml:space="preserve">Plan for tomorrow 2:15-2:30</w:t>
-            </w:r>
-          </w:p>
-        </w:tc>
-        <w:tc>
-          <w:p>
-            <w:pPr>
-              <w:pStyle w:val="Compact"/>
-              <w:jc w:val="right"/>
-            </w:pPr>
-            <w:r>
-              <w:t xml:space="preserve">0.25</w:t>
-            </w:r>
-          </w:p>
-        </w:tc>
-        <w:tc>
-          <w:p>
-            <w:pPr>
-              <w:pStyle w:val="Compact"/>
-              <w:jc w:val="right"/>
-            </w:pPr>
-            <w:r>
-              <w:t xml:space="preserve">0.25</w:t>
-            </w:r>
-          </w:p>
-        </w:tc>
-        <w:tc>
-          <w:p>
-            <w:pPr>
-              <w:pStyle w:val="Compact"/>
-              <w:jc w:val="left"/>
-            </w:pPr>
-            <w:r>
-              <w:t xml:space="preserve">NA</w:t>
-            </w:r>
-          </w:p>
-        </w:tc>
-        <w:tc>
-          <w:p>
-            <w:pPr>
-              <w:pStyle w:val="Compact"/>
-              <w:jc w:val="left"/>
-            </w:pPr>
-            <w:r>
-              <w:t xml:space="preserve">NA</w:t>
-            </w:r>
-          </w:p>
-        </w:tc>
-        <w:tc>
-          <w:p>
-            <w:pPr>
-              <w:pStyle w:val="Compact"/>
-              <w:jc w:val="left"/>
-            </w:pPr>
-            <w:r>
-              <w:t xml:space="preserve">NA</w:t>
-            </w:r>
-          </w:p>
-        </w:tc>
-      </w:tr>
-      <w:tr>
-        <w:tc>
-          <w:p>
-            <w:pPr>
-              <w:pStyle w:val="Compact"/>
-              <w:jc w:val="left"/>
-            </w:pPr>
-            <w:r>
-              <w:t xml:space="preserve">Stephanie June</w:t>
-            </w:r>
-          </w:p>
-        </w:tc>
-        <w:tc>
-          <w:p>
-            <w:pPr>
-              <w:pStyle w:val="Compact"/>
-              <w:jc w:val="left"/>
-            </w:pPr>
-            <w:r>
-              <w:t xml:space="preserve">Section daily call 9:00-9:45</w:t>
+              <w:t xml:space="preserve">HABS MITIGATION</w:t>
+            </w:r>
+          </w:p>
+        </w:tc>
+        <w:tc>
+          <w:p>
+            <w:pPr>
+              <w:pStyle w:val="Compact"/>
+              <w:jc w:val="left"/>
+            </w:pPr>
+            <w:r>
+              <w:t xml:space="preserve">Teams channel HABs Mitigation</w:t>
+            </w:r>
+          </w:p>
+        </w:tc>
+        <w:tc>
+          <w:p>
+            <w:pPr>
+              <w:pStyle w:val="Compact"/>
+              <w:jc w:val="right"/>
+            </w:pPr>
+            <w:r>
+              <w:t xml:space="preserve">0.0</w:t>
             </w:r>
           </w:p>
         </w:tc>
@@ -2889,122 +2852,32 @@
           <w:p>
             <w:pPr>
               <w:pStyle w:val="Compact"/>
-              <w:jc w:val="right"/>
-            </w:pPr>
-            <w:r>
-              <w:t xml:space="preserve">0.50</w:t>
-            </w:r>
-          </w:p>
-        </w:tc>
-        <w:tc>
-          <w:p>
-            <w:pPr>
-              <w:pStyle w:val="Compact"/>
-              <w:jc w:val="left"/>
-            </w:pPr>
-            <w:r>
-              <w:t xml:space="preserve">NA</w:t>
-            </w:r>
-          </w:p>
-        </w:tc>
-        <w:tc>
-          <w:p>
-            <w:pPr>
-              <w:pStyle w:val="Compact"/>
-              <w:jc w:val="left"/>
-            </w:pPr>
-            <w:r>
-              <w:t xml:space="preserve">NA</w:t>
-            </w:r>
-          </w:p>
-        </w:tc>
-        <w:tc>
-          <w:p>
-            <w:pPr>
-              <w:pStyle w:val="Compact"/>
-              <w:jc w:val="left"/>
-            </w:pPr>
-            <w:r>
-              <w:t xml:space="preserve">NA</w:t>
-            </w:r>
-          </w:p>
-        </w:tc>
-      </w:tr>
-      <w:tr>
-        <w:tc>
-          <w:p>
-            <w:pPr>
-              <w:pStyle w:val="Compact"/>
-              <w:jc w:val="left"/>
-            </w:pPr>
-            <w:r>
-              <w:t xml:space="preserve">Stephanie June</w:t>
-            </w:r>
-          </w:p>
-        </w:tc>
-        <w:tc>
-          <w:p>
-            <w:pPr>
-              <w:pStyle w:val="Compact"/>
-              <w:jc w:val="left"/>
-            </w:pPr>
-            <w:r>
-              <w:t xml:space="preserve">Setup/emails/voicemail 8:30-9:00</w:t>
-            </w:r>
-          </w:p>
-        </w:tc>
-        <w:tc>
-          <w:p>
-            <w:pPr>
-              <w:pStyle w:val="Compact"/>
-              <w:jc w:val="right"/>
-            </w:pPr>
-            <w:r>
-              <w:t xml:space="preserve">0.50</w:t>
-            </w:r>
-          </w:p>
-        </w:tc>
-        <w:tc>
-          <w:p>
-            <w:pPr>
-              <w:pStyle w:val="Compact"/>
-              <w:jc w:val="right"/>
-            </w:pPr>
-            <w:r>
-              <w:t xml:space="preserve">0.50</w:t>
-            </w:r>
-          </w:p>
-        </w:tc>
-        <w:tc>
-          <w:p>
-            <w:pPr>
-              <w:pStyle w:val="Compact"/>
-              <w:jc w:val="left"/>
-            </w:pPr>
-            <w:r>
-              <w:t xml:space="preserve">NA</w:t>
-            </w:r>
-          </w:p>
-        </w:tc>
-        <w:tc>
-          <w:p>
-            <w:pPr>
-              <w:pStyle w:val="Compact"/>
-              <w:jc w:val="left"/>
-            </w:pPr>
-            <w:r>
-              <w:t xml:space="preserve">NA</w:t>
-            </w:r>
-          </w:p>
-        </w:tc>
-        <w:tc>
-          <w:p>
-            <w:pPr>
-              <w:pStyle w:val="Compact"/>
-              <w:jc w:val="left"/>
-            </w:pPr>
-            <w:r>
-              <w:t xml:space="preserve">Email response to Buckingham Pond</w:t>
+              <w:jc w:val="left"/>
+            </w:pPr>
+            <w:r>
+              <w:t xml:space="preserve">NA</w:t>
+            </w:r>
+          </w:p>
+        </w:tc>
+        <w:tc>
+          <w:p>
+            <w:pPr>
+              <w:pStyle w:val="Compact"/>
+              <w:jc w:val="left"/>
+            </w:pPr>
+            <w:r>
+              <w:t xml:space="preserve">NA</w:t>
+            </w:r>
+          </w:p>
+        </w:tc>
+        <w:tc>
+          <w:p>
+            <w:pPr>
+              <w:pStyle w:val="Compact"/>
+              <w:jc w:val="left"/>
+            </w:pPr>
+            <w:r>
+              <w:t xml:space="preserve">Set up channel with OneNote tab for HABITATS, message to other projects to do the same</w:t>
             </w:r>
           </w:p>
         </w:tc>
@@ -3411,7 +3284,7 @@
     </w:lvl>
   </w:abstractNum>
   <w:abstractNum w:abstractNumId="990">
-    <w:nsid w:val="eb2db7c9"/>
+    <w:nsid w:val="c87fdf89"/>
     <w:multiLevelType w:val="multilevel"/>
     <w:lvl w:ilvl="0">
       <w:numFmt w:val="bullet"/>

--- a/Daily.Log.docx
+++ b/Daily.Log.docx
@@ -26,17 +26,15 @@
     </w:p>
     <w:p>
       <w:pPr>
-        <w:pStyle w:val="Heading1"/>
+        <w:pStyle w:val="FirstParagraph"/>
       </w:pPr>
-      <w:bookmarkStart w:id="21" w:name="hours-logged-on-2020-04-01"/>
-      <w:bookmarkEnd w:id="21"/>
       <w:r>
-        <w:t xml:space="preserve">Hours Logged on: 2020-04-01</w:t>
+        <w:t xml:space="preserve">#Hours Logged on: 2020-03-19</w:t>
       </w:r>
     </w:p>
     <w:tbl>
       <w:tblPr>
-        <w:tblStyle w:val="TableNormal"/>
+        <w:tblStyle w:val="Table"/>
         <w:tblW w:type="pct" w:w="0.0"/>
         <w:tblLook w:firstRow="1"/>
       </w:tblPr>
@@ -212,18 +210,7 @@
               <w:jc w:val="left"/>
             </w:pPr>
             <w:r>
-              <w:t xml:space="preserve">communicating with Cindy about differences I’m seeing in tables she loaded and sent back to me</w:t>
-            </w:r>
-          </w:p>
-        </w:tc>
-        <w:tc>
-          <w:p>
-            <w:pPr>
-              <w:pStyle w:val="Compact"/>
-              <w:jc w:val="right"/>
-            </w:pPr>
-            <w:r>
-              <w:t xml:space="preserve">1.0</w:t>
+              <w:t xml:space="preserve">Database Modernization- profile table</w:t>
             </w:r>
           </w:p>
         </w:tc>
@@ -242,10 +229,21 @@
           <w:p>
             <w:pPr>
               <w:pStyle w:val="Compact"/>
-              <w:jc w:val="left"/>
-            </w:pPr>
-            <w:r>
-              <w:t xml:space="preserve">Unplanned</w:t>
+              <w:jc w:val="right"/>
+            </w:pPr>
+            <w:r>
+              <w:t xml:space="preserve">1.00</w:t>
+            </w:r>
+          </w:p>
+        </w:tc>
+        <w:tc>
+          <w:p>
+            <w:pPr>
+              <w:pStyle w:val="Compact"/>
+              <w:jc w:val="left"/>
+            </w:pPr>
+            <w:r>
+              <w:t xml:space="preserve">Planned</w:t>
             </w:r>
           </w:p>
         </w:tc>
@@ -302,51 +300,51 @@
               <w:jc w:val="left"/>
             </w:pPr>
             <w:r>
-              <w:t xml:space="preserve">Loading Rebecca’s 2019 HAB data</w:t>
-            </w:r>
-          </w:p>
-        </w:tc>
-        <w:tc>
-          <w:p>
-            <w:pPr>
-              <w:pStyle w:val="Compact"/>
-              <w:jc w:val="right"/>
-            </w:pPr>
-            <w:r>
-              <w:t xml:space="preserve">1.5</w:t>
-            </w:r>
-          </w:p>
-        </w:tc>
-        <w:tc>
-          <w:p>
-            <w:pPr>
-              <w:pStyle w:val="Compact"/>
-              <w:jc w:val="right"/>
-            </w:pPr>
-            <w:r>
-              <w:t xml:space="preserve">1.50</w:t>
-            </w:r>
-          </w:p>
-        </w:tc>
-        <w:tc>
-          <w:p>
-            <w:pPr>
-              <w:pStyle w:val="Compact"/>
-              <w:jc w:val="left"/>
-            </w:pPr>
-            <w:r>
-              <w:t xml:space="preserve">Unplanned</w:t>
-            </w:r>
-          </w:p>
-        </w:tc>
-        <w:tc>
-          <w:p>
-            <w:pPr>
-              <w:pStyle w:val="Compact"/>
-              <w:jc w:val="left"/>
-            </w:pPr>
-            <w:r>
-              <w:t xml:space="preserve">In Progress</w:t>
+              <w:t xml:space="preserve">Database Modernization - results table</w:t>
+            </w:r>
+          </w:p>
+        </w:tc>
+        <w:tc>
+          <w:p>
+            <w:pPr>
+              <w:pStyle w:val="Compact"/>
+              <w:jc w:val="right"/>
+            </w:pPr>
+            <w:r>
+              <w:t xml:space="preserve">1.00</w:t>
+            </w:r>
+          </w:p>
+        </w:tc>
+        <w:tc>
+          <w:p>
+            <w:pPr>
+              <w:pStyle w:val="Compact"/>
+              <w:jc w:val="right"/>
+            </w:pPr>
+            <w:r>
+              <w:t xml:space="preserve">1.00</w:t>
+            </w:r>
+          </w:p>
+        </w:tc>
+        <w:tc>
+          <w:p>
+            <w:pPr>
+              <w:pStyle w:val="Compact"/>
+              <w:jc w:val="left"/>
+            </w:pPr>
+            <w:r>
+              <w:t xml:space="preserve">Planned</w:t>
+            </w:r>
+          </w:p>
+        </w:tc>
+        <w:tc>
+          <w:p>
+            <w:pPr>
+              <w:pStyle w:val="Compact"/>
+              <w:jc w:val="left"/>
+            </w:pPr>
+            <w:r>
+              <w:t xml:space="preserve">Complete</w:t>
             </w:r>
           </w:p>
         </w:tc>
@@ -381,29 +379,18 @@
               <w:jc w:val="left"/>
             </w:pPr>
             <w:r>
-              <w:t xml:space="preserve">FLHUB SUPPORT</w:t>
-            </w:r>
-          </w:p>
-        </w:tc>
-        <w:tc>
-          <w:p>
-            <w:pPr>
-              <w:pStyle w:val="Compact"/>
-              <w:jc w:val="left"/>
-            </w:pPr>
-            <w:r>
-              <w:t xml:space="preserve">FLHUB QA analysis</w:t>
-            </w:r>
-          </w:p>
-        </w:tc>
-        <w:tc>
-          <w:p>
-            <w:pPr>
-              <w:pStyle w:val="Compact"/>
-              <w:jc w:val="right"/>
-            </w:pPr>
-            <w:r>
-              <w:t xml:space="preserve">1.0</w:t>
+              <w:t xml:space="preserve">DATABASE MODERNIZATION</w:t>
+            </w:r>
+          </w:p>
+        </w:tc>
+        <w:tc>
+          <w:p>
+            <w:pPr>
+              <w:pStyle w:val="Compact"/>
+              <w:jc w:val="left"/>
+            </w:pPr>
+            <w:r>
+              <w:t xml:space="preserve">Database Modernization meeting</w:t>
             </w:r>
           </w:p>
         </w:tc>
@@ -422,10 +409,21 @@
           <w:p>
             <w:pPr>
               <w:pStyle w:val="Compact"/>
-              <w:jc w:val="left"/>
-            </w:pPr>
-            <w:r>
-              <w:t xml:space="preserve">Unplanned</w:t>
+              <w:jc w:val="right"/>
+            </w:pPr>
+            <w:r>
+              <w:t xml:space="preserve">1.00</w:t>
+            </w:r>
+          </w:p>
+        </w:tc>
+        <w:tc>
+          <w:p>
+            <w:pPr>
+              <w:pStyle w:val="Compact"/>
+              <w:jc w:val="left"/>
+            </w:pPr>
+            <w:r>
+              <w:t xml:space="preserve">Planned</w:t>
             </w:r>
           </w:p>
         </w:tc>
@@ -482,40 +480,40 @@
               <w:jc w:val="left"/>
             </w:pPr>
             <w:r>
-              <w:t xml:space="preserve">section meeting</w:t>
-            </w:r>
-          </w:p>
-        </w:tc>
-        <w:tc>
-          <w:p>
-            <w:pPr>
-              <w:pStyle w:val="Compact"/>
-              <w:jc w:val="right"/>
-            </w:pPr>
-            <w:r>
-              <w:t xml:space="preserve">0.5</w:t>
-            </w:r>
-          </w:p>
-        </w:tc>
-        <w:tc>
-          <w:p>
-            <w:pPr>
-              <w:pStyle w:val="Compact"/>
-              <w:jc w:val="right"/>
-            </w:pPr>
-            <w:r>
-              <w:t xml:space="preserve">0.50</w:t>
-            </w:r>
-          </w:p>
-        </w:tc>
-        <w:tc>
-          <w:p>
-            <w:pPr>
-              <w:pStyle w:val="Compact"/>
-              <w:jc w:val="left"/>
-            </w:pPr>
-            <w:r>
-              <w:t xml:space="preserve">Planned</w:t>
+              <w:t xml:space="preserve">Developing Daily Log Script</w:t>
+            </w:r>
+          </w:p>
+        </w:tc>
+        <w:tc>
+          <w:p>
+            <w:pPr>
+              <w:pStyle w:val="Compact"/>
+              <w:jc w:val="right"/>
+            </w:pPr>
+            <w:r>
+              <w:t xml:space="preserve">2.00</w:t>
+            </w:r>
+          </w:p>
+        </w:tc>
+        <w:tc>
+          <w:p>
+            <w:pPr>
+              <w:pStyle w:val="Compact"/>
+              <w:jc w:val="right"/>
+            </w:pPr>
+            <w:r>
+              <w:t xml:space="preserve">2.00</w:t>
+            </w:r>
+          </w:p>
+        </w:tc>
+        <w:tc>
+          <w:p>
+            <w:pPr>
+              <w:pStyle w:val="Compact"/>
+              <w:jc w:val="left"/>
+            </w:pPr>
+            <w:r>
+              <w:t xml:space="preserve">Unplanned</w:t>
             </w:r>
           </w:p>
         </w:tc>
@@ -561,51 +559,51 @@
               <w:jc w:val="left"/>
             </w:pPr>
             <w:r>
-              <w:t xml:space="preserve">NA</w:t>
-            </w:r>
-          </w:p>
-        </w:tc>
-        <w:tc>
-          <w:p>
-            <w:pPr>
-              <w:pStyle w:val="Compact"/>
-              <w:jc w:val="left"/>
-            </w:pPr>
-            <w:r>
-              <w:t xml:space="preserve">working on plot of our hours</w:t>
-            </w:r>
-          </w:p>
-        </w:tc>
-        <w:tc>
-          <w:p>
-            <w:pPr>
-              <w:pStyle w:val="Compact"/>
-              <w:jc w:val="right"/>
-            </w:pPr>
-            <w:r>
-              <w:t xml:space="preserve">2.0</w:t>
-            </w:r>
-          </w:p>
-        </w:tc>
-        <w:tc>
-          <w:p>
-            <w:pPr>
-              <w:pStyle w:val="Compact"/>
-              <w:jc w:val="right"/>
-            </w:pPr>
-            <w:r>
-              <w:t xml:space="preserve">2.00</w:t>
-            </w:r>
-          </w:p>
-        </w:tc>
-        <w:tc>
-          <w:p>
-            <w:pPr>
-              <w:pStyle w:val="Compact"/>
-              <w:jc w:val="left"/>
-            </w:pPr>
-            <w:r>
-              <w:t xml:space="preserve">Unplanned</w:t>
+              <w:t xml:space="preserve">GENERAL/SECTION</w:t>
+            </w:r>
+          </w:p>
+        </w:tc>
+        <w:tc>
+          <w:p>
+            <w:pPr>
+              <w:pStyle w:val="Compact"/>
+              <w:jc w:val="left"/>
+            </w:pPr>
+            <w:r>
+              <w:t xml:space="preserve">staff meeting</w:t>
+            </w:r>
+          </w:p>
+        </w:tc>
+        <w:tc>
+          <w:p>
+            <w:pPr>
+              <w:pStyle w:val="Compact"/>
+              <w:jc w:val="right"/>
+            </w:pPr>
+            <w:r>
+              <w:t xml:space="preserve">0.50</w:t>
+            </w:r>
+          </w:p>
+        </w:tc>
+        <w:tc>
+          <w:p>
+            <w:pPr>
+              <w:pStyle w:val="Compact"/>
+              <w:jc w:val="right"/>
+            </w:pPr>
+            <w:r>
+              <w:t xml:space="preserve">0.50</w:t>
+            </w:r>
+          </w:p>
+        </w:tc>
+        <w:tc>
+          <w:p>
+            <w:pPr>
+              <w:pStyle w:val="Compact"/>
+              <w:jc w:val="left"/>
+            </w:pPr>
+            <w:r>
+              <w:t xml:space="preserve">Planned</w:t>
             </w:r>
           </w:p>
         </w:tc>
@@ -640,73 +638,73 @@
               <w:jc w:val="left"/>
             </w:pPr>
             <w:r>
-              <w:t xml:space="preserve">Jesse Keltz</w:t>
-            </w:r>
-          </w:p>
-        </w:tc>
-        <w:tc>
-          <w:p>
-            <w:pPr>
-              <w:pStyle w:val="Compact"/>
-              <w:jc w:val="left"/>
-            </w:pPr>
-            <w:r>
-              <w:t xml:space="preserve">LCI SAMPLING PREP</w:t>
-            </w:r>
-          </w:p>
-        </w:tc>
-        <w:tc>
-          <w:p>
-            <w:pPr>
-              <w:pStyle w:val="Compact"/>
-              <w:jc w:val="left"/>
-            </w:pPr>
-            <w:r>
-              <w:t xml:space="preserve">Marcophyte survey form splitting answer lists</w:t>
-            </w:r>
-          </w:p>
-        </w:tc>
-        <w:tc>
-          <w:p>
-            <w:pPr>
-              <w:pStyle w:val="Compact"/>
-              <w:jc w:val="right"/>
-            </w:pPr>
-            <w:r>
-              <w:t xml:space="preserve">1.5</w:t>
-            </w:r>
-          </w:p>
-        </w:tc>
-        <w:tc>
-          <w:p>
-            <w:pPr>
-              <w:pStyle w:val="Compact"/>
-              <w:jc w:val="right"/>
-            </w:pPr>
-            <w:r>
-              <w:t xml:space="preserve">1.50</w:t>
-            </w:r>
-          </w:p>
-        </w:tc>
-        <w:tc>
-          <w:p>
-            <w:pPr>
-              <w:pStyle w:val="Compact"/>
-              <w:jc w:val="left"/>
-            </w:pPr>
-            <w:r>
-              <w:t xml:space="preserve">NA</w:t>
-            </w:r>
-          </w:p>
-        </w:tc>
-        <w:tc>
-          <w:p>
-            <w:pPr>
-              <w:pStyle w:val="Compact"/>
-              <w:jc w:val="left"/>
-            </w:pPr>
-            <w:r>
-              <w:t xml:space="preserve">NA</w:t>
+              <w:t xml:space="preserve">Alene Onion</w:t>
+            </w:r>
+          </w:p>
+        </w:tc>
+        <w:tc>
+          <w:p>
+            <w:pPr>
+              <w:pStyle w:val="Compact"/>
+              <w:jc w:val="left"/>
+            </w:pPr>
+            <w:r>
+              <w:t xml:space="preserve">PEERS</w:t>
+            </w:r>
+          </w:p>
+        </w:tc>
+        <w:tc>
+          <w:p>
+            <w:pPr>
+              <w:pStyle w:val="Compact"/>
+              <w:jc w:val="left"/>
+            </w:pPr>
+            <w:r>
+              <w:t xml:space="preserve">Keuka Lake meeting</w:t>
+            </w:r>
+          </w:p>
+        </w:tc>
+        <w:tc>
+          <w:p>
+            <w:pPr>
+              <w:pStyle w:val="Compact"/>
+              <w:jc w:val="right"/>
+            </w:pPr>
+            <w:r>
+              <w:t xml:space="preserve">0.50</w:t>
+            </w:r>
+          </w:p>
+        </w:tc>
+        <w:tc>
+          <w:p>
+            <w:pPr>
+              <w:pStyle w:val="Compact"/>
+              <w:jc w:val="right"/>
+            </w:pPr>
+            <w:r>
+              <w:t xml:space="preserve">0.50</w:t>
+            </w:r>
+          </w:p>
+        </w:tc>
+        <w:tc>
+          <w:p>
+            <w:pPr>
+              <w:pStyle w:val="Compact"/>
+              <w:jc w:val="left"/>
+            </w:pPr>
+            <w:r>
+              <w:t xml:space="preserve">Planned</w:t>
+            </w:r>
+          </w:p>
+        </w:tc>
+        <w:tc>
+          <w:p>
+            <w:pPr>
+              <w:pStyle w:val="Compact"/>
+              <w:jc w:val="left"/>
+            </w:pPr>
+            <w:r>
+              <w:t xml:space="preserve">Complete</w:t>
             </w:r>
           </w:p>
         </w:tc>
@@ -741,40 +739,40 @@
               <w:jc w:val="left"/>
             </w:pPr>
             <w:r>
-              <w:t xml:space="preserve">LCI SAMPLING PREP</w:t>
-            </w:r>
-          </w:p>
-        </w:tc>
-        <w:tc>
-          <w:p>
-            <w:pPr>
-              <w:pStyle w:val="Compact"/>
-              <w:jc w:val="left"/>
-            </w:pPr>
-            <w:r>
-              <w:t xml:space="preserve">Worked on LCI screening site selection and access</w:t>
-            </w:r>
-          </w:p>
-        </w:tc>
-        <w:tc>
-          <w:p>
-            <w:pPr>
-              <w:pStyle w:val="Compact"/>
-              <w:jc w:val="right"/>
-            </w:pPr>
-            <w:r>
-              <w:t xml:space="preserve">5.0</w:t>
-            </w:r>
-          </w:p>
-        </w:tc>
-        <w:tc>
-          <w:p>
-            <w:pPr>
-              <w:pStyle w:val="Compact"/>
-              <w:jc w:val="right"/>
-            </w:pPr>
-            <w:r>
-              <w:t xml:space="preserve">5.00</w:t>
+              <w:t xml:space="preserve">General/Section</w:t>
+            </w:r>
+          </w:p>
+        </w:tc>
+        <w:tc>
+          <w:p>
+            <w:pPr>
+              <w:pStyle w:val="Compact"/>
+              <w:jc w:val="left"/>
+            </w:pPr>
+            <w:r>
+              <w:t xml:space="preserve">Entering calibration log data into spreadsheet</w:t>
+            </w:r>
+          </w:p>
+        </w:tc>
+        <w:tc>
+          <w:p>
+            <w:pPr>
+              <w:pStyle w:val="Compact"/>
+              <w:jc w:val="right"/>
+            </w:pPr>
+            <w:r>
+              <w:t xml:space="preserve">3.00</w:t>
+            </w:r>
+          </w:p>
+        </w:tc>
+        <w:tc>
+          <w:p>
+            <w:pPr>
+              <w:pStyle w:val="Compact"/>
+              <w:jc w:val="right"/>
+            </w:pPr>
+            <w:r>
+              <w:t xml:space="preserve">3.00</w:t>
             </w:r>
           </w:p>
         </w:tc>
@@ -820,51 +818,51 @@
               <w:jc w:val="left"/>
             </w:pPr>
             <w:r>
-              <w:t xml:space="preserve">Karen Woodfield</w:t>
-            </w:r>
-          </w:p>
-        </w:tc>
-        <w:tc>
-          <w:p>
-            <w:pPr>
-              <w:pStyle w:val="Compact"/>
-              <w:jc w:val="left"/>
-            </w:pPr>
-            <w:r>
-              <w:t xml:space="preserve">Cable/pipeline</w:t>
-            </w:r>
-          </w:p>
-        </w:tc>
-        <w:tc>
-          <w:p>
-            <w:pPr>
-              <w:pStyle w:val="Compact"/>
-              <w:jc w:val="left"/>
-            </w:pPr>
-            <w:r>
-              <w:t xml:space="preserve">Read NESE Summary by OGC and looked up some WQC requirements</w:t>
-            </w:r>
-          </w:p>
-        </w:tc>
-        <w:tc>
-          <w:p>
-            <w:pPr>
-              <w:pStyle w:val="Compact"/>
-              <w:jc w:val="right"/>
-            </w:pPr>
-            <w:r>
-              <w:t xml:space="preserve">NA</w:t>
-            </w:r>
-          </w:p>
-        </w:tc>
-        <w:tc>
-          <w:p>
-            <w:pPr>
-              <w:pStyle w:val="Compact"/>
-              <w:jc w:val="right"/>
-            </w:pPr>
-            <w:r>
-              <w:t xml:space="preserve">1.00</w:t>
+              <w:t xml:space="preserve">Jesse Keltz</w:t>
+            </w:r>
+          </w:p>
+        </w:tc>
+        <w:tc>
+          <w:p>
+            <w:pPr>
+              <w:pStyle w:val="Compact"/>
+              <w:jc w:val="left"/>
+            </w:pPr>
+            <w:r>
+              <w:t xml:space="preserve">LCI SAMPLING PREP</w:t>
+            </w:r>
+          </w:p>
+        </w:tc>
+        <w:tc>
+          <w:p>
+            <w:pPr>
+              <w:pStyle w:val="Compact"/>
+              <w:jc w:val="left"/>
+            </w:pPr>
+            <w:r>
+              <w:t xml:space="preserve">Updating field names and answer choices in LCI survey form according to Alene’s spreadsheets</w:t>
+            </w:r>
+          </w:p>
+        </w:tc>
+        <w:tc>
+          <w:p>
+            <w:pPr>
+              <w:pStyle w:val="Compact"/>
+              <w:jc w:val="right"/>
+            </w:pPr>
+            <w:r>
+              <w:t xml:space="preserve">4.25</w:t>
+            </w:r>
+          </w:p>
+        </w:tc>
+        <w:tc>
+          <w:p>
+            <w:pPr>
+              <w:pStyle w:val="Compact"/>
+              <w:jc w:val="right"/>
+            </w:pPr>
+            <w:r>
+              <w:t xml:space="preserve">4.25</w:t>
             </w:r>
           </w:p>
         </w:tc>
@@ -921,40 +919,40 @@
               <w:jc w:val="left"/>
             </w:pPr>
             <w:r>
-              <w:t xml:space="preserve">General/Section</w:t>
-            </w:r>
-          </w:p>
-        </w:tc>
-        <w:tc>
-          <w:p>
-            <w:pPr>
-              <w:pStyle w:val="Compact"/>
-              <w:jc w:val="left"/>
-            </w:pPr>
-            <w:r>
-              <w:t xml:space="preserve">Section meeting, time card, excel spreadsheet updates</w:t>
-            </w:r>
-          </w:p>
-        </w:tc>
-        <w:tc>
-          <w:p>
-            <w:pPr>
-              <w:pStyle w:val="Compact"/>
-              <w:jc w:val="right"/>
-            </w:pPr>
-            <w:r>
-              <w:t xml:space="preserve">NA</w:t>
-            </w:r>
-          </w:p>
-        </w:tc>
-        <w:tc>
-          <w:p>
-            <w:pPr>
-              <w:pStyle w:val="Compact"/>
-              <w:jc w:val="right"/>
-            </w:pPr>
-            <w:r>
-              <w:t xml:space="preserve">1.25</w:t>
+              <w:t xml:space="preserve">DAM Removal</w:t>
+            </w:r>
+          </w:p>
+        </w:tc>
+        <w:tc>
+          <w:p>
+            <w:pPr>
+              <w:pStyle w:val="Compact"/>
+              <w:jc w:val="left"/>
+            </w:pPr>
+            <w:r>
+              <w:t xml:space="preserve">continued with review of DASH document</w:t>
+            </w:r>
+          </w:p>
+        </w:tc>
+        <w:tc>
+          <w:p>
+            <w:pPr>
+              <w:pStyle w:val="Compact"/>
+              <w:jc w:val="right"/>
+            </w:pPr>
+            <w:r>
+              <w:t xml:space="preserve">NA</w:t>
+            </w:r>
+          </w:p>
+        </w:tc>
+        <w:tc>
+          <w:p>
+            <w:pPr>
+              <w:pStyle w:val="Compact"/>
+              <w:jc w:val="right"/>
+            </w:pPr>
+            <w:r>
+              <w:t xml:space="preserve">0.50</w:t>
             </w:r>
           </w:p>
         </w:tc>
@@ -1011,73 +1009,73 @@
               <w:jc w:val="left"/>
             </w:pPr>
             <w:r>
-              <w:t xml:space="preserve">Wind Projects</w:t>
-            </w:r>
-          </w:p>
-        </w:tc>
-        <w:tc>
-          <w:p>
-            <w:pPr>
-              <w:pStyle w:val="Compact"/>
-              <w:jc w:val="left"/>
-            </w:pPr>
-            <w:r>
-              <w:t xml:space="preserve">continued with review of Empire Wind Appendix H</w:t>
-            </w:r>
-          </w:p>
-        </w:tc>
-        <w:tc>
-          <w:p>
-            <w:pPr>
-              <w:pStyle w:val="Compact"/>
-              <w:jc w:val="right"/>
-            </w:pPr>
-            <w:r>
-              <w:t xml:space="preserve">NA</w:t>
-            </w:r>
-          </w:p>
-        </w:tc>
-        <w:tc>
-          <w:p>
-            <w:pPr>
-              <w:pStyle w:val="Compact"/>
-              <w:jc w:val="right"/>
-            </w:pPr>
-            <w:r>
-              <w:t xml:space="preserve">3.00</w:t>
-            </w:r>
-          </w:p>
-        </w:tc>
-        <w:tc>
-          <w:p>
-            <w:pPr>
-              <w:pStyle w:val="Compact"/>
-              <w:jc w:val="left"/>
-            </w:pPr>
-            <w:r>
-              <w:t xml:space="preserve">NA</w:t>
-            </w:r>
-          </w:p>
-        </w:tc>
-        <w:tc>
-          <w:p>
-            <w:pPr>
-              <w:pStyle w:val="Compact"/>
-              <w:jc w:val="left"/>
-            </w:pPr>
-            <w:r>
-              <w:t xml:space="preserve">NA</w:t>
-            </w:r>
-          </w:p>
-        </w:tc>
-        <w:tc>
-          <w:p>
-            <w:pPr>
-              <w:pStyle w:val="Compact"/>
-              <w:jc w:val="left"/>
-            </w:pPr>
-            <w:r>
-              <w:t xml:space="preserve">new deadline is April 15, 2020</w:t>
+              <w:t xml:space="preserve">General/Section</w:t>
+            </w:r>
+          </w:p>
+        </w:tc>
+        <w:tc>
+          <w:p>
+            <w:pPr>
+              <w:pStyle w:val="Compact"/>
+              <w:jc w:val="left"/>
+            </w:pPr>
+            <w:r>
+              <w:t xml:space="preserve">Computer craziness whack a mole</w:t>
+            </w:r>
+          </w:p>
+        </w:tc>
+        <w:tc>
+          <w:p>
+            <w:pPr>
+              <w:pStyle w:val="Compact"/>
+              <w:jc w:val="right"/>
+            </w:pPr>
+            <w:r>
+              <w:t xml:space="preserve">NA</w:t>
+            </w:r>
+          </w:p>
+        </w:tc>
+        <w:tc>
+          <w:p>
+            <w:pPr>
+              <w:pStyle w:val="Compact"/>
+              <w:jc w:val="right"/>
+            </w:pPr>
+            <w:r>
+              <w:t xml:space="preserve">0.50</w:t>
+            </w:r>
+          </w:p>
+        </w:tc>
+        <w:tc>
+          <w:p>
+            <w:pPr>
+              <w:pStyle w:val="Compact"/>
+              <w:jc w:val="left"/>
+            </w:pPr>
+            <w:r>
+              <w:t xml:space="preserve">NA</w:t>
+            </w:r>
+          </w:p>
+        </w:tc>
+        <w:tc>
+          <w:p>
+            <w:pPr>
+              <w:pStyle w:val="Compact"/>
+              <w:jc w:val="left"/>
+            </w:pPr>
+            <w:r>
+              <w:t xml:space="preserve">NA</w:t>
+            </w:r>
+          </w:p>
+        </w:tc>
+        <w:tc>
+          <w:p>
+            <w:pPr>
+              <w:pStyle w:val="Compact"/>
+              <w:jc w:val="left"/>
+            </w:pPr>
+            <w:r>
+              <w:t xml:space="preserve">NA</w:t>
             </w:r>
           </w:p>
         </w:tc>
@@ -1101,40 +1099,40 @@
               <w:jc w:val="left"/>
             </w:pPr>
             <w:r>
-              <w:t xml:space="preserve">Wind Projects</w:t>
-            </w:r>
-          </w:p>
-        </w:tc>
-        <w:tc>
-          <w:p>
-            <w:pPr>
-              <w:pStyle w:val="Compact"/>
-              <w:jc w:val="left"/>
-            </w:pPr>
-            <w:r>
-              <w:t xml:space="preserve">prepared for and attended skype meeting with DWW to discuss polymer addition to drill fluids and discharge into the water column looked up SPDES WTC forms and where we have required them in the past Sent email to Brian Baker to discuss</w:t>
-            </w:r>
-          </w:p>
-        </w:tc>
-        <w:tc>
-          <w:p>
-            <w:pPr>
-              <w:pStyle w:val="Compact"/>
-              <w:jc w:val="right"/>
-            </w:pPr>
-            <w:r>
-              <w:t xml:space="preserve">NA</w:t>
-            </w:r>
-          </w:p>
-        </w:tc>
-        <w:tc>
-          <w:p>
-            <w:pPr>
-              <w:pStyle w:val="Compact"/>
-              <w:jc w:val="right"/>
-            </w:pPr>
-            <w:r>
-              <w:t xml:space="preserve">2.25</w:t>
+              <w:t xml:space="preserve">General/Section</w:t>
+            </w:r>
+          </w:p>
+        </w:tc>
+        <w:tc>
+          <w:p>
+            <w:pPr>
+              <w:pStyle w:val="Compact"/>
+              <w:jc w:val="left"/>
+            </w:pPr>
+            <w:r>
+              <w:t xml:space="preserve">Figured out telecommuting form (it needed to be resaved) and filled in times for all three days</w:t>
+            </w:r>
+          </w:p>
+        </w:tc>
+        <w:tc>
+          <w:p>
+            <w:pPr>
+              <w:pStyle w:val="Compact"/>
+              <w:jc w:val="right"/>
+            </w:pPr>
+            <w:r>
+              <w:t xml:space="preserve">NA</w:t>
+            </w:r>
+          </w:p>
+        </w:tc>
+        <w:tc>
+          <w:p>
+            <w:pPr>
+              <w:pStyle w:val="Compact"/>
+              <w:jc w:val="right"/>
+            </w:pPr>
+            <w:r>
+              <w:t xml:space="preserve">0.50</w:t>
             </w:r>
           </w:p>
         </w:tc>
@@ -1180,84 +1178,84 @@
               <w:jc w:val="left"/>
             </w:pPr>
             <w:r>
-              <w:t xml:space="preserve">Matt Kraft</w:t>
-            </w:r>
-          </w:p>
-        </w:tc>
-        <w:tc>
-          <w:p>
-            <w:pPr>
-              <w:pStyle w:val="Compact"/>
-              <w:jc w:val="left"/>
-            </w:pPr>
-            <w:r>
-              <w:t xml:space="preserve">BIOMONITORING METRIC</w:t>
-            </w:r>
-          </w:p>
-        </w:tc>
-        <w:tc>
-          <w:p>
-            <w:pPr>
-              <w:pStyle w:val="Compact"/>
-              <w:jc w:val="left"/>
-            </w:pPr>
-            <w:r>
-              <w:t xml:space="preserve">Lake Biomonitoring Data Analysis</w:t>
-            </w:r>
-          </w:p>
-        </w:tc>
-        <w:tc>
-          <w:p>
-            <w:pPr>
-              <w:pStyle w:val="Compact"/>
-              <w:jc w:val="right"/>
-            </w:pPr>
-            <w:r>
-              <w:t xml:space="preserve">3.0</w:t>
-            </w:r>
-          </w:p>
-        </w:tc>
-        <w:tc>
-          <w:p>
-            <w:pPr>
-              <w:pStyle w:val="Compact"/>
-              <w:jc w:val="right"/>
-            </w:pPr>
-            <w:r>
-              <w:t xml:space="preserve">3.00</w:t>
-            </w:r>
-          </w:p>
-        </w:tc>
-        <w:tc>
-          <w:p>
-            <w:pPr>
-              <w:pStyle w:val="Compact"/>
-              <w:jc w:val="left"/>
-            </w:pPr>
-            <w:r>
-              <w:t xml:space="preserve">Planned</w:t>
-            </w:r>
-          </w:p>
-        </w:tc>
-        <w:tc>
-          <w:p>
-            <w:pPr>
-              <w:pStyle w:val="Compact"/>
-              <w:jc w:val="left"/>
-            </w:pPr>
-            <w:r>
-              <w:t xml:space="preserve">In Progress</w:t>
-            </w:r>
-          </w:p>
-        </w:tc>
-        <w:tc>
-          <w:p>
-            <w:pPr>
-              <w:pStyle w:val="Compact"/>
-              <w:jc w:val="left"/>
-            </w:pPr>
-            <w:r>
-              <w:t xml:space="preserve">Re-analyzed land cover for lake biomonitoring lakes and examined water quality data to classify test and reference sites</w:t>
+              <w:t xml:space="preserve">Karen Woodfield</w:t>
+            </w:r>
+          </w:p>
+        </w:tc>
+        <w:tc>
+          <w:p>
+            <w:pPr>
+              <w:pStyle w:val="Compact"/>
+              <w:jc w:val="left"/>
+            </w:pPr>
+            <w:r>
+              <w:t xml:space="preserve">General/Section</w:t>
+            </w:r>
+          </w:p>
+        </w:tc>
+        <w:tc>
+          <w:p>
+            <w:pPr>
+              <w:pStyle w:val="Compact"/>
+              <w:jc w:val="left"/>
+            </w:pPr>
+            <w:r>
+              <w:t xml:space="preserve">Section meeting</w:t>
+            </w:r>
+          </w:p>
+        </w:tc>
+        <w:tc>
+          <w:p>
+            <w:pPr>
+              <w:pStyle w:val="Compact"/>
+              <w:jc w:val="right"/>
+            </w:pPr>
+            <w:r>
+              <w:t xml:space="preserve">NA</w:t>
+            </w:r>
+          </w:p>
+        </w:tc>
+        <w:tc>
+          <w:p>
+            <w:pPr>
+              <w:pStyle w:val="Compact"/>
+              <w:jc w:val="right"/>
+            </w:pPr>
+            <w:r>
+              <w:t xml:space="preserve">0.50</w:t>
+            </w:r>
+          </w:p>
+        </w:tc>
+        <w:tc>
+          <w:p>
+            <w:pPr>
+              <w:pStyle w:val="Compact"/>
+              <w:jc w:val="left"/>
+            </w:pPr>
+            <w:r>
+              <w:t xml:space="preserve">NA</w:t>
+            </w:r>
+          </w:p>
+        </w:tc>
+        <w:tc>
+          <w:p>
+            <w:pPr>
+              <w:pStyle w:val="Compact"/>
+              <w:jc w:val="left"/>
+            </w:pPr>
+            <w:r>
+              <w:t xml:space="preserve">NA</w:t>
+            </w:r>
+          </w:p>
+        </w:tc>
+        <w:tc>
+          <w:p>
+            <w:pPr>
+              <w:pStyle w:val="Compact"/>
+              <w:jc w:val="left"/>
+            </w:pPr>
+            <w:r>
+              <w:t xml:space="preserve">NA</w:t>
             </w:r>
           </w:p>
         </w:tc>
@@ -1270,73 +1268,73 @@
               <w:jc w:val="left"/>
             </w:pPr>
             <w:r>
-              <w:t xml:space="preserve">Matt Kraft</w:t>
-            </w:r>
-          </w:p>
-        </w:tc>
-        <w:tc>
-          <w:p>
-            <w:pPr>
-              <w:pStyle w:val="Compact"/>
-              <w:jc w:val="left"/>
-            </w:pPr>
-            <w:r>
-              <w:t xml:space="preserve">DATABASE MODERNIZATION</w:t>
-            </w:r>
-          </w:p>
-        </w:tc>
-        <w:tc>
-          <w:p>
-            <w:pPr>
-              <w:pStyle w:val="Compact"/>
-              <w:jc w:val="left"/>
-            </w:pPr>
-            <w:r>
-              <w:t xml:space="preserve">Modifying R-scripts to reflect database changes</w:t>
-            </w:r>
-          </w:p>
-        </w:tc>
-        <w:tc>
-          <w:p>
-            <w:pPr>
-              <w:pStyle w:val="Compact"/>
-              <w:jc w:val="right"/>
-            </w:pPr>
-            <w:r>
-              <w:t xml:space="preserve">1.5</w:t>
-            </w:r>
-          </w:p>
-        </w:tc>
-        <w:tc>
-          <w:p>
-            <w:pPr>
-              <w:pStyle w:val="Compact"/>
-              <w:jc w:val="right"/>
-            </w:pPr>
-            <w:r>
-              <w:t xml:space="preserve">1.50</w:t>
-            </w:r>
-          </w:p>
-        </w:tc>
-        <w:tc>
-          <w:p>
-            <w:pPr>
-              <w:pStyle w:val="Compact"/>
-              <w:jc w:val="left"/>
-            </w:pPr>
-            <w:r>
-              <w:t xml:space="preserve">Planned</w:t>
-            </w:r>
-          </w:p>
-        </w:tc>
-        <w:tc>
-          <w:p>
-            <w:pPr>
-              <w:pStyle w:val="Compact"/>
-              <w:jc w:val="left"/>
-            </w:pPr>
-            <w:r>
-              <w:t xml:space="preserve">In Progress</w:t>
+              <w:t xml:space="preserve">Karen Woodfield</w:t>
+            </w:r>
+          </w:p>
+        </w:tc>
+        <w:tc>
+          <w:p>
+            <w:pPr>
+              <w:pStyle w:val="Compact"/>
+              <w:jc w:val="left"/>
+            </w:pPr>
+            <w:r>
+              <w:t xml:space="preserve">General/Section</w:t>
+            </w:r>
+          </w:p>
+        </w:tc>
+        <w:tc>
+          <w:p>
+            <w:pPr>
+              <w:pStyle w:val="Compact"/>
+              <w:jc w:val="left"/>
+            </w:pPr>
+            <w:r>
+              <w:t xml:space="preserve">tried to set up work computer then switched back over to home computer and finally back to work computer</w:t>
+            </w:r>
+          </w:p>
+        </w:tc>
+        <w:tc>
+          <w:p>
+            <w:pPr>
+              <w:pStyle w:val="Compact"/>
+              <w:jc w:val="right"/>
+            </w:pPr>
+            <w:r>
+              <w:t xml:space="preserve">NA</w:t>
+            </w:r>
+          </w:p>
+        </w:tc>
+        <w:tc>
+          <w:p>
+            <w:pPr>
+              <w:pStyle w:val="Compact"/>
+              <w:jc w:val="right"/>
+            </w:pPr>
+            <w:r>
+              <w:t xml:space="preserve">1.00</w:t>
+            </w:r>
+          </w:p>
+        </w:tc>
+        <w:tc>
+          <w:p>
+            <w:pPr>
+              <w:pStyle w:val="Compact"/>
+              <w:jc w:val="left"/>
+            </w:pPr>
+            <w:r>
+              <w:t xml:space="preserve">NA</w:t>
+            </w:r>
+          </w:p>
+        </w:tc>
+        <w:tc>
+          <w:p>
+            <w:pPr>
+              <w:pStyle w:val="Compact"/>
+              <w:jc w:val="left"/>
+            </w:pPr>
+            <w:r>
+              <w:t xml:space="preserve">NA</w:t>
             </w:r>
           </w:p>
         </w:tc>
@@ -1360,73 +1358,73 @@
               <w:jc w:val="left"/>
             </w:pPr>
             <w:r>
-              <w:t xml:space="preserve">Matt Kraft</w:t>
-            </w:r>
-          </w:p>
-        </w:tc>
-        <w:tc>
-          <w:p>
-            <w:pPr>
-              <w:pStyle w:val="Compact"/>
-              <w:jc w:val="left"/>
-            </w:pPr>
-            <w:r>
-              <w:t xml:space="preserve">GENERAL/SECTION</w:t>
-            </w:r>
-          </w:p>
-        </w:tc>
-        <w:tc>
-          <w:p>
-            <w:pPr>
-              <w:pStyle w:val="Compact"/>
-              <w:jc w:val="left"/>
-            </w:pPr>
-            <w:r>
-              <w:t xml:space="preserve">RMN memo revisions</w:t>
-            </w:r>
-          </w:p>
-        </w:tc>
-        <w:tc>
-          <w:p>
-            <w:pPr>
-              <w:pStyle w:val="Compact"/>
-              <w:jc w:val="right"/>
-            </w:pPr>
-            <w:r>
-              <w:t xml:space="preserve">0.5</w:t>
-            </w:r>
-          </w:p>
-        </w:tc>
-        <w:tc>
-          <w:p>
-            <w:pPr>
-              <w:pStyle w:val="Compact"/>
-              <w:jc w:val="right"/>
-            </w:pPr>
-            <w:r>
-              <w:t xml:space="preserve">0.50</w:t>
-            </w:r>
-          </w:p>
-        </w:tc>
-        <w:tc>
-          <w:p>
-            <w:pPr>
-              <w:pStyle w:val="Compact"/>
-              <w:jc w:val="left"/>
-            </w:pPr>
-            <w:r>
-              <w:t xml:space="preserve">Planned</w:t>
-            </w:r>
-          </w:p>
-        </w:tc>
-        <w:tc>
-          <w:p>
-            <w:pPr>
-              <w:pStyle w:val="Compact"/>
-              <w:jc w:val="left"/>
-            </w:pPr>
-            <w:r>
-              <w:t xml:space="preserve">Complete</w:t>
+              <w:t xml:space="preserve">Karen Woodfield</w:t>
+            </w:r>
+          </w:p>
+        </w:tc>
+        <w:tc>
+          <w:p>
+            <w:pPr>
+              <w:pStyle w:val="Compact"/>
+              <w:jc w:val="left"/>
+            </w:pPr>
+            <w:r>
+              <w:t xml:space="preserve">Remediation</w:t>
+            </w:r>
+          </w:p>
+        </w:tc>
+        <w:tc>
+          <w:p>
+            <w:pPr>
+              <w:pStyle w:val="Compact"/>
+              <w:jc w:val="left"/>
+            </w:pPr>
+            <w:r>
+              <w:t xml:space="preserve">Attended Hudson River Monthly meeting</w:t>
+            </w:r>
+          </w:p>
+        </w:tc>
+        <w:tc>
+          <w:p>
+            <w:pPr>
+              <w:pStyle w:val="Compact"/>
+              <w:jc w:val="right"/>
+            </w:pPr>
+            <w:r>
+              <w:t xml:space="preserve">NA</w:t>
+            </w:r>
+          </w:p>
+        </w:tc>
+        <w:tc>
+          <w:p>
+            <w:pPr>
+              <w:pStyle w:val="Compact"/>
+              <w:jc w:val="right"/>
+            </w:pPr>
+            <w:r>
+              <w:t xml:space="preserve">1.00</w:t>
+            </w:r>
+          </w:p>
+        </w:tc>
+        <w:tc>
+          <w:p>
+            <w:pPr>
+              <w:pStyle w:val="Compact"/>
+              <w:jc w:val="left"/>
+            </w:pPr>
+            <w:r>
+              <w:t xml:space="preserve">NA</w:t>
+            </w:r>
+          </w:p>
+        </w:tc>
+        <w:tc>
+          <w:p>
+            <w:pPr>
+              <w:pStyle w:val="Compact"/>
+              <w:jc w:val="left"/>
+            </w:pPr>
+            <w:r>
+              <w:t xml:space="preserve">NA</w:t>
             </w:r>
           </w:p>
         </w:tc>
@@ -1450,73 +1448,73 @@
               <w:jc w:val="left"/>
             </w:pPr>
             <w:r>
-              <w:t xml:space="preserve">Matt Kraft</w:t>
-            </w:r>
-          </w:p>
-        </w:tc>
-        <w:tc>
-          <w:p>
-            <w:pPr>
-              <w:pStyle w:val="Compact"/>
-              <w:jc w:val="left"/>
-            </w:pPr>
-            <w:r>
-              <w:t xml:space="preserve">GENERAL/SECTION</w:t>
-            </w:r>
-          </w:p>
-        </w:tc>
-        <w:tc>
-          <w:p>
-            <w:pPr>
-              <w:pStyle w:val="Compact"/>
-              <w:jc w:val="left"/>
-            </w:pPr>
-            <w:r>
-              <w:t xml:space="preserve">Section Meeting</w:t>
-            </w:r>
-          </w:p>
-        </w:tc>
-        <w:tc>
-          <w:p>
-            <w:pPr>
-              <w:pStyle w:val="Compact"/>
-              <w:jc w:val="right"/>
-            </w:pPr>
-            <w:r>
-              <w:t xml:space="preserve">0.5</w:t>
-            </w:r>
-          </w:p>
-        </w:tc>
-        <w:tc>
-          <w:p>
-            <w:pPr>
-              <w:pStyle w:val="Compact"/>
-              <w:jc w:val="right"/>
-            </w:pPr>
-            <w:r>
-              <w:t xml:space="preserve">0.50</w:t>
-            </w:r>
-          </w:p>
-        </w:tc>
-        <w:tc>
-          <w:p>
-            <w:pPr>
-              <w:pStyle w:val="Compact"/>
-              <w:jc w:val="left"/>
-            </w:pPr>
-            <w:r>
-              <w:t xml:space="preserve">Planned</w:t>
-            </w:r>
-          </w:p>
-        </w:tc>
-        <w:tc>
-          <w:p>
-            <w:pPr>
-              <w:pStyle w:val="Compact"/>
-              <w:jc w:val="left"/>
-            </w:pPr>
-            <w:r>
-              <w:t xml:space="preserve">Complete</w:t>
+              <w:t xml:space="preserve">Karen Woodfield</w:t>
+            </w:r>
+          </w:p>
+        </w:tc>
+        <w:tc>
+          <w:p>
+            <w:pPr>
+              <w:pStyle w:val="Compact"/>
+              <w:jc w:val="left"/>
+            </w:pPr>
+            <w:r>
+              <w:t xml:space="preserve">Wind Projects</w:t>
+            </w:r>
+          </w:p>
+        </w:tc>
+        <w:tc>
+          <w:p>
+            <w:pPr>
+              <w:pStyle w:val="Compact"/>
+              <w:jc w:val="left"/>
+            </w:pPr>
+            <w:r>
+              <w:t xml:space="preserve">Compiled comments on Sunrise Wind Transport model protocol and sent to legal/DEP</w:t>
+            </w:r>
+          </w:p>
+        </w:tc>
+        <w:tc>
+          <w:p>
+            <w:pPr>
+              <w:pStyle w:val="Compact"/>
+              <w:jc w:val="right"/>
+            </w:pPr>
+            <w:r>
+              <w:t xml:space="preserve">NA</w:t>
+            </w:r>
+          </w:p>
+        </w:tc>
+        <w:tc>
+          <w:p>
+            <w:pPr>
+              <w:pStyle w:val="Compact"/>
+              <w:jc w:val="right"/>
+            </w:pPr>
+            <w:r>
+              <w:t xml:space="preserve">1.00</w:t>
+            </w:r>
+          </w:p>
+        </w:tc>
+        <w:tc>
+          <w:p>
+            <w:pPr>
+              <w:pStyle w:val="Compact"/>
+              <w:jc w:val="left"/>
+            </w:pPr>
+            <w:r>
+              <w:t xml:space="preserve">NA</w:t>
+            </w:r>
+          </w:p>
+        </w:tc>
+        <w:tc>
+          <w:p>
+            <w:pPr>
+              <w:pStyle w:val="Compact"/>
+              <w:jc w:val="left"/>
+            </w:pPr>
+            <w:r>
+              <w:t xml:space="preserve">NA</w:t>
             </w:r>
           </w:p>
         </w:tc>
@@ -1540,84 +1538,84 @@
               <w:jc w:val="left"/>
             </w:pPr>
             <w:r>
-              <w:t xml:space="preserve">Matt Kraft</w:t>
-            </w:r>
-          </w:p>
-        </w:tc>
-        <w:tc>
-          <w:p>
-            <w:pPr>
-              <w:pStyle w:val="Compact"/>
-              <w:jc w:val="left"/>
-            </w:pPr>
-            <w:r>
-              <w:t xml:space="preserve">LCI SAMPLING PREP</w:t>
-            </w:r>
-          </w:p>
-        </w:tc>
-        <w:tc>
-          <w:p>
-            <w:pPr>
-              <w:pStyle w:val="Compact"/>
-              <w:jc w:val="left"/>
-            </w:pPr>
-            <w:r>
-              <w:t xml:space="preserve">RMN Discussion</w:t>
-            </w:r>
-          </w:p>
-        </w:tc>
-        <w:tc>
-          <w:p>
-            <w:pPr>
-              <w:pStyle w:val="Compact"/>
-              <w:jc w:val="right"/>
-            </w:pPr>
-            <w:r>
-              <w:t xml:space="preserve">1.0</w:t>
-            </w:r>
-          </w:p>
-        </w:tc>
-        <w:tc>
-          <w:p>
-            <w:pPr>
-              <w:pStyle w:val="Compact"/>
-              <w:jc w:val="right"/>
-            </w:pPr>
-            <w:r>
-              <w:t xml:space="preserve">1.00</w:t>
-            </w:r>
-          </w:p>
-        </w:tc>
-        <w:tc>
-          <w:p>
-            <w:pPr>
-              <w:pStyle w:val="Compact"/>
-              <w:jc w:val="left"/>
-            </w:pPr>
-            <w:r>
-              <w:t xml:space="preserve">Planned</w:t>
-            </w:r>
-          </w:p>
-        </w:tc>
-        <w:tc>
-          <w:p>
-            <w:pPr>
-              <w:pStyle w:val="Compact"/>
-              <w:jc w:val="left"/>
-            </w:pPr>
-            <w:r>
-              <w:t xml:space="preserve">Complete</w:t>
-            </w:r>
-          </w:p>
-        </w:tc>
-        <w:tc>
-          <w:p>
-            <w:pPr>
-              <w:pStyle w:val="Compact"/>
-              <w:jc w:val="left"/>
-            </w:pPr>
-            <w:r>
-              <w:t xml:space="preserve">Dicussion with Charles Stoll on status of RMN Memo</w:t>
+              <w:t xml:space="preserve">Karen Woodfield</w:t>
+            </w:r>
+          </w:p>
+        </w:tc>
+        <w:tc>
+          <w:p>
+            <w:pPr>
+              <w:pStyle w:val="Compact"/>
+              <w:jc w:val="left"/>
+            </w:pPr>
+            <w:r>
+              <w:t xml:space="preserve">Wind Projects</w:t>
+            </w:r>
+          </w:p>
+        </w:tc>
+        <w:tc>
+          <w:p>
+            <w:pPr>
+              <w:pStyle w:val="Compact"/>
+              <w:jc w:val="left"/>
+            </w:pPr>
+            <w:r>
+              <w:t xml:space="preserve">Reviewed model protocol for sediment Transport for Sunrise Wind</w:t>
+            </w:r>
+          </w:p>
+        </w:tc>
+        <w:tc>
+          <w:p>
+            <w:pPr>
+              <w:pStyle w:val="Compact"/>
+              <w:jc w:val="right"/>
+            </w:pPr>
+            <w:r>
+              <w:t xml:space="preserve">NA</w:t>
+            </w:r>
+          </w:p>
+        </w:tc>
+        <w:tc>
+          <w:p>
+            <w:pPr>
+              <w:pStyle w:val="Compact"/>
+              <w:jc w:val="right"/>
+            </w:pPr>
+            <w:r>
+              <w:t xml:space="preserve">1.50</w:t>
+            </w:r>
+          </w:p>
+        </w:tc>
+        <w:tc>
+          <w:p>
+            <w:pPr>
+              <w:pStyle w:val="Compact"/>
+              <w:jc w:val="left"/>
+            </w:pPr>
+            <w:r>
+              <w:t xml:space="preserve">NA</w:t>
+            </w:r>
+          </w:p>
+        </w:tc>
+        <w:tc>
+          <w:p>
+            <w:pPr>
+              <w:pStyle w:val="Compact"/>
+              <w:jc w:val="left"/>
+            </w:pPr>
+            <w:r>
+              <w:t xml:space="preserve">NA</w:t>
+            </w:r>
+          </w:p>
+        </w:tc>
+        <w:tc>
+          <w:p>
+            <w:pPr>
+              <w:pStyle w:val="Compact"/>
+              <w:jc w:val="left"/>
+            </w:pPr>
+            <w:r>
+              <w:t xml:space="preserve">NA</w:t>
             </w:r>
           </w:p>
         </w:tc>
@@ -1630,40 +1628,40 @@
               <w:jc w:val="left"/>
             </w:pPr>
             <w:r>
-              <w:t xml:space="preserve">Matt Kraft</w:t>
-            </w:r>
-          </w:p>
-        </w:tc>
-        <w:tc>
-          <w:p>
-            <w:pPr>
-              <w:pStyle w:val="Compact"/>
-              <w:jc w:val="left"/>
-            </w:pPr>
-            <w:r>
-              <w:t xml:space="preserve">TRAINING/WEBINARS</w:t>
-            </w:r>
-          </w:p>
-        </w:tc>
-        <w:tc>
-          <w:p>
-            <w:pPr>
-              <w:pStyle w:val="Compact"/>
-              <w:jc w:val="left"/>
-            </w:pPr>
-            <w:r>
-              <w:t xml:space="preserve">EPA Sediment Diatom Meeting</w:t>
-            </w:r>
-          </w:p>
-        </w:tc>
-        <w:tc>
-          <w:p>
-            <w:pPr>
-              <w:pStyle w:val="Compact"/>
-              <w:jc w:val="right"/>
-            </w:pPr>
-            <w:r>
-              <w:t xml:space="preserve">1.0</w:t>
+              <w:t xml:space="preserve">Karen Woodfield</w:t>
+            </w:r>
+          </w:p>
+        </w:tc>
+        <w:tc>
+          <w:p>
+            <w:pPr>
+              <w:pStyle w:val="Compact"/>
+              <w:jc w:val="left"/>
+            </w:pPr>
+            <w:r>
+              <w:t xml:space="preserve">Wind Projects</w:t>
+            </w:r>
+          </w:p>
+        </w:tc>
+        <w:tc>
+          <w:p>
+            <w:pPr>
+              <w:pStyle w:val="Compact"/>
+              <w:jc w:val="left"/>
+            </w:pPr>
+            <w:r>
+              <w:t xml:space="preserve">Updated comments on various documents using adobe pro</w:t>
+            </w:r>
+          </w:p>
+        </w:tc>
+        <w:tc>
+          <w:p>
+            <w:pPr>
+              <w:pStyle w:val="Compact"/>
+              <w:jc w:val="right"/>
+            </w:pPr>
+            <w:r>
+              <w:t xml:space="preserve">NA</w:t>
             </w:r>
           </w:p>
         </w:tc>
@@ -1685,29 +1683,29 @@
               <w:jc w:val="left"/>
             </w:pPr>
             <w:r>
-              <w:t xml:space="preserve">Planned</w:t>
-            </w:r>
-          </w:p>
-        </w:tc>
-        <w:tc>
-          <w:p>
-            <w:pPr>
-              <w:pStyle w:val="Compact"/>
-              <w:jc w:val="left"/>
-            </w:pPr>
-            <w:r>
-              <w:t xml:space="preserve">Complete</w:t>
-            </w:r>
-          </w:p>
-        </w:tc>
-        <w:tc>
-          <w:p>
-            <w:pPr>
-              <w:pStyle w:val="Compact"/>
-              <w:jc w:val="left"/>
-            </w:pPr>
-            <w:r>
-              <w:t xml:space="preserve">Dicussion of EPA RARE Grant Phase I progress</w:t>
+              <w:t xml:space="preserve">NA</w:t>
+            </w:r>
+          </w:p>
+        </w:tc>
+        <w:tc>
+          <w:p>
+            <w:pPr>
+              <w:pStyle w:val="Compact"/>
+              <w:jc w:val="left"/>
+            </w:pPr>
+            <w:r>
+              <w:t xml:space="preserve">NA</w:t>
+            </w:r>
+          </w:p>
+        </w:tc>
+        <w:tc>
+          <w:p>
+            <w:pPr>
+              <w:pStyle w:val="Compact"/>
+              <w:jc w:val="left"/>
+            </w:pPr>
+            <w:r>
+              <w:t xml:space="preserve">NA</w:t>
             </w:r>
           </w:p>
         </w:tc>
@@ -1720,84 +1718,84 @@
               <w:jc w:val="left"/>
             </w:pPr>
             <w:r>
-              <w:t xml:space="preserve">Rebecca Gorney</w:t>
-            </w:r>
-          </w:p>
-        </w:tc>
-        <w:tc>
-          <w:p>
-            <w:pPr>
-              <w:pStyle w:val="Compact"/>
-              <w:jc w:val="left"/>
-            </w:pPr>
-            <w:r>
-              <w:t xml:space="preserve">GENERAL/SECTION</w:t>
-            </w:r>
-          </w:p>
-        </w:tc>
-        <w:tc>
-          <w:p>
-            <w:pPr>
-              <w:pStyle w:val="Compact"/>
-              <w:jc w:val="left"/>
-            </w:pPr>
-            <w:r>
-              <w:t xml:space="preserve">Network setup/emails</w:t>
-            </w:r>
-          </w:p>
-        </w:tc>
-        <w:tc>
-          <w:p>
-            <w:pPr>
-              <w:pStyle w:val="Compact"/>
-              <w:jc w:val="right"/>
-            </w:pPr>
-            <w:r>
-              <w:t xml:space="preserve">NA</w:t>
-            </w:r>
-          </w:p>
-        </w:tc>
-        <w:tc>
-          <w:p>
-            <w:pPr>
-              <w:pStyle w:val="Compact"/>
-              <w:jc w:val="right"/>
-            </w:pPr>
-            <w:r>
-              <w:t xml:space="preserve">0.50</w:t>
-            </w:r>
-          </w:p>
-        </w:tc>
-        <w:tc>
-          <w:p>
-            <w:pPr>
-              <w:pStyle w:val="Compact"/>
-              <w:jc w:val="left"/>
-            </w:pPr>
-            <w:r>
-              <w:t xml:space="preserve">NA</w:t>
-            </w:r>
-          </w:p>
-        </w:tc>
-        <w:tc>
-          <w:p>
-            <w:pPr>
-              <w:pStyle w:val="Compact"/>
-              <w:jc w:val="left"/>
-            </w:pPr>
-            <w:r>
-              <w:t xml:space="preserve">NA</w:t>
-            </w:r>
-          </w:p>
-        </w:tc>
-        <w:tc>
-          <w:p>
-            <w:pPr>
-              <w:pStyle w:val="Compact"/>
-              <w:jc w:val="left"/>
-            </w:pPr>
-            <w:r>
-              <w:t xml:space="preserve">NA</w:t>
+              <w:t xml:space="preserve">Matt Kraft</w:t>
+            </w:r>
+          </w:p>
+        </w:tc>
+        <w:tc>
+          <w:p>
+            <w:pPr>
+              <w:pStyle w:val="Compact"/>
+              <w:jc w:val="left"/>
+            </w:pPr>
+            <w:r>
+              <w:t xml:space="preserve">BIOMONITORING METRIC</w:t>
+            </w:r>
+          </w:p>
+        </w:tc>
+        <w:tc>
+          <w:p>
+            <w:pPr>
+              <w:pStyle w:val="Compact"/>
+              <w:jc w:val="left"/>
+            </w:pPr>
+            <w:r>
+              <w:t xml:space="preserve">Lake Biomonitoring Project</w:t>
+            </w:r>
+          </w:p>
+        </w:tc>
+        <w:tc>
+          <w:p>
+            <w:pPr>
+              <w:pStyle w:val="Compact"/>
+              <w:jc w:val="right"/>
+            </w:pPr>
+            <w:r>
+              <w:t xml:space="preserve">3.00</w:t>
+            </w:r>
+          </w:p>
+        </w:tc>
+        <w:tc>
+          <w:p>
+            <w:pPr>
+              <w:pStyle w:val="Compact"/>
+              <w:jc w:val="right"/>
+            </w:pPr>
+            <w:r>
+              <w:t xml:space="preserve">3.75</w:t>
+            </w:r>
+          </w:p>
+        </w:tc>
+        <w:tc>
+          <w:p>
+            <w:pPr>
+              <w:pStyle w:val="Compact"/>
+              <w:jc w:val="left"/>
+            </w:pPr>
+            <w:r>
+              <w:t xml:space="preserve">Planned</w:t>
+            </w:r>
+          </w:p>
+        </w:tc>
+        <w:tc>
+          <w:p>
+            <w:pPr>
+              <w:pStyle w:val="Compact"/>
+              <w:jc w:val="left"/>
+            </w:pPr>
+            <w:r>
+              <w:t xml:space="preserve">In Progress</w:t>
+            </w:r>
+          </w:p>
+        </w:tc>
+        <w:tc>
+          <w:p>
+            <w:pPr>
+              <w:pStyle w:val="Compact"/>
+              <w:jc w:val="left"/>
+            </w:pPr>
+            <w:r>
+              <w:t xml:space="preserve">Compiling chemistry data</w:t>
             </w:r>
           </w:p>
         </w:tc>
@@ -1810,84 +1808,84 @@
               <w:jc w:val="left"/>
             </w:pPr>
             <w:r>
-              <w:t xml:space="preserve">Rebecca Gorney</w:t>
-            </w:r>
-          </w:p>
-        </w:tc>
-        <w:tc>
-          <w:p>
-            <w:pPr>
-              <w:pStyle w:val="Compact"/>
-              <w:jc w:val="left"/>
-            </w:pPr>
-            <w:r>
-              <w:t xml:space="preserve">GENERAL/SECTION</w:t>
-            </w:r>
-          </w:p>
-        </w:tc>
-        <w:tc>
-          <w:p>
-            <w:pPr>
-              <w:pStyle w:val="Compact"/>
-              <w:jc w:val="left"/>
-            </w:pPr>
-            <w:r>
-              <w:t xml:space="preserve">Section daily call</w:t>
-            </w:r>
-          </w:p>
-        </w:tc>
-        <w:tc>
-          <w:p>
-            <w:pPr>
-              <w:pStyle w:val="Compact"/>
-              <w:jc w:val="right"/>
-            </w:pPr>
-            <w:r>
-              <w:t xml:space="preserve">NA</w:t>
-            </w:r>
-          </w:p>
-        </w:tc>
-        <w:tc>
-          <w:p>
-            <w:pPr>
-              <w:pStyle w:val="Compact"/>
-              <w:jc w:val="right"/>
-            </w:pPr>
-            <w:r>
-              <w:t xml:space="preserve">0.50</w:t>
-            </w:r>
-          </w:p>
-        </w:tc>
-        <w:tc>
-          <w:p>
-            <w:pPr>
-              <w:pStyle w:val="Compact"/>
-              <w:jc w:val="left"/>
-            </w:pPr>
-            <w:r>
-              <w:t xml:space="preserve">NA</w:t>
-            </w:r>
-          </w:p>
-        </w:tc>
-        <w:tc>
-          <w:p>
-            <w:pPr>
-              <w:pStyle w:val="Compact"/>
-              <w:jc w:val="left"/>
-            </w:pPr>
-            <w:r>
-              <w:t xml:space="preserve">NA</w:t>
-            </w:r>
-          </w:p>
-        </w:tc>
-        <w:tc>
-          <w:p>
-            <w:pPr>
-              <w:pStyle w:val="Compact"/>
-              <w:jc w:val="left"/>
-            </w:pPr>
-            <w:r>
-              <w:t xml:space="preserve">NA</w:t>
+              <w:t xml:space="preserve">Matt Kraft</w:t>
+            </w:r>
+          </w:p>
+        </w:tc>
+        <w:tc>
+          <w:p>
+            <w:pPr>
+              <w:pStyle w:val="Compact"/>
+              <w:jc w:val="left"/>
+            </w:pPr>
+            <w:r>
+              <w:t xml:space="preserve">DATABASE MODERNIZATION</w:t>
+            </w:r>
+          </w:p>
+        </w:tc>
+        <w:tc>
+          <w:p>
+            <w:pPr>
+              <w:pStyle w:val="Compact"/>
+              <w:jc w:val="left"/>
+            </w:pPr>
+            <w:r>
+              <w:t xml:space="preserve">Database Modernization</w:t>
+            </w:r>
+          </w:p>
+        </w:tc>
+        <w:tc>
+          <w:p>
+            <w:pPr>
+              <w:pStyle w:val="Compact"/>
+              <w:jc w:val="right"/>
+            </w:pPr>
+            <w:r>
+              <w:t xml:space="preserve">1.50</w:t>
+            </w:r>
+          </w:p>
+        </w:tc>
+        <w:tc>
+          <w:p>
+            <w:pPr>
+              <w:pStyle w:val="Compact"/>
+              <w:jc w:val="right"/>
+            </w:pPr>
+            <w:r>
+              <w:t xml:space="preserve">1.50</w:t>
+            </w:r>
+          </w:p>
+        </w:tc>
+        <w:tc>
+          <w:p>
+            <w:pPr>
+              <w:pStyle w:val="Compact"/>
+              <w:jc w:val="left"/>
+            </w:pPr>
+            <w:r>
+              <w:t xml:space="preserve">Planned</w:t>
+            </w:r>
+          </w:p>
+        </w:tc>
+        <w:tc>
+          <w:p>
+            <w:pPr>
+              <w:pStyle w:val="Compact"/>
+              <w:jc w:val="left"/>
+            </w:pPr>
+            <w:r>
+              <w:t xml:space="preserve">Complete</w:t>
+            </w:r>
+          </w:p>
+        </w:tc>
+        <w:tc>
+          <w:p>
+            <w:pPr>
+              <w:pStyle w:val="Compact"/>
+              <w:jc w:val="left"/>
+            </w:pPr>
+            <w:r>
+              <w:t xml:space="preserve">Meeting with ITS and Profile Table</w:t>
             </w:r>
           </w:p>
         </w:tc>
@@ -1900,73 +1898,73 @@
               <w:jc w:val="left"/>
             </w:pPr>
             <w:r>
-              <w:t xml:space="preserve">Rebecca Gorney</w:t>
-            </w:r>
-          </w:p>
-        </w:tc>
-        <w:tc>
-          <w:p>
-            <w:pPr>
-              <w:pStyle w:val="Compact"/>
-              <w:jc w:val="left"/>
-            </w:pPr>
-            <w:r>
-              <w:t xml:space="preserve">HABS OUTREACH</w:t>
-            </w:r>
-          </w:p>
-        </w:tc>
-        <w:tc>
-          <w:p>
-            <w:pPr>
-              <w:pStyle w:val="Compact"/>
-              <w:jc w:val="left"/>
-            </w:pPr>
-            <w:r>
-              <w:t xml:space="preserve">Meeting about reporting guide</w:t>
-            </w:r>
-          </w:p>
-        </w:tc>
-        <w:tc>
-          <w:p>
-            <w:pPr>
-              <w:pStyle w:val="Compact"/>
-              <w:jc w:val="right"/>
-            </w:pPr>
-            <w:r>
-              <w:t xml:space="preserve">1.0</w:t>
-            </w:r>
-          </w:p>
-        </w:tc>
-        <w:tc>
-          <w:p>
-            <w:pPr>
-              <w:pStyle w:val="Compact"/>
-              <w:jc w:val="right"/>
-            </w:pPr>
-            <w:r>
-              <w:t xml:space="preserve">0.50</w:t>
-            </w:r>
-          </w:p>
-        </w:tc>
-        <w:tc>
-          <w:p>
-            <w:pPr>
-              <w:pStyle w:val="Compact"/>
-              <w:jc w:val="left"/>
-            </w:pPr>
-            <w:r>
-              <w:t xml:space="preserve">NA</w:t>
-            </w:r>
-          </w:p>
-        </w:tc>
-        <w:tc>
-          <w:p>
-            <w:pPr>
-              <w:pStyle w:val="Compact"/>
-              <w:jc w:val="left"/>
-            </w:pPr>
-            <w:r>
-              <w:t xml:space="preserve">NA</w:t>
+              <w:t xml:space="preserve">Matt Kraft</w:t>
+            </w:r>
+          </w:p>
+        </w:tc>
+        <w:tc>
+          <w:p>
+            <w:pPr>
+              <w:pStyle w:val="Compact"/>
+              <w:jc w:val="left"/>
+            </w:pPr>
+            <w:r>
+              <w:t xml:space="preserve">GENERAL/SECTION</w:t>
+            </w:r>
+          </w:p>
+        </w:tc>
+        <w:tc>
+          <w:p>
+            <w:pPr>
+              <w:pStyle w:val="Compact"/>
+              <w:jc w:val="left"/>
+            </w:pPr>
+            <w:r>
+              <w:t xml:space="preserve">Section Meeting</w:t>
+            </w:r>
+          </w:p>
+        </w:tc>
+        <w:tc>
+          <w:p>
+            <w:pPr>
+              <w:pStyle w:val="Compact"/>
+              <w:jc w:val="right"/>
+            </w:pPr>
+            <w:r>
+              <w:t xml:space="preserve">1.00</w:t>
+            </w:r>
+          </w:p>
+        </w:tc>
+        <w:tc>
+          <w:p>
+            <w:pPr>
+              <w:pStyle w:val="Compact"/>
+              <w:jc w:val="right"/>
+            </w:pPr>
+            <w:r>
+              <w:t xml:space="preserve">0.75</w:t>
+            </w:r>
+          </w:p>
+        </w:tc>
+        <w:tc>
+          <w:p>
+            <w:pPr>
+              <w:pStyle w:val="Compact"/>
+              <w:jc w:val="left"/>
+            </w:pPr>
+            <w:r>
+              <w:t xml:space="preserve">Planned</w:t>
+            </w:r>
+          </w:p>
+        </w:tc>
+        <w:tc>
+          <w:p>
+            <w:pPr>
+              <w:pStyle w:val="Compact"/>
+              <w:jc w:val="left"/>
+            </w:pPr>
+            <w:r>
+              <w:t xml:space="preserve">Complete</w:t>
             </w:r>
           </w:p>
         </w:tc>
@@ -1990,84 +1988,84 @@
               <w:jc w:val="left"/>
             </w:pPr>
             <w:r>
-              <w:t xml:space="preserve">Rebecca Gorney</w:t>
-            </w:r>
-          </w:p>
-        </w:tc>
-        <w:tc>
-          <w:p>
-            <w:pPr>
-              <w:pStyle w:val="Compact"/>
-              <w:jc w:val="left"/>
-            </w:pPr>
-            <w:r>
-              <w:t xml:space="preserve">HABS OUTREACH</w:t>
-            </w:r>
-          </w:p>
-        </w:tc>
-        <w:tc>
-          <w:p>
-            <w:pPr>
-              <w:pStyle w:val="Compact"/>
-              <w:jc w:val="left"/>
-            </w:pPr>
-            <w:r>
-              <w:t xml:space="preserve">Reporting guide work</w:t>
-            </w:r>
-          </w:p>
-        </w:tc>
-        <w:tc>
-          <w:p>
-            <w:pPr>
-              <w:pStyle w:val="Compact"/>
-              <w:jc w:val="right"/>
-            </w:pPr>
-            <w:r>
-              <w:t xml:space="preserve">NA</w:t>
-            </w:r>
-          </w:p>
-        </w:tc>
-        <w:tc>
-          <w:p>
-            <w:pPr>
-              <w:pStyle w:val="Compact"/>
-              <w:jc w:val="right"/>
-            </w:pPr>
-            <w:r>
-              <w:t xml:space="preserve">1.00</w:t>
-            </w:r>
-          </w:p>
-        </w:tc>
-        <w:tc>
-          <w:p>
-            <w:pPr>
-              <w:pStyle w:val="Compact"/>
-              <w:jc w:val="left"/>
-            </w:pPr>
-            <w:r>
-              <w:t xml:space="preserve">NA</w:t>
-            </w:r>
-          </w:p>
-        </w:tc>
-        <w:tc>
-          <w:p>
-            <w:pPr>
-              <w:pStyle w:val="Compact"/>
-              <w:jc w:val="left"/>
-            </w:pPr>
-            <w:r>
-              <w:t xml:space="preserve">NA</w:t>
-            </w:r>
-          </w:p>
-        </w:tc>
-        <w:tc>
-          <w:p>
-            <w:pPr>
-              <w:pStyle w:val="Compact"/>
-              <w:jc w:val="left"/>
-            </w:pPr>
-            <w:r>
-              <w:t xml:space="preserve">NA</w:t>
+              <w:t xml:space="preserve">Matt Kraft</w:t>
+            </w:r>
+          </w:p>
+        </w:tc>
+        <w:tc>
+          <w:p>
+            <w:pPr>
+              <w:pStyle w:val="Compact"/>
+              <w:jc w:val="left"/>
+            </w:pPr>
+            <w:r>
+              <w:t xml:space="preserve">LCI SAMPLING PREP</w:t>
+            </w:r>
+          </w:p>
+        </w:tc>
+        <w:tc>
+          <w:p>
+            <w:pPr>
+              <w:pStyle w:val="Compact"/>
+              <w:jc w:val="left"/>
+            </w:pPr>
+            <w:r>
+              <w:t xml:space="preserve">Monitoring Site Access</w:t>
+            </w:r>
+          </w:p>
+        </w:tc>
+        <w:tc>
+          <w:p>
+            <w:pPr>
+              <w:pStyle w:val="Compact"/>
+              <w:jc w:val="right"/>
+            </w:pPr>
+            <w:r>
+              <w:t xml:space="preserve">3.00</w:t>
+            </w:r>
+          </w:p>
+        </w:tc>
+        <w:tc>
+          <w:p>
+            <w:pPr>
+              <w:pStyle w:val="Compact"/>
+              <w:jc w:val="right"/>
+            </w:pPr>
+            <w:r>
+              <w:t xml:space="preserve">1.50</w:t>
+            </w:r>
+          </w:p>
+        </w:tc>
+        <w:tc>
+          <w:p>
+            <w:pPr>
+              <w:pStyle w:val="Compact"/>
+              <w:jc w:val="left"/>
+            </w:pPr>
+            <w:r>
+              <w:t xml:space="preserve">Planned</w:t>
+            </w:r>
+          </w:p>
+        </w:tc>
+        <w:tc>
+          <w:p>
+            <w:pPr>
+              <w:pStyle w:val="Compact"/>
+              <w:jc w:val="left"/>
+            </w:pPr>
+            <w:r>
+              <w:t xml:space="preserve">In Progress</w:t>
+            </w:r>
+          </w:p>
+        </w:tc>
+        <w:tc>
+          <w:p>
+            <w:pPr>
+              <w:pStyle w:val="Compact"/>
+              <w:jc w:val="left"/>
+            </w:pPr>
+            <w:r>
+              <w:t xml:space="preserve">Screening Sites (Probability)</w:t>
             </w:r>
           </w:p>
         </w:tc>
@@ -2091,51 +2089,51 @@
               <w:jc w:val="left"/>
             </w:pPr>
             <w:r>
-              <w:t xml:space="preserve">HABS PROCESSING 2019 DATA</w:t>
-            </w:r>
-          </w:p>
-        </w:tc>
-        <w:tc>
-          <w:p>
-            <w:pPr>
-              <w:pStyle w:val="Compact"/>
-              <w:jc w:val="left"/>
-            </w:pPr>
-            <w:r>
-              <w:t xml:space="preserve">2019 HABs data cleaning</w:t>
-            </w:r>
-          </w:p>
-        </w:tc>
-        <w:tc>
-          <w:p>
-            <w:pPr>
-              <w:pStyle w:val="Compact"/>
-              <w:jc w:val="right"/>
-            </w:pPr>
-            <w:r>
-              <w:t xml:space="preserve">NA</w:t>
-            </w:r>
-          </w:p>
-        </w:tc>
-        <w:tc>
-          <w:p>
-            <w:pPr>
-              <w:pStyle w:val="Compact"/>
-              <w:jc w:val="right"/>
-            </w:pPr>
-            <w:r>
-              <w:t xml:space="preserve">2.00</w:t>
-            </w:r>
-          </w:p>
-        </w:tc>
-        <w:tc>
-          <w:p>
-            <w:pPr>
-              <w:pStyle w:val="Compact"/>
-              <w:jc w:val="left"/>
-            </w:pPr>
-            <w:r>
-              <w:t xml:space="preserve">NA</w:t>
+              <w:t xml:space="preserve">FLHUB SUPPORT</w:t>
+            </w:r>
+          </w:p>
+        </w:tc>
+        <w:tc>
+          <w:p>
+            <w:pPr>
+              <w:pStyle w:val="Compact"/>
+              <w:jc w:val="left"/>
+            </w:pPr>
+            <w:r>
+              <w:t xml:space="preserve">Keuka Kick-Off Call</w:t>
+            </w:r>
+          </w:p>
+        </w:tc>
+        <w:tc>
+          <w:p>
+            <w:pPr>
+              <w:pStyle w:val="Compact"/>
+              <w:jc w:val="right"/>
+            </w:pPr>
+            <w:r>
+              <w:t xml:space="preserve">0.25</w:t>
+            </w:r>
+          </w:p>
+        </w:tc>
+        <w:tc>
+          <w:p>
+            <w:pPr>
+              <w:pStyle w:val="Compact"/>
+              <w:jc w:val="right"/>
+            </w:pPr>
+            <w:r>
+              <w:t xml:space="preserve">0.50</w:t>
+            </w:r>
+          </w:p>
+        </w:tc>
+        <w:tc>
+          <w:p>
+            <w:pPr>
+              <w:pStyle w:val="Compact"/>
+              <w:jc w:val="left"/>
+            </w:pPr>
+            <w:r>
+              <w:t xml:space="preserve">Complete</w:t>
             </w:r>
           </w:p>
         </w:tc>
@@ -2181,29 +2179,18 @@
               <w:jc w:val="left"/>
             </w:pPr>
             <w:r>
-              <w:t xml:space="preserve">HABS PROGRAM MGMT</w:t>
-            </w:r>
-          </w:p>
-        </w:tc>
-        <w:tc>
-          <w:p>
-            <w:pPr>
-              <w:pStyle w:val="Compact"/>
-              <w:jc w:val="left"/>
-            </w:pPr>
-            <w:r>
-              <w:t xml:space="preserve">Workplans for HABs</w:t>
-            </w:r>
-          </w:p>
-        </w:tc>
-        <w:tc>
-          <w:p>
-            <w:pPr>
-              <w:pStyle w:val="Compact"/>
-              <w:jc w:val="right"/>
-            </w:pPr>
-            <w:r>
-              <w:t xml:space="preserve">NA</w:t>
+              <w:t xml:space="preserve">FLHUB SUPPORT</w:t>
+            </w:r>
+          </w:p>
+        </w:tc>
+        <w:tc>
+          <w:p>
+            <w:pPr>
+              <w:pStyle w:val="Compact"/>
+              <w:jc w:val="left"/>
+            </w:pPr>
+            <w:r>
+              <w:t xml:space="preserve">Owasco Kick-Off Call 3:00-4:00</w:t>
             </w:r>
           </w:p>
         </w:tc>
@@ -2222,10 +2209,21 @@
           <w:p>
             <w:pPr>
               <w:pStyle w:val="Compact"/>
-              <w:jc w:val="left"/>
-            </w:pPr>
-            <w:r>
-              <w:t xml:space="preserve">NA</w:t>
+              <w:jc w:val="right"/>
+            </w:pPr>
+            <w:r>
+              <w:t xml:space="preserve">1.00</w:t>
+            </w:r>
+          </w:p>
+        </w:tc>
+        <w:tc>
+          <w:p>
+            <w:pPr>
+              <w:pStyle w:val="Compact"/>
+              <w:jc w:val="left"/>
+            </w:pPr>
+            <w:r>
+              <w:t xml:space="preserve">Complete</w:t>
             </w:r>
           </w:p>
         </w:tc>
@@ -2271,51 +2269,51 @@
               <w:jc w:val="left"/>
             </w:pPr>
             <w:r>
-              <w:t xml:space="preserve">HABS RESEARCH</w:t>
-            </w:r>
-          </w:p>
-        </w:tc>
-        <w:tc>
-          <w:p>
-            <w:pPr>
-              <w:pStyle w:val="Compact"/>
-              <w:jc w:val="left"/>
-            </w:pPr>
-            <w:r>
-              <w:t xml:space="preserve">Tori committee meeting</w:t>
-            </w:r>
-          </w:p>
-        </w:tc>
-        <w:tc>
-          <w:p>
-            <w:pPr>
-              <w:pStyle w:val="Compact"/>
-              <w:jc w:val="right"/>
-            </w:pPr>
-            <w:r>
-              <w:t xml:space="preserve">NA</w:t>
-            </w:r>
-          </w:p>
-        </w:tc>
-        <w:tc>
-          <w:p>
-            <w:pPr>
-              <w:pStyle w:val="Compact"/>
-              <w:jc w:val="right"/>
-            </w:pPr>
-            <w:r>
-              <w:t xml:space="preserve">1.00</w:t>
-            </w:r>
-          </w:p>
-        </w:tc>
-        <w:tc>
-          <w:p>
-            <w:pPr>
-              <w:pStyle w:val="Compact"/>
-              <w:jc w:val="left"/>
-            </w:pPr>
-            <w:r>
-              <w:t xml:space="preserve">NA</w:t>
+              <w:t xml:space="preserve">GENERAL/SECTION</w:t>
+            </w:r>
+          </w:p>
+        </w:tc>
+        <w:tc>
+          <w:p>
+            <w:pPr>
+              <w:pStyle w:val="Compact"/>
+              <w:jc w:val="left"/>
+            </w:pPr>
+            <w:r>
+              <w:t xml:space="preserve">Network setup/emails 8:00-8:30</w:t>
+            </w:r>
+          </w:p>
+        </w:tc>
+        <w:tc>
+          <w:p>
+            <w:pPr>
+              <w:pStyle w:val="Compact"/>
+              <w:jc w:val="right"/>
+            </w:pPr>
+            <w:r>
+              <w:t xml:space="preserve">0.50</w:t>
+            </w:r>
+          </w:p>
+        </w:tc>
+        <w:tc>
+          <w:p>
+            <w:pPr>
+              <w:pStyle w:val="Compact"/>
+              <w:jc w:val="right"/>
+            </w:pPr>
+            <w:r>
+              <w:t xml:space="preserve">0.50</w:t>
+            </w:r>
+          </w:p>
+        </w:tc>
+        <w:tc>
+          <w:p>
+            <w:pPr>
+              <w:pStyle w:val="Compact"/>
+              <w:jc w:val="left"/>
+            </w:pPr>
+            <w:r>
+              <w:t xml:space="preserve">Complete</w:t>
             </w:r>
           </w:p>
         </w:tc>
@@ -2350,40 +2348,40 @@
               <w:jc w:val="left"/>
             </w:pPr>
             <w:r>
-              <w:t xml:space="preserve">Stephanie June</w:t>
-            </w:r>
-          </w:p>
-        </w:tc>
-        <w:tc>
-          <w:p>
-            <w:pPr>
-              <w:pStyle w:val="Compact"/>
-              <w:jc w:val="left"/>
-            </w:pPr>
-            <w:r>
-              <w:t xml:space="preserve">CSLAP PROCESSING 2019 DATA</w:t>
-            </w:r>
-          </w:p>
-        </w:tc>
-        <w:tc>
-          <w:p>
-            <w:pPr>
-              <w:pStyle w:val="Compact"/>
-              <w:jc w:val="left"/>
-            </w:pPr>
-            <w:r>
-              <w:t xml:space="preserve">CSLAP reports 11:30-12:00</w:t>
-            </w:r>
-          </w:p>
-        </w:tc>
-        <w:tc>
-          <w:p>
-            <w:pPr>
-              <w:pStyle w:val="Compact"/>
-              <w:jc w:val="right"/>
-            </w:pPr>
-            <w:r>
-              <w:t xml:space="preserve">1.5</w:t>
+              <w:t xml:space="preserve">Rebecca Gorney</w:t>
+            </w:r>
+          </w:p>
+        </w:tc>
+        <w:tc>
+          <w:p>
+            <w:pPr>
+              <w:pStyle w:val="Compact"/>
+              <w:jc w:val="left"/>
+            </w:pPr>
+            <w:r>
+              <w:t xml:space="preserve">GENERAL/SECTION</w:t>
+            </w:r>
+          </w:p>
+        </w:tc>
+        <w:tc>
+          <w:p>
+            <w:pPr>
+              <w:pStyle w:val="Compact"/>
+              <w:jc w:val="left"/>
+            </w:pPr>
+            <w:r>
+              <w:t xml:space="preserve">Section daily call 9:00-9:45</w:t>
+            </w:r>
+          </w:p>
+        </w:tc>
+        <w:tc>
+          <w:p>
+            <w:pPr>
+              <w:pStyle w:val="Compact"/>
+              <w:jc w:val="right"/>
+            </w:pPr>
+            <w:r>
+              <w:t xml:space="preserve">0.75</w:t>
             </w:r>
           </w:p>
         </w:tc>
@@ -2405,29 +2403,29 @@
               <w:jc w:val="left"/>
             </w:pPr>
             <w:r>
-              <w:t xml:space="preserve">NA</w:t>
-            </w:r>
-          </w:p>
-        </w:tc>
-        <w:tc>
-          <w:p>
-            <w:pPr>
-              <w:pStyle w:val="Compact"/>
-              <w:jc w:val="left"/>
-            </w:pPr>
-            <w:r>
-              <w:t xml:space="preserve">NA</w:t>
-            </w:r>
-          </w:p>
-        </w:tc>
-        <w:tc>
-          <w:p>
-            <w:pPr>
-              <w:pStyle w:val="Compact"/>
-              <w:jc w:val="left"/>
-            </w:pPr>
-            <w:r>
-              <w:t xml:space="preserve">Trying to correct errors in report template - dates, #NAs appearing in slope calculation</w:t>
+              <w:t xml:space="preserve">Complete</w:t>
+            </w:r>
+          </w:p>
+        </w:tc>
+        <w:tc>
+          <w:p>
+            <w:pPr>
+              <w:pStyle w:val="Compact"/>
+              <w:jc w:val="left"/>
+            </w:pPr>
+            <w:r>
+              <w:t xml:space="preserve">NA</w:t>
+            </w:r>
+          </w:p>
+        </w:tc>
+        <w:tc>
+          <w:p>
+            <w:pPr>
+              <w:pStyle w:val="Compact"/>
+              <w:jc w:val="left"/>
+            </w:pPr>
+            <w:r>
+              <w:t xml:space="preserve">NA</w:t>
             </w:r>
           </w:p>
         </w:tc>
@@ -2440,84 +2438,84 @@
               <w:jc w:val="left"/>
             </w:pPr>
             <w:r>
-              <w:t xml:space="preserve">Stephanie June</w:t>
-            </w:r>
-          </w:p>
-        </w:tc>
-        <w:tc>
-          <w:p>
-            <w:pPr>
-              <w:pStyle w:val="Compact"/>
-              <w:jc w:val="left"/>
-            </w:pPr>
-            <w:r>
-              <w:t xml:space="preserve">CSLAP PROCESSING 2019 DATA</w:t>
-            </w:r>
-          </w:p>
-        </w:tc>
-        <w:tc>
-          <w:p>
-            <w:pPr>
-              <w:pStyle w:val="Compact"/>
-              <w:jc w:val="left"/>
-            </w:pPr>
-            <w:r>
-              <w:t xml:space="preserve">CSLAP reports 12:30-4:30</w:t>
-            </w:r>
-          </w:p>
-        </w:tc>
-        <w:tc>
-          <w:p>
-            <w:pPr>
-              <w:pStyle w:val="Compact"/>
-              <w:jc w:val="right"/>
-            </w:pPr>
-            <w:r>
-              <w:t xml:space="preserve">4.0</w:t>
-            </w:r>
-          </w:p>
-        </w:tc>
-        <w:tc>
-          <w:p>
-            <w:pPr>
-              <w:pStyle w:val="Compact"/>
-              <w:jc w:val="right"/>
-            </w:pPr>
-            <w:r>
-              <w:t xml:space="preserve">4.00</w:t>
-            </w:r>
-          </w:p>
-        </w:tc>
-        <w:tc>
-          <w:p>
-            <w:pPr>
-              <w:pStyle w:val="Compact"/>
-              <w:jc w:val="left"/>
-            </w:pPr>
-            <w:r>
-              <w:t xml:space="preserve">NA</w:t>
-            </w:r>
-          </w:p>
-        </w:tc>
-        <w:tc>
-          <w:p>
-            <w:pPr>
-              <w:pStyle w:val="Compact"/>
-              <w:jc w:val="left"/>
-            </w:pPr>
-            <w:r>
-              <w:t xml:space="preserve">NA</w:t>
-            </w:r>
-          </w:p>
-        </w:tc>
-        <w:tc>
-          <w:p>
-            <w:pPr>
-              <w:pStyle w:val="Compact"/>
-              <w:jc w:val="left"/>
-            </w:pPr>
-            <w:r>
-              <w:t xml:space="preserve">Generated start-finish lake 2019 lake report to test template and update format, sent to KS</w:t>
+              <w:t xml:space="preserve">Rebecca Gorney</w:t>
+            </w:r>
+          </w:p>
+        </w:tc>
+        <w:tc>
+          <w:p>
+            <w:pPr>
+              <w:pStyle w:val="Compact"/>
+              <w:jc w:val="left"/>
+            </w:pPr>
+            <w:r>
+              <w:t xml:space="preserve">HABS PROCESSING 2019 DATA</w:t>
+            </w:r>
+          </w:p>
+        </w:tc>
+        <w:tc>
+          <w:p>
+            <w:pPr>
+              <w:pStyle w:val="Compact"/>
+              <w:jc w:val="left"/>
+            </w:pPr>
+            <w:r>
+              <w:t xml:space="preserve">2020 HABs data cleaning</w:t>
+            </w:r>
+          </w:p>
+        </w:tc>
+        <w:tc>
+          <w:p>
+            <w:pPr>
+              <w:pStyle w:val="Compact"/>
+              <w:jc w:val="right"/>
+            </w:pPr>
+            <w:r>
+              <w:t xml:space="preserve">1.00</w:t>
+            </w:r>
+          </w:p>
+        </w:tc>
+        <w:tc>
+          <w:p>
+            <w:pPr>
+              <w:pStyle w:val="Compact"/>
+              <w:jc w:val="right"/>
+            </w:pPr>
+            <w:r>
+              <w:t xml:space="preserve">3.75</w:t>
+            </w:r>
+          </w:p>
+        </w:tc>
+        <w:tc>
+          <w:p>
+            <w:pPr>
+              <w:pStyle w:val="Compact"/>
+              <w:jc w:val="left"/>
+            </w:pPr>
+            <w:r>
+              <w:t xml:space="preserve">In Progress</w:t>
+            </w:r>
+          </w:p>
+        </w:tc>
+        <w:tc>
+          <w:p>
+            <w:pPr>
+              <w:pStyle w:val="Compact"/>
+              <w:jc w:val="left"/>
+            </w:pPr>
+            <w:r>
+              <w:t xml:space="preserve">NA</w:t>
+            </w:r>
+          </w:p>
+        </w:tc>
+        <w:tc>
+          <w:p>
+            <w:pPr>
+              <w:pStyle w:val="Compact"/>
+              <w:jc w:val="left"/>
+            </w:pPr>
+            <w:r>
+              <w:t xml:space="preserve">NA</w:t>
             </w:r>
           </w:p>
         </w:tc>
@@ -2530,62 +2528,62 @@
               <w:jc w:val="left"/>
             </w:pPr>
             <w:r>
-              <w:t xml:space="preserve">Stephanie June</w:t>
-            </w:r>
-          </w:p>
-        </w:tc>
-        <w:tc>
-          <w:p>
-            <w:pPr>
-              <w:pStyle w:val="Compact"/>
-              <w:jc w:val="left"/>
-            </w:pPr>
-            <w:r>
-              <w:t xml:space="preserve">CSLAP PROCESSING 2019 DATA</w:t>
-            </w:r>
-          </w:p>
-        </w:tc>
-        <w:tc>
-          <w:p>
-            <w:pPr>
-              <w:pStyle w:val="Compact"/>
-              <w:jc w:val="left"/>
-            </w:pPr>
-            <w:r>
-              <w:t xml:space="preserve">CSLAP reports 9:00-10:00</w:t>
-            </w:r>
-          </w:p>
-        </w:tc>
-        <w:tc>
-          <w:p>
-            <w:pPr>
-              <w:pStyle w:val="Compact"/>
-              <w:jc w:val="right"/>
-            </w:pPr>
-            <w:r>
-              <w:t xml:space="preserve">1.0</w:t>
-            </w:r>
-          </w:p>
-        </w:tc>
-        <w:tc>
-          <w:p>
-            <w:pPr>
-              <w:pStyle w:val="Compact"/>
-              <w:jc w:val="right"/>
-            </w:pPr>
-            <w:r>
-              <w:t xml:space="preserve">1.00</w:t>
-            </w:r>
-          </w:p>
-        </w:tc>
-        <w:tc>
-          <w:p>
-            <w:pPr>
-              <w:pStyle w:val="Compact"/>
-              <w:jc w:val="left"/>
-            </w:pPr>
-            <w:r>
-              <w:t xml:space="preserve">NA</w:t>
+              <w:t xml:space="preserve">Rebecca Gorney</w:t>
+            </w:r>
+          </w:p>
+        </w:tc>
+        <w:tc>
+          <w:p>
+            <w:pPr>
+              <w:pStyle w:val="Compact"/>
+              <w:jc w:val="left"/>
+            </w:pPr>
+            <w:r>
+              <w:t xml:space="preserve">NYHABS</w:t>
+            </w:r>
+          </w:p>
+        </w:tc>
+        <w:tc>
+          <w:p>
+            <w:pPr>
+              <w:pStyle w:val="Compact"/>
+              <w:jc w:val="left"/>
+            </w:pPr>
+            <w:r>
+              <w:t xml:space="preserve">AGOL-review SOP</w:t>
+            </w:r>
+          </w:p>
+        </w:tc>
+        <w:tc>
+          <w:p>
+            <w:pPr>
+              <w:pStyle w:val="Compact"/>
+              <w:jc w:val="right"/>
+            </w:pPr>
+            <w:r>
+              <w:t xml:space="preserve">1.50</w:t>
+            </w:r>
+          </w:p>
+        </w:tc>
+        <w:tc>
+          <w:p>
+            <w:pPr>
+              <w:pStyle w:val="Compact"/>
+              <w:jc w:val="right"/>
+            </w:pPr>
+            <w:r>
+              <w:t xml:space="preserve">1.25</w:t>
+            </w:r>
+          </w:p>
+        </w:tc>
+        <w:tc>
+          <w:p>
+            <w:pPr>
+              <w:pStyle w:val="Compact"/>
+              <w:jc w:val="left"/>
+            </w:pPr>
+            <w:r>
+              <w:t xml:space="preserve">In Progress</w:t>
             </w:r>
           </w:p>
         </w:tc>
@@ -2631,40 +2629,40 @@
               <w:jc w:val="left"/>
             </w:pPr>
             <w:r>
-              <w:t xml:space="preserve">GENERAL/SECTION</w:t>
-            </w:r>
-          </w:p>
-        </w:tc>
-        <w:tc>
-          <w:p>
-            <w:pPr>
-              <w:pStyle w:val="Compact"/>
-              <w:jc w:val="left"/>
-            </w:pPr>
-            <w:r>
-              <w:t xml:space="preserve">Section daily call 10:00-10:30</w:t>
-            </w:r>
-          </w:p>
-        </w:tc>
-        <w:tc>
-          <w:p>
-            <w:pPr>
-              <w:pStyle w:val="Compact"/>
-              <w:jc w:val="right"/>
-            </w:pPr>
-            <w:r>
-              <w:t xml:space="preserve">0.5</w:t>
-            </w:r>
-          </w:p>
-        </w:tc>
-        <w:tc>
-          <w:p>
-            <w:pPr>
-              <w:pStyle w:val="Compact"/>
-              <w:jc w:val="right"/>
-            </w:pPr>
-            <w:r>
-              <w:t xml:space="preserve">0.75</w:t>
+              <w:t xml:space="preserve">CSLAP PROGRAM MNGMT</w:t>
+            </w:r>
+          </w:p>
+        </w:tc>
+        <w:tc>
+          <w:p>
+            <w:pPr>
+              <w:pStyle w:val="Compact"/>
+              <w:jc w:val="left"/>
+            </w:pPr>
+            <w:r>
+              <w:t xml:space="preserve">CSLAP Briefing Edits 10:00-11:00</w:t>
+            </w:r>
+          </w:p>
+        </w:tc>
+        <w:tc>
+          <w:p>
+            <w:pPr>
+              <w:pStyle w:val="Compact"/>
+              <w:jc w:val="right"/>
+            </w:pPr>
+            <w:r>
+              <w:t xml:space="preserve">1.00</w:t>
+            </w:r>
+          </w:p>
+        </w:tc>
+        <w:tc>
+          <w:p>
+            <w:pPr>
+              <w:pStyle w:val="Compact"/>
+              <w:jc w:val="right"/>
+            </w:pPr>
+            <w:r>
+              <w:t xml:space="preserve">0.25</w:t>
             </w:r>
           </w:p>
         </w:tc>
@@ -2721,40 +2719,40 @@
               <w:jc w:val="left"/>
             </w:pPr>
             <w:r>
-              <w:t xml:space="preserve">GENERAL/SECTION</w:t>
-            </w:r>
-          </w:p>
-        </w:tc>
-        <w:tc>
-          <w:p>
-            <w:pPr>
-              <w:pStyle w:val="Compact"/>
-              <w:jc w:val="left"/>
-            </w:pPr>
-            <w:r>
-              <w:t xml:space="preserve">Setup/emails/voicemail 8:30-9:00</w:t>
-            </w:r>
-          </w:p>
-        </w:tc>
-        <w:tc>
-          <w:p>
-            <w:pPr>
-              <w:pStyle w:val="Compact"/>
-              <w:jc w:val="right"/>
-            </w:pPr>
-            <w:r>
-              <w:t xml:space="preserve">0.5</w:t>
-            </w:r>
-          </w:p>
-        </w:tc>
-        <w:tc>
-          <w:p>
-            <w:pPr>
-              <w:pStyle w:val="Compact"/>
-              <w:jc w:val="right"/>
-            </w:pPr>
-            <w:r>
-              <w:t xml:space="preserve">0.50</w:t>
+              <w:t xml:space="preserve">CSLAP PROGRAM MNGMT</w:t>
+            </w:r>
+          </w:p>
+        </w:tc>
+        <w:tc>
+          <w:p>
+            <w:pPr>
+              <w:pStyle w:val="Compact"/>
+              <w:jc w:val="left"/>
+            </w:pPr>
+            <w:r>
+              <w:t xml:space="preserve">CSLAP Briefing Edits 2:00-3:00</w:t>
+            </w:r>
+          </w:p>
+        </w:tc>
+        <w:tc>
+          <w:p>
+            <w:pPr>
+              <w:pStyle w:val="Compact"/>
+              <w:jc w:val="right"/>
+            </w:pPr>
+            <w:r>
+              <w:t xml:space="preserve">1.50</w:t>
+            </w:r>
+          </w:p>
+        </w:tc>
+        <w:tc>
+          <w:p>
+            <w:pPr>
+              <w:pStyle w:val="Compact"/>
+              <w:jc w:val="right"/>
+            </w:pPr>
+            <w:r>
+              <w:t xml:space="preserve">1.00</w:t>
             </w:r>
           </w:p>
         </w:tc>
@@ -2811,6 +2809,546 @@
               <w:jc w:val="left"/>
             </w:pPr>
             <w:r>
+              <w:t xml:space="preserve">CSLAP PROGRAM MNGMT</w:t>
+            </w:r>
+          </w:p>
+        </w:tc>
+        <w:tc>
+          <w:p>
+            <w:pPr>
+              <w:pStyle w:val="Compact"/>
+              <w:jc w:val="left"/>
+            </w:pPr>
+            <w:r>
+              <w:t xml:space="preserve">CSLAP QAMP Edits</w:t>
+            </w:r>
+          </w:p>
+        </w:tc>
+        <w:tc>
+          <w:p>
+            <w:pPr>
+              <w:pStyle w:val="Compact"/>
+              <w:jc w:val="right"/>
+            </w:pPr>
+            <w:r>
+              <w:t xml:space="preserve">0.00</w:t>
+            </w:r>
+          </w:p>
+        </w:tc>
+        <w:tc>
+          <w:p>
+            <w:pPr>
+              <w:pStyle w:val="Compact"/>
+              <w:jc w:val="right"/>
+            </w:pPr>
+            <w:r>
+              <w:t xml:space="preserve">0.70</w:t>
+            </w:r>
+          </w:p>
+        </w:tc>
+        <w:tc>
+          <w:p>
+            <w:pPr>
+              <w:pStyle w:val="Compact"/>
+              <w:jc w:val="left"/>
+            </w:pPr>
+            <w:r>
+              <w:t xml:space="preserve">NA</w:t>
+            </w:r>
+          </w:p>
+        </w:tc>
+        <w:tc>
+          <w:p>
+            <w:pPr>
+              <w:pStyle w:val="Compact"/>
+              <w:jc w:val="left"/>
+            </w:pPr>
+            <w:r>
+              <w:t xml:space="preserve">NA</w:t>
+            </w:r>
+          </w:p>
+        </w:tc>
+        <w:tc>
+          <w:p>
+            <w:pPr>
+              <w:pStyle w:val="Compact"/>
+              <w:jc w:val="left"/>
+            </w:pPr>
+            <w:r>
+              <w:t xml:space="preserve">Accept edits; Print, sign and scan signature page - share for other signatures</w:t>
+            </w:r>
+          </w:p>
+        </w:tc>
+      </w:tr>
+      <w:tr>
+        <w:tc>
+          <w:p>
+            <w:pPr>
+              <w:pStyle w:val="Compact"/>
+              <w:jc w:val="left"/>
+            </w:pPr>
+            <w:r>
+              <w:t xml:space="preserve">Stephanie June</w:t>
+            </w:r>
+          </w:p>
+        </w:tc>
+        <w:tc>
+          <w:p>
+            <w:pPr>
+              <w:pStyle w:val="Compact"/>
+              <w:jc w:val="left"/>
+            </w:pPr>
+            <w:r>
+              <w:t xml:space="preserve">CSLAP SAMPLING PREP</w:t>
+            </w:r>
+          </w:p>
+        </w:tc>
+        <w:tc>
+          <w:p>
+            <w:pPr>
+              <w:pStyle w:val="Compact"/>
+              <w:jc w:val="left"/>
+            </w:pPr>
+            <w:r>
+              <w:t xml:space="preserve">Keuka Kick-Off Call 9:00-10:00 AM</w:t>
+            </w:r>
+          </w:p>
+        </w:tc>
+        <w:tc>
+          <w:p>
+            <w:pPr>
+              <w:pStyle w:val="Compact"/>
+              <w:jc w:val="right"/>
+            </w:pPr>
+            <w:r>
+              <w:t xml:space="preserve">0.25</w:t>
+            </w:r>
+          </w:p>
+        </w:tc>
+        <w:tc>
+          <w:p>
+            <w:pPr>
+              <w:pStyle w:val="Compact"/>
+              <w:jc w:val="right"/>
+            </w:pPr>
+            <w:r>
+              <w:t xml:space="preserve">0.30</w:t>
+            </w:r>
+          </w:p>
+        </w:tc>
+        <w:tc>
+          <w:p>
+            <w:pPr>
+              <w:pStyle w:val="Compact"/>
+              <w:jc w:val="left"/>
+            </w:pPr>
+            <w:r>
+              <w:t xml:space="preserve">NA</w:t>
+            </w:r>
+          </w:p>
+        </w:tc>
+        <w:tc>
+          <w:p>
+            <w:pPr>
+              <w:pStyle w:val="Compact"/>
+              <w:jc w:val="left"/>
+            </w:pPr>
+            <w:r>
+              <w:t xml:space="preserve">NA</w:t>
+            </w:r>
+          </w:p>
+        </w:tc>
+        <w:tc>
+          <w:p>
+            <w:pPr>
+              <w:pStyle w:val="Compact"/>
+              <w:jc w:val="left"/>
+            </w:pPr>
+            <w:r>
+              <w:t xml:space="preserve">Participated as a listener</w:t>
+            </w:r>
+          </w:p>
+        </w:tc>
+      </w:tr>
+      <w:tr>
+        <w:tc>
+          <w:p>
+            <w:pPr>
+              <w:pStyle w:val="Compact"/>
+              <w:jc w:val="left"/>
+            </w:pPr>
+            <w:r>
+              <w:t xml:space="preserve">Stephanie June</w:t>
+            </w:r>
+          </w:p>
+        </w:tc>
+        <w:tc>
+          <w:p>
+            <w:pPr>
+              <w:pStyle w:val="Compact"/>
+              <w:jc w:val="left"/>
+            </w:pPr>
+            <w:r>
+              <w:t xml:space="preserve">CSLAP SAMPLING PREP</w:t>
+            </w:r>
+          </w:p>
+        </w:tc>
+        <w:tc>
+          <w:p>
+            <w:pPr>
+              <w:pStyle w:val="Compact"/>
+              <w:jc w:val="left"/>
+            </w:pPr>
+            <w:r>
+              <w:t xml:space="preserve">Owasco Kick-Off Call 3:00-4:00</w:t>
+            </w:r>
+          </w:p>
+        </w:tc>
+        <w:tc>
+          <w:p>
+            <w:pPr>
+              <w:pStyle w:val="Compact"/>
+              <w:jc w:val="right"/>
+            </w:pPr>
+            <w:r>
+              <w:t xml:space="preserve">1.00</w:t>
+            </w:r>
+          </w:p>
+        </w:tc>
+        <w:tc>
+          <w:p>
+            <w:pPr>
+              <w:pStyle w:val="Compact"/>
+              <w:jc w:val="right"/>
+            </w:pPr>
+            <w:r>
+              <w:t xml:space="preserve">1.00</w:t>
+            </w:r>
+          </w:p>
+        </w:tc>
+        <w:tc>
+          <w:p>
+            <w:pPr>
+              <w:pStyle w:val="Compact"/>
+              <w:jc w:val="left"/>
+            </w:pPr>
+            <w:r>
+              <w:t xml:space="preserve">NA</w:t>
+            </w:r>
+          </w:p>
+        </w:tc>
+        <w:tc>
+          <w:p>
+            <w:pPr>
+              <w:pStyle w:val="Compact"/>
+              <w:jc w:val="left"/>
+            </w:pPr>
+            <w:r>
+              <w:t xml:space="preserve">NA</w:t>
+            </w:r>
+          </w:p>
+        </w:tc>
+        <w:tc>
+          <w:p>
+            <w:pPr>
+              <w:pStyle w:val="Compact"/>
+              <w:jc w:val="left"/>
+            </w:pPr>
+            <w:r>
+              <w:t xml:space="preserve">NA</w:t>
+            </w:r>
+          </w:p>
+        </w:tc>
+      </w:tr>
+      <w:tr>
+        <w:tc>
+          <w:p>
+            <w:pPr>
+              <w:pStyle w:val="Compact"/>
+              <w:jc w:val="left"/>
+            </w:pPr>
+            <w:r>
+              <w:t xml:space="preserve">Stephanie June</w:t>
+            </w:r>
+          </w:p>
+        </w:tc>
+        <w:tc>
+          <w:p>
+            <w:pPr>
+              <w:pStyle w:val="Compact"/>
+              <w:jc w:val="left"/>
+            </w:pPr>
+            <w:r>
+              <w:t xml:space="preserve">GENERAL/SECTION</w:t>
+            </w:r>
+          </w:p>
+        </w:tc>
+        <w:tc>
+          <w:p>
+            <w:pPr>
+              <w:pStyle w:val="Compact"/>
+              <w:jc w:val="left"/>
+            </w:pPr>
+            <w:r>
+              <w:t xml:space="preserve">Network setup/emails 8:30-9:00</w:t>
+            </w:r>
+          </w:p>
+        </w:tc>
+        <w:tc>
+          <w:p>
+            <w:pPr>
+              <w:pStyle w:val="Compact"/>
+              <w:jc w:val="right"/>
+            </w:pPr>
+            <w:r>
+              <w:t xml:space="preserve">0.50</w:t>
+            </w:r>
+          </w:p>
+        </w:tc>
+        <w:tc>
+          <w:p>
+            <w:pPr>
+              <w:pStyle w:val="Compact"/>
+              <w:jc w:val="right"/>
+            </w:pPr>
+            <w:r>
+              <w:t xml:space="preserve">0.50</w:t>
+            </w:r>
+          </w:p>
+        </w:tc>
+        <w:tc>
+          <w:p>
+            <w:pPr>
+              <w:pStyle w:val="Compact"/>
+              <w:jc w:val="left"/>
+            </w:pPr>
+            <w:r>
+              <w:t xml:space="preserve">NA</w:t>
+            </w:r>
+          </w:p>
+        </w:tc>
+        <w:tc>
+          <w:p>
+            <w:pPr>
+              <w:pStyle w:val="Compact"/>
+              <w:jc w:val="left"/>
+            </w:pPr>
+            <w:r>
+              <w:t xml:space="preserve">NA</w:t>
+            </w:r>
+          </w:p>
+        </w:tc>
+        <w:tc>
+          <w:p>
+            <w:pPr>
+              <w:pStyle w:val="Compact"/>
+              <w:jc w:val="left"/>
+            </w:pPr>
+            <w:r>
+              <w:t xml:space="preserve">Finalized CSLAP QAMP edits from RoseAnn at this time</w:t>
+            </w:r>
+          </w:p>
+        </w:tc>
+      </w:tr>
+      <w:tr>
+        <w:tc>
+          <w:p>
+            <w:pPr>
+              <w:pStyle w:val="Compact"/>
+              <w:jc w:val="left"/>
+            </w:pPr>
+            <w:r>
+              <w:t xml:space="preserve">Stephanie June</w:t>
+            </w:r>
+          </w:p>
+        </w:tc>
+        <w:tc>
+          <w:p>
+            <w:pPr>
+              <w:pStyle w:val="Compact"/>
+              <w:jc w:val="left"/>
+            </w:pPr>
+            <w:r>
+              <w:t xml:space="preserve">GENERAL/SECTION</w:t>
+            </w:r>
+          </w:p>
+        </w:tc>
+        <w:tc>
+          <w:p>
+            <w:pPr>
+              <w:pStyle w:val="Compact"/>
+              <w:jc w:val="left"/>
+            </w:pPr>
+            <w:r>
+              <w:t xml:space="preserve">Planning for tomorrow 4:15-4:30</w:t>
+            </w:r>
+          </w:p>
+        </w:tc>
+        <w:tc>
+          <w:p>
+            <w:pPr>
+              <w:pStyle w:val="Compact"/>
+              <w:jc w:val="right"/>
+            </w:pPr>
+            <w:r>
+              <w:t xml:space="preserve">0.00</w:t>
+            </w:r>
+          </w:p>
+        </w:tc>
+        <w:tc>
+          <w:p>
+            <w:pPr>
+              <w:pStyle w:val="Compact"/>
+              <w:jc w:val="right"/>
+            </w:pPr>
+            <w:r>
+              <w:t xml:space="preserve">0.25</w:t>
+            </w:r>
+          </w:p>
+        </w:tc>
+        <w:tc>
+          <w:p>
+            <w:pPr>
+              <w:pStyle w:val="Compact"/>
+              <w:jc w:val="left"/>
+            </w:pPr>
+            <w:r>
+              <w:t xml:space="preserve">NA</w:t>
+            </w:r>
+          </w:p>
+        </w:tc>
+        <w:tc>
+          <w:p>
+            <w:pPr>
+              <w:pStyle w:val="Compact"/>
+              <w:jc w:val="left"/>
+            </w:pPr>
+            <w:r>
+              <w:t xml:space="preserve">NA</w:t>
+            </w:r>
+          </w:p>
+        </w:tc>
+        <w:tc>
+          <w:p>
+            <w:pPr>
+              <w:pStyle w:val="Compact"/>
+              <w:jc w:val="left"/>
+            </w:pPr>
+            <w:r>
+              <w:t xml:space="preserve">NA</w:t>
+            </w:r>
+          </w:p>
+        </w:tc>
+      </w:tr>
+      <w:tr>
+        <w:tc>
+          <w:p>
+            <w:pPr>
+              <w:pStyle w:val="Compact"/>
+              <w:jc w:val="left"/>
+            </w:pPr>
+            <w:r>
+              <w:t xml:space="preserve">Stephanie June</w:t>
+            </w:r>
+          </w:p>
+        </w:tc>
+        <w:tc>
+          <w:p>
+            <w:pPr>
+              <w:pStyle w:val="Compact"/>
+              <w:jc w:val="left"/>
+            </w:pPr>
+            <w:r>
+              <w:t xml:space="preserve">GENERAL/SECTION</w:t>
+            </w:r>
+          </w:p>
+        </w:tc>
+        <w:tc>
+          <w:p>
+            <w:pPr>
+              <w:pStyle w:val="Compact"/>
+              <w:jc w:val="left"/>
+            </w:pPr>
+            <w:r>
+              <w:t xml:space="preserve">Section daily call 9:00-9:45</w:t>
+            </w:r>
+          </w:p>
+        </w:tc>
+        <w:tc>
+          <w:p>
+            <w:pPr>
+              <w:pStyle w:val="Compact"/>
+              <w:jc w:val="right"/>
+            </w:pPr>
+            <w:r>
+              <w:t xml:space="preserve">0.75</w:t>
+            </w:r>
+          </w:p>
+        </w:tc>
+        <w:tc>
+          <w:p>
+            <w:pPr>
+              <w:pStyle w:val="Compact"/>
+              <w:jc w:val="right"/>
+            </w:pPr>
+            <w:r>
+              <w:t xml:space="preserve">0.50</w:t>
+            </w:r>
+          </w:p>
+        </w:tc>
+        <w:tc>
+          <w:p>
+            <w:pPr>
+              <w:pStyle w:val="Compact"/>
+              <w:jc w:val="left"/>
+            </w:pPr>
+            <w:r>
+              <w:t xml:space="preserve">NA</w:t>
+            </w:r>
+          </w:p>
+        </w:tc>
+        <w:tc>
+          <w:p>
+            <w:pPr>
+              <w:pStyle w:val="Compact"/>
+              <w:jc w:val="left"/>
+            </w:pPr>
+            <w:r>
+              <w:t xml:space="preserve">NA</w:t>
+            </w:r>
+          </w:p>
+        </w:tc>
+        <w:tc>
+          <w:p>
+            <w:pPr>
+              <w:pStyle w:val="Compact"/>
+              <w:jc w:val="left"/>
+            </w:pPr>
+            <w:r>
+              <w:t xml:space="preserve">NA</w:t>
+            </w:r>
+          </w:p>
+        </w:tc>
+      </w:tr>
+      <w:tr>
+        <w:tc>
+          <w:p>
+            <w:pPr>
+              <w:pStyle w:val="Compact"/>
+              <w:jc w:val="left"/>
+            </w:pPr>
+            <w:r>
+              <w:t xml:space="preserve">Stephanie June</w:t>
+            </w:r>
+          </w:p>
+        </w:tc>
+        <w:tc>
+          <w:p>
+            <w:pPr>
+              <w:pStyle w:val="Compact"/>
+              <w:jc w:val="left"/>
+            </w:pPr>
+            <w:r>
               <w:t xml:space="preserve">HABS MITIGATION</w:t>
             </w:r>
           </w:p>
@@ -2822,18 +3360,18 @@
               <w:jc w:val="left"/>
             </w:pPr>
             <w:r>
-              <w:t xml:space="preserve">Teams channel HABs Mitigation</w:t>
-            </w:r>
-          </w:p>
-        </w:tc>
-        <w:tc>
-          <w:p>
-            <w:pPr>
-              <w:pStyle w:val="Compact"/>
-              <w:jc w:val="right"/>
-            </w:pPr>
-            <w:r>
-              <w:t xml:space="preserve">0.0</w:t>
+              <w:t xml:space="preserve">ESF Pesticides Call 12:00-1:00</w:t>
+            </w:r>
+          </w:p>
+        </w:tc>
+        <w:tc>
+          <w:p>
+            <w:pPr>
+              <w:pStyle w:val="Compact"/>
+              <w:jc w:val="right"/>
+            </w:pPr>
+            <w:r>
+              <w:t xml:space="preserve">1.00</w:t>
             </w:r>
           </w:p>
         </w:tc>
@@ -2877,7 +3415,367 @@
               <w:jc w:val="left"/>
             </w:pPr>
             <w:r>
-              <w:t xml:space="preserve">Set up channel with OneNote tab for HABITATS, message to other projects to do the same</w:t>
+              <w:t xml:space="preserve">NA</w:t>
+            </w:r>
+          </w:p>
+        </w:tc>
+      </w:tr>
+      <w:tr>
+        <w:tc>
+          <w:p>
+            <w:pPr>
+              <w:pStyle w:val="Compact"/>
+              <w:jc w:val="left"/>
+            </w:pPr>
+            <w:r>
+              <w:t xml:space="preserve">Stephanie June</w:t>
+            </w:r>
+          </w:p>
+        </w:tc>
+        <w:tc>
+          <w:p>
+            <w:pPr>
+              <w:pStyle w:val="Compact"/>
+              <w:jc w:val="left"/>
+            </w:pPr>
+            <w:r>
+              <w:t xml:space="preserve">HABS MITIGATION</w:t>
+            </w:r>
+          </w:p>
+        </w:tc>
+        <w:tc>
+          <w:p>
+            <w:pPr>
+              <w:pStyle w:val="Compact"/>
+              <w:jc w:val="left"/>
+            </w:pPr>
+            <w:r>
+              <w:t xml:space="preserve">Feasibility Edits Call 4:00-4:30</w:t>
+            </w:r>
+          </w:p>
+        </w:tc>
+        <w:tc>
+          <w:p>
+            <w:pPr>
+              <w:pStyle w:val="Compact"/>
+              <w:jc w:val="right"/>
+            </w:pPr>
+            <w:r>
+              <w:t xml:space="preserve">0.50</w:t>
+            </w:r>
+          </w:p>
+        </w:tc>
+        <w:tc>
+          <w:p>
+            <w:pPr>
+              <w:pStyle w:val="Compact"/>
+              <w:jc w:val="right"/>
+            </w:pPr>
+            <w:r>
+              <w:t xml:space="preserve">0.25</w:t>
+            </w:r>
+          </w:p>
+        </w:tc>
+        <w:tc>
+          <w:p>
+            <w:pPr>
+              <w:pStyle w:val="Compact"/>
+              <w:jc w:val="left"/>
+            </w:pPr>
+            <w:r>
+              <w:t xml:space="preserve">NA</w:t>
+            </w:r>
+          </w:p>
+        </w:tc>
+        <w:tc>
+          <w:p>
+            <w:pPr>
+              <w:pStyle w:val="Compact"/>
+              <w:jc w:val="left"/>
+            </w:pPr>
+            <w:r>
+              <w:t xml:space="preserve">NA</w:t>
+            </w:r>
+          </w:p>
+        </w:tc>
+        <w:tc>
+          <w:p>
+            <w:pPr>
+              <w:pStyle w:val="Compact"/>
+              <w:jc w:val="left"/>
+            </w:pPr>
+            <w:r>
+              <w:t xml:space="preserve">Rescheduled, sent new meeting invite for Friday</w:t>
+            </w:r>
+          </w:p>
+        </w:tc>
+      </w:tr>
+      <w:tr>
+        <w:tc>
+          <w:p>
+            <w:pPr>
+              <w:pStyle w:val="Compact"/>
+              <w:jc w:val="left"/>
+            </w:pPr>
+            <w:r>
+              <w:t xml:space="preserve">Stephanie June</w:t>
+            </w:r>
+          </w:p>
+        </w:tc>
+        <w:tc>
+          <w:p>
+            <w:pPr>
+              <w:pStyle w:val="Compact"/>
+              <w:jc w:val="left"/>
+            </w:pPr>
+            <w:r>
+              <w:t xml:space="preserve">HABS MITIGATION</w:t>
+            </w:r>
+          </w:p>
+        </w:tc>
+        <w:tc>
+          <w:p>
+            <w:pPr>
+              <w:pStyle w:val="Compact"/>
+              <w:jc w:val="left"/>
+            </w:pPr>
+            <w:r>
+              <w:t xml:space="preserve">HAB Mitigation Tech Correspondence</w:t>
+            </w:r>
+          </w:p>
+        </w:tc>
+        <w:tc>
+          <w:p>
+            <w:pPr>
+              <w:pStyle w:val="Compact"/>
+              <w:jc w:val="right"/>
+            </w:pPr>
+            <w:r>
+              <w:t xml:space="preserve">0.00</w:t>
+            </w:r>
+          </w:p>
+        </w:tc>
+        <w:tc>
+          <w:p>
+            <w:pPr>
+              <w:pStyle w:val="Compact"/>
+              <w:jc w:val="right"/>
+            </w:pPr>
+            <w:r>
+              <w:t xml:space="preserve">0.25</w:t>
+            </w:r>
+          </w:p>
+        </w:tc>
+        <w:tc>
+          <w:p>
+            <w:pPr>
+              <w:pStyle w:val="Compact"/>
+              <w:jc w:val="left"/>
+            </w:pPr>
+            <w:r>
+              <w:t xml:space="preserve">NA</w:t>
+            </w:r>
+          </w:p>
+        </w:tc>
+        <w:tc>
+          <w:p>
+            <w:pPr>
+              <w:pStyle w:val="Compact"/>
+              <w:jc w:val="left"/>
+            </w:pPr>
+            <w:r>
+              <w:t xml:space="preserve">NA</w:t>
+            </w:r>
+          </w:p>
+        </w:tc>
+        <w:tc>
+          <w:p>
+            <w:pPr>
+              <w:pStyle w:val="Compact"/>
+              <w:jc w:val="left"/>
+            </w:pPr>
+            <w:r>
+              <w:t xml:space="preserve">NA</w:t>
+            </w:r>
+          </w:p>
+        </w:tc>
+      </w:tr>
+      <w:tr>
+        <w:tc>
+          <w:p>
+            <w:pPr>
+              <w:pStyle w:val="Compact"/>
+              <w:jc w:val="left"/>
+            </w:pPr>
+            <w:r>
+              <w:t xml:space="preserve">Stephanie June</w:t>
+            </w:r>
+          </w:p>
+        </w:tc>
+        <w:tc>
+          <w:p>
+            <w:pPr>
+              <w:pStyle w:val="Compact"/>
+              <w:jc w:val="left"/>
+            </w:pPr>
+            <w:r>
+              <w:t xml:space="preserve">HABS MITIGATION</w:t>
+            </w:r>
+          </w:p>
+        </w:tc>
+        <w:tc>
+          <w:p>
+            <w:pPr>
+              <w:pStyle w:val="Compact"/>
+              <w:jc w:val="left"/>
+            </w:pPr>
+            <w:r>
+              <w:t xml:space="preserve">HABITATS ACOE Call 11:00-12:00</w:t>
+            </w:r>
+          </w:p>
+        </w:tc>
+        <w:tc>
+          <w:p>
+            <w:pPr>
+              <w:pStyle w:val="Compact"/>
+              <w:jc w:val="right"/>
+            </w:pPr>
+            <w:r>
+              <w:t xml:space="preserve">1.00</w:t>
+            </w:r>
+          </w:p>
+        </w:tc>
+        <w:tc>
+          <w:p>
+            <w:pPr>
+              <w:pStyle w:val="Compact"/>
+              <w:jc w:val="right"/>
+            </w:pPr>
+            <w:r>
+              <w:t xml:space="preserve">1.00</w:t>
+            </w:r>
+          </w:p>
+        </w:tc>
+        <w:tc>
+          <w:p>
+            <w:pPr>
+              <w:pStyle w:val="Compact"/>
+              <w:jc w:val="left"/>
+            </w:pPr>
+            <w:r>
+              <w:t xml:space="preserve">NA</w:t>
+            </w:r>
+          </w:p>
+        </w:tc>
+        <w:tc>
+          <w:p>
+            <w:pPr>
+              <w:pStyle w:val="Compact"/>
+              <w:jc w:val="left"/>
+            </w:pPr>
+            <w:r>
+              <w:t xml:space="preserve">NA</w:t>
+            </w:r>
+          </w:p>
+        </w:tc>
+        <w:tc>
+          <w:p>
+            <w:pPr>
+              <w:pStyle w:val="Compact"/>
+              <w:jc w:val="left"/>
+            </w:pPr>
+            <w:r>
+              <w:t xml:space="preserve">Call was 45min, organized meeting notes and action items, sent a couple of email requests</w:t>
+            </w:r>
+          </w:p>
+        </w:tc>
+      </w:tr>
+      <w:tr>
+        <w:tc>
+          <w:p>
+            <w:pPr>
+              <w:pStyle w:val="Compact"/>
+              <w:jc w:val="left"/>
+            </w:pPr>
+            <w:r>
+              <w:t xml:space="preserve">Stephanie June</w:t>
+            </w:r>
+          </w:p>
+        </w:tc>
+        <w:tc>
+          <w:p>
+            <w:pPr>
+              <w:pStyle w:val="Compact"/>
+              <w:jc w:val="left"/>
+            </w:pPr>
+            <w:r>
+              <w:t xml:space="preserve">HABS MITIGATION</w:t>
+            </w:r>
+          </w:p>
+        </w:tc>
+        <w:tc>
+          <w:p>
+            <w:pPr>
+              <w:pStyle w:val="Compact"/>
+              <w:jc w:val="left"/>
+            </w:pPr>
+            <w:r>
+              <w:t xml:space="preserve">HABITATS follow-up, organization</w:t>
+            </w:r>
+          </w:p>
+        </w:tc>
+        <w:tc>
+          <w:p>
+            <w:pPr>
+              <w:pStyle w:val="Compact"/>
+              <w:jc w:val="right"/>
+            </w:pPr>
+            <w:r>
+              <w:t xml:space="preserve">0.00</w:t>
+            </w:r>
+          </w:p>
+        </w:tc>
+        <w:tc>
+          <w:p>
+            <w:pPr>
+              <w:pStyle w:val="Compact"/>
+              <w:jc w:val="right"/>
+            </w:pPr>
+            <w:r>
+              <w:t xml:space="preserve">0.75</w:t>
+            </w:r>
+          </w:p>
+        </w:tc>
+        <w:tc>
+          <w:p>
+            <w:pPr>
+              <w:pStyle w:val="Compact"/>
+              <w:jc w:val="left"/>
+            </w:pPr>
+            <w:r>
+              <w:t xml:space="preserve">NA</w:t>
+            </w:r>
+          </w:p>
+        </w:tc>
+        <w:tc>
+          <w:p>
+            <w:pPr>
+              <w:pStyle w:val="Compact"/>
+              <w:jc w:val="left"/>
+            </w:pPr>
+            <w:r>
+              <w:t xml:space="preserve">NA</w:t>
+            </w:r>
+          </w:p>
+        </w:tc>
+        <w:tc>
+          <w:p>
+            <w:pPr>
+              <w:pStyle w:val="Compact"/>
+              <w:jc w:val="left"/>
+            </w:pPr>
+            <w:r>
+              <w:t xml:space="preserve">Sending data file to Martin, compiling action items to send to KS</w:t>
             </w:r>
           </w:p>
         </w:tc>
@@ -2891,6 +3789,10 @@
     </w:sectPr>
   </w:body>
 </w:document>
+</file>
+
+<file path=word/comments.xml><?xml version="1.0" encoding="utf-8"?>
+<w:comments xmlns:w="http://schemas.openxmlformats.org/wordprocessingml/2006/main" xmlns:m="http://schemas.openxmlformats.org/officeDocument/2006/math" xmlns:r="http://schemas.openxmlformats.org/officeDocument/2006/relationships" xmlns:o="urn:schemas-microsoft-com:office:office" xmlns:v="urn:schemas-microsoft-com:vml" xmlns:w10="urn:schemas-microsoft-com:office:word" xmlns:a="http://schemas.openxmlformats.org/drawingml/2006/main" xmlns:pic="http://schemas.openxmlformats.org/drawingml/2006/picture" xmlns:wp="http://schemas.openxmlformats.org/drawingml/2006/wordprocessingDrawing"/>
 </file>
 
 <file path=word/footnotes.xml><?xml version="1.0" encoding="utf-8"?>
@@ -3284,7 +4186,7 @@
     </w:lvl>
   </w:abstractNum>
   <w:abstractNum w:abstractNumId="990">
-    <w:nsid w:val="c87fdf89"/>
+    <w:nsid w:val="2c1ae401"/>
     <w:multiLevelType w:val="multilevel"/>
     <w:lvl w:ilvl="0">
       <w:numFmt w:val="bullet"/>
@@ -3361,6 +4263,28 @@
           <w:tab w:val="num" w:pos="4320"/>
         </w:tabs>
         <w:ind w:left="4800" w:hanging="480"/>
+      </w:pPr>
+    </w:lvl>
+    <w:lvl w:ilvl="7">
+      <w:numFmt w:val="bullet"/>
+      <w:lvlText w:val=" "/>
+      <w:lvlJc w:val="left"/>
+      <w:pPr>
+        <w:tabs>
+          <w:tab w:val="num" w:pos="5040"/>
+        </w:tabs>
+        <w:ind w:left="5520" w:hanging="480"/>
+      </w:pPr>
+    </w:lvl>
+    <w:lvl w:ilvl="8">
+      <w:numFmt w:val="bullet"/>
+      <w:lvlText w:val=" "/>
+      <w:lvlJc w:val="left"/>
+      <w:pPr>
+        <w:tabs>
+          <w:tab w:val="num" w:pos="5760"/>
+        </w:tabs>
+        <w:ind w:left="6240" w:hanging="480"/>
       </w:pPr>
     </w:lvl>
   </w:abstractNum>
